--- a/Documentation/Team Game-Fifteen-2 Documenation.docx
+++ b/Documentation/Team Game-Fifteen-2 Documenation.docx
@@ -15,9 +15,9 @@
         </w:rPr>
         <w:t>Refactoring Documentation for Project “Game 15”</w:t>
       </w:r>
+      <w:bookmarkStart w:id="0" w:name="_GoBack"/>
+      <w:bookmarkEnd w:id="0"/>
     </w:p>
-    <w:p/>
-    <w:p/>
     <w:p/>
     <w:p>
       <w:r>
@@ -83,7 +83,162 @@
         <w:spacing w:before="120" w:after="120" w:line="240" w:lineRule="auto"/>
       </w:pPr>
       <w:r>
-        <w:t>Extracted classes containing properties, fields, constructors and methods out of static methods. The following classes have been created:</w:t>
+        <w:t xml:space="preserve">Extracted classes containing properties, fields, constructors and methods out of static methods. </w:t>
+      </w:r>
+    </w:p>
+    <w:p>
+      <w:pPr>
+        <w:pStyle w:val="ListParagraph"/>
+        <w:numPr>
+          <w:ilvl w:val="0"/>
+          <w:numId w:val="3"/>
+        </w:numPr>
+        <w:spacing w:before="120" w:after="120" w:line="240" w:lineRule="auto"/>
+      </w:pPr>
+      <w:r>
+        <w:t xml:space="preserve">The following </w:t>
+      </w:r>
+      <w:r>
+        <w:t>namespaces</w:t>
+      </w:r>
+      <w:r>
+        <w:t xml:space="preserve"> </w:t>
+      </w:r>
+      <w:r>
+        <w:t>have been created:</w:t>
+      </w:r>
+    </w:p>
+    <w:p>
+      <w:pPr>
+        <w:pStyle w:val="ListParagraph"/>
+        <w:numPr>
+          <w:ilvl w:val="2"/>
+          <w:numId w:val="3"/>
+        </w:numPr>
+        <w:spacing w:before="120" w:after="120" w:line="240" w:lineRule="auto"/>
+      </w:pPr>
+      <w:proofErr w:type="spellStart"/>
+      <w:r>
+        <w:t>GameFifteen.Common</w:t>
+      </w:r>
+      <w:proofErr w:type="spellEnd"/>
+    </w:p>
+    <w:p>
+      <w:pPr>
+        <w:pStyle w:val="ListParagraph"/>
+        <w:numPr>
+          <w:ilvl w:val="2"/>
+          <w:numId w:val="3"/>
+        </w:numPr>
+        <w:spacing w:before="120" w:after="120" w:line="240" w:lineRule="auto"/>
+      </w:pPr>
+      <w:proofErr w:type="spellStart"/>
+      <w:r>
+        <w:t>GameFifteen.UI</w:t>
+      </w:r>
+      <w:proofErr w:type="spellEnd"/>
+    </w:p>
+    <w:p>
+      <w:pPr>
+        <w:pStyle w:val="ListParagraph"/>
+        <w:numPr>
+          <w:ilvl w:val="2"/>
+          <w:numId w:val="3"/>
+        </w:numPr>
+        <w:spacing w:before="120" w:after="120" w:line="240" w:lineRule="auto"/>
+      </w:pPr>
+      <w:proofErr w:type="spellStart"/>
+      <w:r>
+        <w:t>GameFifteen.Common.Tests</w:t>
+      </w:r>
+      <w:proofErr w:type="spellEnd"/>
+    </w:p>
+    <w:p>
+      <w:pPr>
+        <w:pStyle w:val="ListParagraph"/>
+        <w:numPr>
+          <w:ilvl w:val="0"/>
+          <w:numId w:val="3"/>
+        </w:numPr>
+        <w:spacing w:before="120" w:after="120" w:line="240" w:lineRule="auto"/>
+      </w:pPr>
+      <w:r>
+        <w:t xml:space="preserve">The following </w:t>
+      </w:r>
+      <w:r>
+        <w:t>folders</w:t>
+      </w:r>
+      <w:r>
+        <w:t xml:space="preserve"> have been created:</w:t>
+      </w:r>
+    </w:p>
+    <w:p>
+      <w:pPr>
+        <w:pStyle w:val="ListParagraph"/>
+        <w:numPr>
+          <w:ilvl w:val="2"/>
+          <w:numId w:val="3"/>
+        </w:numPr>
+        <w:spacing w:before="120" w:after="120" w:line="240" w:lineRule="auto"/>
+      </w:pPr>
+      <w:r>
+        <w:t>Contracts</w:t>
+      </w:r>
+    </w:p>
+    <w:p>
+      <w:pPr>
+        <w:pStyle w:val="ListParagraph"/>
+        <w:numPr>
+          <w:ilvl w:val="2"/>
+          <w:numId w:val="3"/>
+        </w:numPr>
+        <w:spacing w:before="120" w:after="120" w:line="240" w:lineRule="auto"/>
+      </w:pPr>
+      <w:r>
+        <w:t>Engine</w:t>
+      </w:r>
+    </w:p>
+    <w:p>
+      <w:pPr>
+        <w:pStyle w:val="ListParagraph"/>
+        <w:numPr>
+          <w:ilvl w:val="2"/>
+          <w:numId w:val="3"/>
+        </w:numPr>
+        <w:spacing w:before="120" w:after="120" w:line="240" w:lineRule="auto"/>
+      </w:pPr>
+      <w:proofErr w:type="spellStart"/>
+      <w:r>
+        <w:t>GameObjects</w:t>
+      </w:r>
+      <w:proofErr w:type="spellEnd"/>
+    </w:p>
+    <w:p>
+      <w:pPr>
+        <w:pStyle w:val="ListParagraph"/>
+        <w:numPr>
+          <w:ilvl w:val="2"/>
+          <w:numId w:val="3"/>
+        </w:numPr>
+        <w:spacing w:before="120" w:after="120" w:line="240" w:lineRule="auto"/>
+      </w:pPr>
+      <w:proofErr w:type="spellStart"/>
+      <w:r>
+        <w:t>Utils</w:t>
+      </w:r>
+      <w:proofErr w:type="spellEnd"/>
+    </w:p>
+    <w:p>
+      <w:pPr>
+        <w:pStyle w:val="ListParagraph"/>
+        <w:numPr>
+          <w:ilvl w:val="0"/>
+          <w:numId w:val="3"/>
+        </w:numPr>
+        <w:spacing w:before="120" w:after="120" w:line="240" w:lineRule="auto"/>
+      </w:pPr>
+      <w:r>
+        <w:t>The following classes have been created:</w:t>
       </w:r>
     </w:p>
     <w:p>
@@ -170,8 +325,6 @@
       <w:r>
         <w:t>(all related functionality moved in it)</w:t>
       </w:r>
-      <w:bookmarkStart w:id="0" w:name="_GoBack"/>
-      <w:bookmarkEnd w:id="0"/>
     </w:p>
     <w:p>
       <w:pPr>
@@ -384,6 +537,15 @@
     <w:p>
       <w:pPr>
         <w:spacing w:before="120" w:after="120" w:line="240" w:lineRule="auto"/>
+        <w:ind w:left="2160"/>
+        <w:rPr>
+          <w:b/>
+        </w:rPr>
+      </w:pPr>
+    </w:p>
+    <w:p>
+      <w:pPr>
+        <w:spacing w:before="120" w:after="120" w:line="240" w:lineRule="auto"/>
       </w:pPr>
       <w:r>
         <w:t xml:space="preserve">2.  </w:t>
@@ -533,6 +695,7 @@
         <w:ind w:left="568" w:hanging="284"/>
       </w:pPr>
       <w:r>
+        <w:lastRenderedPageBreak/>
         <w:t xml:space="preserve">All fields were made accessed with </w:t>
       </w:r>
       <w:r>
@@ -624,7 +787,6 @@
                 <w:b/>
                 <w:noProof/>
               </w:rPr>
-              <w:lastRenderedPageBreak/>
               <w:t>Refactored data</w:t>
             </w:r>
           </w:p>
@@ -1127,30 +1289,41 @@
             <w:pPr>
               <w:spacing w:before="120" w:after="120"/>
               <w:rPr>
+                <w:noProof/>
+                <w:lang w:val="en-US"/>
+              </w:rPr>
+            </w:pPr>
+            <w:r>
+              <w:rPr>
+                <w:noProof/>
+              </w:rPr>
+              <w:t>MatrixRenderer</w:t>
+            </w:r>
+            <w:r>
+              <w:rPr>
+                <w:noProof/>
+              </w:rPr>
+              <w:t>.cs:</w:t>
+            </w:r>
+          </w:p>
+          <w:p>
+            <w:pPr>
+              <w:spacing w:before="120" w:after="120"/>
+              <w:rPr>
                 <w:rFonts w:ascii="Calibri" w:eastAsia="Times New Roman" w:hAnsi="Calibri" w:cs="Times New Roman"/>
                 <w:i/>
                 <w:noProof/>
                 <w:sz w:val="24"/>
                 <w:szCs w:val="24"/>
-              </w:rPr>
-            </w:pPr>
-            <w:r>
-              <w:rPr>
-                <w:noProof/>
-              </w:rPr>
-              <w:t>MatrixRenderer</w:t>
-            </w:r>
-            <w:r>
-              <w:rPr>
-                <w:noProof/>
-              </w:rPr>
-              <w:t>.cs:</w:t>
-            </w:r>
-            <w:r>
-              <w:rPr>
-                <w:noProof/>
-              </w:rPr>
-              <w:br/>
+                <w:lang w:val="en-US"/>
+              </w:rPr>
+            </w:pPr>
+            <w:r>
+              <w:rPr>
+                <w:noProof/>
+                <w:lang w:val="en-US"/>
+              </w:rPr>
+              <w:t>Holds only methods</w:t>
             </w:r>
           </w:p>
         </w:tc>
@@ -1331,6 +1504,27 @@
             <w:pPr>
               <w:spacing w:before="120" w:after="120"/>
               <w:rPr>
+                <w:noProof/>
+                <w:lang w:val="en-US"/>
+              </w:rPr>
+            </w:pPr>
+            <w:r>
+              <w:rPr>
+                <w:noProof/>
+              </w:rPr>
+              <w:t>Point</w:t>
+            </w:r>
+            <w:r>
+              <w:rPr>
+                <w:noProof/>
+              </w:rPr>
+              <w:t>.cs:</w:t>
+            </w:r>
+          </w:p>
+          <w:p>
+            <w:pPr>
+              <w:spacing w:before="120" w:after="120"/>
+              <w:rPr>
                 <w:rFonts w:ascii="Calibri" w:eastAsia="Times New Roman" w:hAnsi="Calibri" w:cs="Times New Roman"/>
                 <w:noProof/>
                 <w:sz w:val="24"/>
@@ -1342,13 +1536,52 @@
               <w:rPr>
                 <w:noProof/>
               </w:rPr>
-              <w:t>Point</w:t>
-            </w:r>
-            <w:r>
-              <w:rPr>
-                <w:noProof/>
-              </w:rPr>
-              <w:t>.cs:</w:t>
+              <w:t xml:space="preserve">- </w:t>
+            </w:r>
+            <w:r>
+              <w:rPr>
+                <w:noProof/>
+                <w:lang w:val="en-US"/>
+              </w:rPr>
+              <w:t>row</w:t>
+            </w:r>
+            <w:r>
+              <w:rPr>
+                <w:noProof/>
+              </w:rPr>
+              <w:t xml:space="preserve"> </w:t>
+            </w:r>
+            <w:r>
+              <w:rPr>
+                <w:noProof/>
+              </w:rPr>
+              <w:t>(with property “</w:t>
+            </w:r>
+            <w:r>
+              <w:rPr>
+                <w:noProof/>
+                <w:lang w:val="en-US"/>
+              </w:rPr>
+              <w:t>Row</w:t>
+            </w:r>
+            <w:r>
+              <w:rPr>
+                <w:noProof/>
+              </w:rPr>
+              <w:t>”);</w:t>
+            </w:r>
+            <w:r>
+              <w:rPr>
+                <w:noProof/>
+              </w:rPr>
+              <w:br/>
+            </w:r>
+            <w:r>
+              <w:rPr>
+                <w:noProof/>
+                <w:lang w:val="en-US"/>
+              </w:rPr>
+              <w:t>-col (with property “Col”)</w:t>
             </w:r>
           </w:p>
         </w:tc>
@@ -1531,6 +1764,7 @@
               <w:rPr>
                 <w:noProof/>
               </w:rPr>
+              <w:lastRenderedPageBreak/>
               <w:t>EmptyCellMover</w:t>
             </w:r>
             <w:r>
@@ -1617,7 +1851,6 @@
               <w:rPr>
                 <w:noProof/>
               </w:rPr>
-              <w:lastRenderedPageBreak/>
               <w:t>OutOfMatrixChecker</w:t>
             </w:r>
             <w:r>
@@ -1626,6 +1859,22 @@
                 <w:lang w:val="en-US"/>
               </w:rPr>
               <w:t>.cs:</w:t>
+            </w:r>
+          </w:p>
+          <w:p>
+            <w:pPr>
+              <w:spacing w:before="120" w:after="120"/>
+              <w:rPr>
+                <w:noProof/>
+                <w:lang w:val="en-US"/>
+              </w:rPr>
+            </w:pPr>
+            <w:r>
+              <w:rPr>
+                <w:noProof/>
+                <w:lang w:val="en-US"/>
+              </w:rPr>
+              <w:t>Holds only methods</w:t>
             </w:r>
           </w:p>
         </w:tc>
@@ -1712,6 +1961,22 @@
                 <w:lang w:val="en-US"/>
               </w:rPr>
               <w:t>.cs:</w:t>
+            </w:r>
+          </w:p>
+          <w:p>
+            <w:pPr>
+              <w:spacing w:before="120" w:after="120"/>
+              <w:rPr>
+                <w:noProof/>
+                <w:lang w:val="en-US"/>
+              </w:rPr>
+            </w:pPr>
+            <w:r>
+              <w:rPr>
+                <w:noProof/>
+                <w:lang w:val="en-US"/>
+              </w:rPr>
+              <w:t>Holds only methods</w:t>
             </w:r>
           </w:p>
         </w:tc>
@@ -2018,13 +2283,33 @@
             </w:r>
             <w:r>
               <w:rPr>
-                <w:rFonts w:ascii="Calibri" w:eastAsia="Times New Roman" w:hAnsi="Calibri" w:cs="Times New Roman"/>
-                <w:noProof/>
-                <w:sz w:val="24"/>
-                <w:szCs w:val="24"/>
-                <w:lang w:val="en-US"/>
-              </w:rPr>
-              <w:t>-…</w:t>
+                <w:rFonts w:ascii="Consolas" w:hAnsi="Consolas" w:cs="Consolas"/>
+                <w:color w:val="000000"/>
+                <w:sz w:val="19"/>
+                <w:szCs w:val="19"/>
+                <w:highlight w:val="white"/>
+              </w:rPr>
+              <w:t>CheckMatrix(</w:t>
+            </w:r>
+            <w:r>
+              <w:rPr>
+                <w:rFonts w:ascii="Consolas" w:hAnsi="Consolas" w:cs="Consolas"/>
+                <w:color w:val="0000FF"/>
+                <w:sz w:val="19"/>
+                <w:szCs w:val="19"/>
+                <w:highlight w:val="white"/>
+              </w:rPr>
+              <w:t>int</w:t>
+            </w:r>
+            <w:r>
+              <w:rPr>
+                <w:rFonts w:ascii="Consolas" w:hAnsi="Consolas" w:cs="Consolas"/>
+                <w:color w:val="000000"/>
+                <w:sz w:val="19"/>
+                <w:szCs w:val="19"/>
+                <w:highlight w:val="white"/>
+              </w:rPr>
+              <w:t>[,] currentMatrix)</w:t>
             </w:r>
           </w:p>
         </w:tc>
@@ -2131,6 +2416,46 @@
               </w:rPr>
               <w:br/>
             </w:r>
+            <w:r>
+              <w:rPr>
+                <w:rFonts w:ascii="Consolas" w:hAnsi="Consolas" w:cs="Consolas"/>
+                <w:color w:val="2B91AF"/>
+                <w:sz w:val="19"/>
+                <w:szCs w:val="19"/>
+                <w:highlight w:val="white"/>
+              </w:rPr>
+              <w:t>Point</w:t>
+            </w:r>
+            <w:r>
+              <w:rPr>
+                <w:rFonts w:ascii="Consolas" w:hAnsi="Consolas" w:cs="Consolas"/>
+                <w:color w:val="000000"/>
+                <w:sz w:val="19"/>
+                <w:szCs w:val="19"/>
+                <w:highlight w:val="white"/>
+              </w:rPr>
+              <w:t xml:space="preserve"> Randomize(</w:t>
+            </w:r>
+            <w:r>
+              <w:rPr>
+                <w:rFonts w:ascii="Consolas" w:hAnsi="Consolas" w:cs="Consolas"/>
+                <w:color w:val="0000FF"/>
+                <w:sz w:val="19"/>
+                <w:szCs w:val="19"/>
+                <w:highlight w:val="white"/>
+              </w:rPr>
+              <w:t>int</w:t>
+            </w:r>
+            <w:r>
+              <w:rPr>
+                <w:rFonts w:ascii="Consolas" w:hAnsi="Consolas" w:cs="Consolas"/>
+                <w:color w:val="000000"/>
+                <w:sz w:val="19"/>
+                <w:szCs w:val="19"/>
+                <w:highlight w:val="white"/>
+              </w:rPr>
+              <w:t>[,] matrix)</w:t>
+            </w:r>
           </w:p>
         </w:tc>
         <w:tc>
@@ -2242,6 +2567,16 @@
                 <w:szCs w:val="24"/>
               </w:rPr>
             </w:pPr>
+            <w:r>
+              <w:rPr>
+                <w:rFonts w:ascii="Consolas" w:hAnsi="Consolas" w:cs="Consolas"/>
+                <w:color w:val="000000"/>
+                <w:sz w:val="19"/>
+                <w:szCs w:val="19"/>
+                <w:highlight w:val="white"/>
+              </w:rPr>
+              <w:t>GenerateMatrix()</w:t>
+            </w:r>
           </w:p>
         </w:tc>
         <w:tc>
@@ -2348,6 +2683,36 @@
               </w:rPr>
               <w:br/>
             </w:r>
+            <w:r>
+              <w:rPr>
+                <w:rFonts w:ascii="Consolas" w:hAnsi="Consolas" w:cs="Consolas"/>
+                <w:color w:val="000000"/>
+                <w:sz w:val="19"/>
+                <w:szCs w:val="19"/>
+                <w:highlight w:val="white"/>
+              </w:rPr>
+              <w:t>Render(</w:t>
+            </w:r>
+            <w:r>
+              <w:rPr>
+                <w:rFonts w:ascii="Consolas" w:hAnsi="Consolas" w:cs="Consolas"/>
+                <w:color w:val="0000FF"/>
+                <w:sz w:val="19"/>
+                <w:szCs w:val="19"/>
+                <w:highlight w:val="white"/>
+              </w:rPr>
+              <w:t>int</w:t>
+            </w:r>
+            <w:r>
+              <w:rPr>
+                <w:rFonts w:ascii="Consolas" w:hAnsi="Consolas" w:cs="Consolas"/>
+                <w:color w:val="000000"/>
+                <w:sz w:val="19"/>
+                <w:szCs w:val="19"/>
+                <w:highlight w:val="white"/>
+              </w:rPr>
+              <w:t>[,] matrix)</w:t>
+            </w:r>
           </w:p>
         </w:tc>
         <w:tc>
@@ -2538,6 +2903,7 @@
               <w:rPr>
                 <w:noProof/>
               </w:rPr>
+              <w:lastRenderedPageBreak/>
               <w:t>Point</w:t>
             </w:r>
             <w:r>
@@ -2635,7 +3001,6 @@
               <w:rPr>
                 <w:noProof/>
               </w:rPr>
-              <w:lastRenderedPageBreak/>
               <w:t>Scoreboard</w:t>
             </w:r>
             <w:r>
@@ -2738,6 +3103,85 @@
               <w:t>.cs:</w:t>
             </w:r>
           </w:p>
+          <w:p>
+            <w:pPr>
+              <w:spacing w:before="120" w:after="120"/>
+              <w:rPr>
+                <w:noProof/>
+                <w:lang w:val="en-US"/>
+              </w:rPr>
+            </w:pPr>
+            <w:r>
+              <w:rPr>
+                <w:rFonts w:ascii="Consolas" w:hAnsi="Consolas" w:cs="Consolas"/>
+                <w:color w:val="000000"/>
+                <w:sz w:val="19"/>
+                <w:szCs w:val="19"/>
+                <w:highlight w:val="white"/>
+              </w:rPr>
+              <w:t>MoveEmptyCell(</w:t>
+            </w:r>
+            <w:r>
+              <w:rPr>
+                <w:rFonts w:ascii="Consolas" w:hAnsi="Consolas" w:cs="Consolas"/>
+                <w:color w:val="2B91AF"/>
+                <w:sz w:val="19"/>
+                <w:szCs w:val="19"/>
+                <w:highlight w:val="white"/>
+              </w:rPr>
+              <w:t>Point</w:t>
+            </w:r>
+            <w:r>
+              <w:rPr>
+                <w:rFonts w:ascii="Consolas" w:hAnsi="Consolas" w:cs="Consolas"/>
+                <w:color w:val="000000"/>
+                <w:sz w:val="19"/>
+                <w:szCs w:val="19"/>
+                <w:highlight w:val="white"/>
+              </w:rPr>
+              <w:t xml:space="preserve"> emptyPoint, </w:t>
+            </w:r>
+            <w:r>
+              <w:rPr>
+                <w:rFonts w:ascii="Consolas" w:hAnsi="Consolas" w:cs="Consolas"/>
+                <w:color w:val="2B91AF"/>
+                <w:sz w:val="19"/>
+                <w:szCs w:val="19"/>
+                <w:highlight w:val="white"/>
+              </w:rPr>
+              <w:t>Point</w:t>
+            </w:r>
+            <w:r>
+              <w:rPr>
+                <w:rFonts w:ascii="Consolas" w:hAnsi="Consolas" w:cs="Consolas"/>
+                <w:color w:val="000000"/>
+                <w:sz w:val="19"/>
+                <w:szCs w:val="19"/>
+                <w:highlight w:val="white"/>
+              </w:rPr>
+              <w:t xml:space="preserve"> newPoint, </w:t>
+            </w:r>
+            <w:r>
+              <w:rPr>
+                <w:rFonts w:ascii="Consolas" w:hAnsi="Consolas" w:cs="Consolas"/>
+                <w:color w:val="0000FF"/>
+                <w:sz w:val="19"/>
+                <w:szCs w:val="19"/>
+                <w:highlight w:val="white"/>
+              </w:rPr>
+              <w:t>int</w:t>
+            </w:r>
+            <w:r>
+              <w:rPr>
+                <w:rFonts w:ascii="Consolas" w:hAnsi="Consolas" w:cs="Consolas"/>
+                <w:color w:val="000000"/>
+                <w:sz w:val="19"/>
+                <w:szCs w:val="19"/>
+                <w:highlight w:val="white"/>
+              </w:rPr>
+              <w:t>[,] matrix)</w:t>
+            </w:r>
+          </w:p>
         </w:tc>
         <w:tc>
           <w:tcPr>
@@ -2824,6 +3268,65 @@
               <w:t>.cs:</w:t>
             </w:r>
           </w:p>
+          <w:p>
+            <w:pPr>
+              <w:spacing w:before="120" w:after="120"/>
+              <w:rPr>
+                <w:noProof/>
+                <w:lang w:val="en-US"/>
+              </w:rPr>
+            </w:pPr>
+            <w:r>
+              <w:rPr>
+                <w:rFonts w:ascii="Consolas" w:hAnsi="Consolas" w:cs="Consolas"/>
+                <w:color w:val="000000"/>
+                <w:sz w:val="19"/>
+                <w:szCs w:val="19"/>
+                <w:highlight w:val="white"/>
+              </w:rPr>
+              <w:t>CheckIfOutOfMatrix(</w:t>
+            </w:r>
+            <w:r>
+              <w:rPr>
+                <w:rFonts w:ascii="Consolas" w:hAnsi="Consolas" w:cs="Consolas"/>
+                <w:color w:val="2B91AF"/>
+                <w:sz w:val="19"/>
+                <w:szCs w:val="19"/>
+                <w:highlight w:val="white"/>
+              </w:rPr>
+              <w:t>Point</w:t>
+            </w:r>
+            <w:r>
+              <w:rPr>
+                <w:rFonts w:ascii="Consolas" w:hAnsi="Consolas" w:cs="Consolas"/>
+                <w:color w:val="000000"/>
+                <w:sz w:val="19"/>
+                <w:szCs w:val="19"/>
+                <w:highlight w:val="white"/>
+              </w:rPr>
+              <w:t xml:space="preserve"> point, </w:t>
+            </w:r>
+            <w:r>
+              <w:rPr>
+                <w:rFonts w:ascii="Consolas" w:hAnsi="Consolas" w:cs="Consolas"/>
+                <w:color w:val="0000FF"/>
+                <w:sz w:val="19"/>
+                <w:szCs w:val="19"/>
+                <w:highlight w:val="white"/>
+              </w:rPr>
+              <w:t>int</w:t>
+            </w:r>
+            <w:r>
+              <w:rPr>
+                <w:rFonts w:ascii="Consolas" w:hAnsi="Consolas" w:cs="Consolas"/>
+                <w:color w:val="000000"/>
+                <w:sz w:val="19"/>
+                <w:szCs w:val="19"/>
+                <w:highlight w:val="white"/>
+              </w:rPr>
+              <w:t xml:space="preserve"> length)</w:t>
+            </w:r>
+          </w:p>
         </w:tc>
         <w:tc>
           <w:tcPr>
@@ -2908,6 +3411,129 @@
                 <w:lang w:val="en-US"/>
               </w:rPr>
               <w:t>.cs:</w:t>
+            </w:r>
+          </w:p>
+          <w:p>
+            <w:pPr>
+              <w:spacing w:before="120" w:after="120"/>
+              <w:rPr>
+                <w:rFonts w:ascii="Consolas" w:hAnsi="Consolas" w:cs="Consolas"/>
+                <w:color w:val="000000"/>
+                <w:sz w:val="19"/>
+                <w:szCs w:val="19"/>
+                <w:lang w:val="en-US"/>
+              </w:rPr>
+            </w:pPr>
+            <w:r>
+              <w:rPr>
+                <w:rFonts w:ascii="Consolas" w:hAnsi="Consolas" w:cs="Consolas"/>
+                <w:color w:val="000000"/>
+                <w:sz w:val="19"/>
+                <w:szCs w:val="19"/>
+                <w:highlight w:val="white"/>
+              </w:rPr>
+              <w:t>GetRandomNumber()</w:t>
+            </w:r>
+          </w:p>
+          <w:p>
+            <w:pPr>
+              <w:spacing w:before="120" w:after="120"/>
+              <w:rPr>
+                <w:rFonts w:ascii="Consolas" w:hAnsi="Consolas" w:cs="Consolas"/>
+                <w:color w:val="000000"/>
+                <w:sz w:val="19"/>
+                <w:szCs w:val="19"/>
+                <w:lang w:val="en-US"/>
+              </w:rPr>
+            </w:pPr>
+            <w:r>
+              <w:rPr>
+                <w:rFonts w:ascii="Consolas" w:hAnsi="Consolas" w:cs="Consolas"/>
+                <w:color w:val="000000"/>
+                <w:sz w:val="19"/>
+                <w:szCs w:val="19"/>
+                <w:highlight w:val="white"/>
+              </w:rPr>
+              <w:t>GetRandomNumber(</w:t>
+            </w:r>
+            <w:r>
+              <w:rPr>
+                <w:rFonts w:ascii="Consolas" w:hAnsi="Consolas" w:cs="Consolas"/>
+                <w:color w:val="0000FF"/>
+                <w:sz w:val="19"/>
+                <w:szCs w:val="19"/>
+                <w:highlight w:val="white"/>
+              </w:rPr>
+              <w:t>int</w:t>
+            </w:r>
+            <w:r>
+              <w:rPr>
+                <w:rFonts w:ascii="Consolas" w:hAnsi="Consolas" w:cs="Consolas"/>
+                <w:color w:val="000000"/>
+                <w:sz w:val="19"/>
+                <w:szCs w:val="19"/>
+                <w:highlight w:val="white"/>
+              </w:rPr>
+              <w:t xml:space="preserve"> max)</w:t>
+            </w:r>
+          </w:p>
+          <w:p>
+            <w:pPr>
+              <w:spacing w:before="120" w:after="120"/>
+              <w:rPr>
+                <w:noProof/>
+                <w:lang w:val="en-US"/>
+              </w:rPr>
+            </w:pPr>
+            <w:r>
+              <w:rPr>
+                <w:rFonts w:ascii="Consolas" w:hAnsi="Consolas" w:cs="Consolas"/>
+                <w:color w:val="000000"/>
+                <w:sz w:val="19"/>
+                <w:szCs w:val="19"/>
+                <w:highlight w:val="white"/>
+              </w:rPr>
+              <w:t>GetRandomNumber(</w:t>
+            </w:r>
+            <w:r>
+              <w:rPr>
+                <w:rFonts w:ascii="Consolas" w:hAnsi="Consolas" w:cs="Consolas"/>
+                <w:color w:val="0000FF"/>
+                <w:sz w:val="19"/>
+                <w:szCs w:val="19"/>
+                <w:highlight w:val="white"/>
+              </w:rPr>
+              <w:t>int</w:t>
+            </w:r>
+            <w:r>
+              <w:rPr>
+                <w:rFonts w:ascii="Consolas" w:hAnsi="Consolas" w:cs="Consolas"/>
+                <w:color w:val="000000"/>
+                <w:sz w:val="19"/>
+                <w:szCs w:val="19"/>
+                <w:highlight w:val="white"/>
+              </w:rPr>
+              <w:t xml:space="preserve"> min, </w:t>
+            </w:r>
+            <w:r>
+              <w:rPr>
+                <w:rFonts w:ascii="Consolas" w:hAnsi="Consolas" w:cs="Consolas"/>
+                <w:color w:val="0000FF"/>
+                <w:sz w:val="19"/>
+                <w:szCs w:val="19"/>
+                <w:highlight w:val="white"/>
+              </w:rPr>
+              <w:t>int</w:t>
+            </w:r>
+            <w:r>
+              <w:rPr>
+                <w:rFonts w:ascii="Consolas" w:hAnsi="Consolas" w:cs="Consolas"/>
+                <w:color w:val="000000"/>
+                <w:sz w:val="19"/>
+                <w:szCs w:val="19"/>
+                <w:highlight w:val="white"/>
+              </w:rPr>
+              <w:t xml:space="preserve"> max)</w:t>
             </w:r>
           </w:p>
         </w:tc>
@@ -3069,6 +3695,219 @@
           </w:tcPr>
           <w:p>
             <w:pPr>
+              <w:autoSpaceDE w:val="0"/>
+              <w:autoSpaceDN w:val="0"/>
+              <w:adjustRightInd w:val="0"/>
+              <w:rPr>
+                <w:rFonts w:ascii="Consolas" w:hAnsi="Consolas" w:cs="Consolas"/>
+                <w:color w:val="000000"/>
+                <w:sz w:val="19"/>
+                <w:szCs w:val="19"/>
+                <w:highlight w:val="white"/>
+                <w:lang w:val="en-US"/>
+              </w:rPr>
+            </w:pPr>
+            <w:r>
+              <w:rPr>
+                <w:rFonts w:ascii="Consolas" w:hAnsi="Consolas" w:cs="Consolas"/>
+                <w:color w:val="000000"/>
+                <w:sz w:val="19"/>
+                <w:szCs w:val="19"/>
+                <w:highlight w:val="white"/>
+              </w:rPr>
+              <w:t>GAME_DIRECTIONS_COUNT</w:t>
+            </w:r>
+          </w:p>
+          <w:p>
+            <w:pPr>
+              <w:autoSpaceDE w:val="0"/>
+              <w:autoSpaceDN w:val="0"/>
+              <w:adjustRightInd w:val="0"/>
+              <w:rPr>
+                <w:rFonts w:ascii="Consolas" w:hAnsi="Consolas" w:cs="Consolas"/>
+                <w:color w:val="000000"/>
+                <w:sz w:val="19"/>
+                <w:szCs w:val="19"/>
+                <w:highlight w:val="white"/>
+                <w:lang w:val="en-US"/>
+              </w:rPr>
+            </w:pPr>
+            <w:r>
+              <w:rPr>
+                <w:rFonts w:ascii="Consolas" w:hAnsi="Consolas" w:cs="Consolas"/>
+                <w:color w:val="000000"/>
+                <w:sz w:val="19"/>
+                <w:szCs w:val="19"/>
+                <w:highlight w:val="white"/>
+              </w:rPr>
+              <w:t>GAME_BOARD_SIZE</w:t>
+            </w:r>
+          </w:p>
+          <w:p>
+            <w:pPr>
+              <w:rPr>
+                <w:rFonts w:ascii="Consolas" w:hAnsi="Consolas" w:cs="Consolas"/>
+                <w:color w:val="000000"/>
+                <w:sz w:val="19"/>
+                <w:szCs w:val="19"/>
+                <w:lang w:val="en-US"/>
+              </w:rPr>
+            </w:pPr>
+            <w:r>
+              <w:rPr>
+                <w:rFonts w:ascii="Consolas" w:hAnsi="Consolas" w:cs="Consolas"/>
+                <w:color w:val="000000"/>
+                <w:sz w:val="19"/>
+                <w:szCs w:val="19"/>
+                <w:highlight w:val="white"/>
+              </w:rPr>
+              <w:t>INIT_POINT_POSITION</w:t>
+            </w:r>
+          </w:p>
+          <w:p>
+            <w:pPr>
+              <w:autoSpaceDE w:val="0"/>
+              <w:autoSpaceDN w:val="0"/>
+              <w:adjustRightInd w:val="0"/>
+              <w:rPr>
+                <w:rFonts w:ascii="Consolas" w:hAnsi="Consolas" w:cs="Consolas"/>
+                <w:color w:val="000000"/>
+                <w:sz w:val="19"/>
+                <w:szCs w:val="19"/>
+                <w:highlight w:val="white"/>
+                <w:lang w:val="en-US"/>
+              </w:rPr>
+            </w:pPr>
+            <w:r>
+              <w:rPr>
+                <w:rFonts w:ascii="Consolas" w:hAnsi="Consolas" w:cs="Consolas"/>
+                <w:color w:val="000000"/>
+                <w:sz w:val="19"/>
+                <w:szCs w:val="19"/>
+                <w:highlight w:val="white"/>
+              </w:rPr>
+              <w:t>GAME_DIRECTIONS_COUNT</w:t>
+            </w:r>
+          </w:p>
+          <w:p>
+            <w:pPr>
+              <w:autoSpaceDE w:val="0"/>
+              <w:autoSpaceDN w:val="0"/>
+              <w:adjustRightInd w:val="0"/>
+              <w:rPr>
+                <w:rFonts w:ascii="Consolas" w:hAnsi="Consolas" w:cs="Consolas"/>
+                <w:color w:val="000000"/>
+                <w:sz w:val="19"/>
+                <w:szCs w:val="19"/>
+                <w:highlight w:val="white"/>
+                <w:lang w:val="en-US"/>
+              </w:rPr>
+            </w:pPr>
+            <w:r>
+              <w:rPr>
+                <w:rFonts w:ascii="Consolas" w:hAnsi="Consolas" w:cs="Consolas"/>
+                <w:color w:val="000000"/>
+                <w:sz w:val="19"/>
+                <w:szCs w:val="19"/>
+                <w:highlight w:val="white"/>
+              </w:rPr>
+              <w:t>INIT_POINT_POSITION</w:t>
+            </w:r>
+          </w:p>
+          <w:p>
+            <w:pPr>
+              <w:autoSpaceDE w:val="0"/>
+              <w:autoSpaceDN w:val="0"/>
+              <w:adjustRightInd w:val="0"/>
+              <w:rPr>
+                <w:rFonts w:ascii="Consolas" w:hAnsi="Consolas" w:cs="Consolas"/>
+                <w:color w:val="000000"/>
+                <w:sz w:val="19"/>
+                <w:szCs w:val="19"/>
+                <w:highlight w:val="white"/>
+                <w:lang w:val="en-US"/>
+              </w:rPr>
+            </w:pPr>
+            <w:r>
+              <w:rPr>
+                <w:rFonts w:ascii="Consolas" w:hAnsi="Consolas" w:cs="Consolas"/>
+                <w:color w:val="000000"/>
+                <w:sz w:val="19"/>
+                <w:szCs w:val="19"/>
+                <w:highlight w:val="white"/>
+              </w:rPr>
+              <w:t>MIN_RANDOM_NUMBER</w:t>
+            </w:r>
+          </w:p>
+          <w:p>
+            <w:pPr>
+              <w:autoSpaceDE w:val="0"/>
+              <w:autoSpaceDN w:val="0"/>
+              <w:adjustRightInd w:val="0"/>
+              <w:rPr>
+                <w:rFonts w:ascii="Consolas" w:hAnsi="Consolas" w:cs="Consolas"/>
+                <w:color w:val="000000"/>
+                <w:sz w:val="19"/>
+                <w:szCs w:val="19"/>
+                <w:highlight w:val="white"/>
+                <w:lang w:val="en-US"/>
+              </w:rPr>
+            </w:pPr>
+            <w:r>
+              <w:rPr>
+                <w:rFonts w:ascii="Consolas" w:hAnsi="Consolas" w:cs="Consolas"/>
+                <w:color w:val="000000"/>
+                <w:sz w:val="19"/>
+                <w:szCs w:val="19"/>
+                <w:highlight w:val="white"/>
+              </w:rPr>
+              <w:t>MAX_RANDOM_NUMBER</w:t>
+            </w:r>
+          </w:p>
+          <w:p>
+            <w:pPr>
+              <w:rPr>
+                <w:rFonts w:ascii="Consolas" w:hAnsi="Consolas" w:cs="Consolas"/>
+                <w:color w:val="000000"/>
+                <w:sz w:val="19"/>
+                <w:szCs w:val="19"/>
+                <w:lang w:val="en-US"/>
+              </w:rPr>
+            </w:pPr>
+            <w:r>
+              <w:rPr>
+                <w:rFonts w:ascii="Consolas" w:hAnsi="Consolas" w:cs="Consolas"/>
+                <w:color w:val="000000"/>
+                <w:sz w:val="19"/>
+                <w:szCs w:val="19"/>
+                <w:highlight w:val="white"/>
+              </w:rPr>
+              <w:t xml:space="preserve">MAX_RANDOM_DIRECTION_NUMBER </w:t>
+            </w:r>
+          </w:p>
+          <w:p>
+            <w:pPr>
+              <w:rPr>
+                <w:rFonts w:ascii="Consolas" w:hAnsi="Consolas" w:cs="Consolas"/>
+                <w:color w:val="000000"/>
+                <w:sz w:val="19"/>
+                <w:szCs w:val="19"/>
+                <w:lang w:val="en-US"/>
+              </w:rPr>
+            </w:pPr>
+            <w:r>
+              <w:rPr>
+                <w:rFonts w:ascii="Consolas" w:hAnsi="Consolas" w:cs="Consolas"/>
+                <w:color w:val="000000"/>
+                <w:sz w:val="19"/>
+                <w:szCs w:val="19"/>
+                <w:highlight w:val="white"/>
+              </w:rPr>
+              <w:t>INITIAL_MATRIX_NUMBER</w:t>
+            </w:r>
+          </w:p>
+          <w:p>
+            <w:pPr>
               <w:rPr>
                 <w:rFonts w:ascii="Calibri" w:eastAsia="Times New Roman" w:hAnsi="Calibri" w:cs="Times New Roman"/>
                 <w:noProof/>
@@ -3077,6 +3916,16 @@
                 <w:lang w:val="en-US"/>
               </w:rPr>
             </w:pPr>
+            <w:r>
+              <w:rPr>
+                <w:rFonts w:ascii="Consolas" w:hAnsi="Consolas" w:cs="Consolas"/>
+                <w:color w:val="000000"/>
+                <w:sz w:val="19"/>
+                <w:szCs w:val="19"/>
+                <w:highlight w:val="white"/>
+              </w:rPr>
+              <w:t>INITIAL_EMPTY_CELL</w:t>
+            </w:r>
           </w:p>
         </w:tc>
         <w:tc>
@@ -3728,7 +4577,7 @@
   <w:abstractNum w:abstractNumId="6">
     <w:nsid w:val="3FB96C4D"/>
     <w:multiLevelType w:val="hybridMultilevel"/>
-    <w:tmpl w:val="B73ABC34"/>
+    <w:tmpl w:val="CFAC9CE6"/>
     <w:lvl w:ilvl="0" w:tplc="04090001">
       <w:start w:val="1"/>
       <w:numFmt w:val="bullet"/>

--- a/Documentation/Team Game-Fifteen-2 Documenation.docx
+++ b/Documentation/Team Game-Fifteen-2 Documenation.docx
@@ -724,7 +724,7 @@
     <w:tbl>
       <w:tblPr>
         <w:jc w:val="left"/>
-        <w:tblInd w:w="720" w:type="dxa"/>
+        <w:tblInd w:w="715" w:type="dxa"/>
         <w:tblBorders>
           <w:top w:val="single" w:sz="4" w:space="0" w:color="00000A"/>
           <w:left w:val="single" w:sz="4" w:space="0" w:color="00000A"/>
@@ -735,13 +735,13 @@
         </w:tblBorders>
         <w:tblCellMar>
           <w:top w:w="0" w:type="dxa"/>
-          <w:left w:w="108" w:type="dxa"/>
+          <w:left w:w="103" w:type="dxa"/>
           <w:bottom w:w="0" w:type="dxa"/>
           <w:right w:w="108" w:type="dxa"/>
         </w:tblCellMar>
       </w:tblPr>
       <w:tblGrid>
-        <w:gridCol w:w="4445"/>
+        <w:gridCol w:w="4444"/>
         <w:gridCol w:w="4434"/>
       </w:tblGrid>
       <w:tr>
@@ -751,7 +751,7 @@
         </w:trPr>
         <w:tc>
           <w:tcPr>
-            <w:tcW w:w="4445" w:type="dxa"/>
+            <w:tcW w:w="4444" w:type="dxa"/>
             <w:tcBorders>
               <w:top w:val="single" w:sz="4" w:space="0" w:color="00000A"/>
               <w:left w:val="single" w:sz="4" w:space="0" w:color="00000A"/>
@@ -760,9 +760,9 @@
               <w:right w:val="single" w:sz="4" w:space="0" w:color="00000A"/>
               <w:insideV w:val="single" w:sz="4" w:space="0" w:color="00000A"/>
             </w:tcBorders>
-            <w:shd w:fill="auto" w:val="clear"/>
-            <w:tcMar>
-              <w:left w:w="108" w:type="dxa"/>
+            <w:shd w:fill="FFFFFF" w:val="clear"/>
+            <w:tcMar>
+              <w:left w:w="103" w:type="dxa"/>
             </w:tcMar>
           </w:tcPr>
           <w:p>
@@ -794,9 +794,9 @@
               <w:right w:val="single" w:sz="4" w:space="0" w:color="00000A"/>
               <w:insideV w:val="single" w:sz="4" w:space="0" w:color="00000A"/>
             </w:tcBorders>
-            <w:shd w:fill="auto" w:val="clear"/>
-            <w:tcMar>
-              <w:left w:w="108" w:type="dxa"/>
+            <w:shd w:fill="FFFFFF" w:val="clear"/>
+            <w:tcMar>
+              <w:left w:w="103" w:type="dxa"/>
             </w:tcMar>
           </w:tcPr>
           <w:p>
@@ -825,7 +825,7 @@
         </w:trPr>
         <w:tc>
           <w:tcPr>
-            <w:tcW w:w="4445" w:type="dxa"/>
+            <w:tcW w:w="4444" w:type="dxa"/>
             <w:tcBorders>
               <w:top w:val="single" w:sz="4" w:space="0" w:color="00000A"/>
               <w:left w:val="single" w:sz="4" w:space="0" w:color="00000A"/>
@@ -834,9 +834,9 @@
               <w:right w:val="single" w:sz="4" w:space="0" w:color="00000A"/>
               <w:insideV w:val="single" w:sz="4" w:space="0" w:color="00000A"/>
             </w:tcBorders>
-            <w:shd w:fill="auto" w:val="clear"/>
-            <w:tcMar>
-              <w:left w:w="108" w:type="dxa"/>
+            <w:shd w:fill="FFFFFF" w:val="clear"/>
+            <w:tcMar>
+              <w:left w:w="103" w:type="dxa"/>
             </w:tcMar>
           </w:tcPr>
           <w:p>
@@ -879,9 +879,9 @@
               <w:right w:val="single" w:sz="4" w:space="0" w:color="00000A"/>
               <w:insideV w:val="single" w:sz="4" w:space="0" w:color="00000A"/>
             </w:tcBorders>
-            <w:shd w:fill="auto" w:val="clear"/>
-            <w:tcMar>
-              <w:left w:w="108" w:type="dxa"/>
+            <w:shd w:fill="FFFFFF" w:val="clear"/>
+            <w:tcMar>
+              <w:left w:w="103" w:type="dxa"/>
             </w:tcMar>
           </w:tcPr>
           <w:p>
@@ -924,7 +924,7 @@
         </w:trPr>
         <w:tc>
           <w:tcPr>
-            <w:tcW w:w="4445" w:type="dxa"/>
+            <w:tcW w:w="4444" w:type="dxa"/>
             <w:tcBorders>
               <w:top w:val="single" w:sz="4" w:space="0" w:color="00000A"/>
               <w:left w:val="single" w:sz="4" w:space="0" w:color="00000A"/>
@@ -933,37 +933,52 @@
               <w:right w:val="single" w:sz="4" w:space="0" w:color="00000A"/>
               <w:insideV w:val="single" w:sz="4" w:space="0" w:color="00000A"/>
             </w:tcBorders>
-            <w:shd w:fill="auto" w:val="clear"/>
-            <w:tcMar>
-              <w:left w:w="108" w:type="dxa"/>
+            <w:shd w:fill="FFFFFF" w:val="clear"/>
+            <w:tcMar>
+              <w:left w:w="103" w:type="dxa"/>
             </w:tcMar>
           </w:tcPr>
           <w:p>
             <w:pPr>
               <w:pStyle w:val="Normal"/>
               <w:spacing w:before="120" w:after="0"/>
+              <w:rPr>
+                <w:rFonts w:ascii="Consolas" w:hAnsi="Consolas"/>
+                <w:color w:val="000000"/>
+                <w:sz w:val="19"/>
+              </w:rPr>
+            </w:pPr>
+            <w:r>
+              <w:rPr>
+                <w:lang w:val="bg-BG"/>
+              </w:rPr>
+              <w:t>EqualMatrixChecker.cs:</w:t>
+              <w:br/>
+            </w:r>
+            <w:r>
               <w:rPr>
                 <w:rFonts w:eastAsia="Times New Roman" w:cs="Times New Roman"/>
                 <w:sz w:val="24"/>
                 <w:szCs w:val="24"/>
                 <w:lang w:val="bg-BG"/>
               </w:rPr>
-            </w:pPr>
-            <w:r>
-              <w:rPr>
-                <w:lang w:val="bg-BG"/>
-              </w:rPr>
-              <w:t>EqualMatrixChecker.cs:</w:t>
-              <w:br/>
-            </w:r>
-            <w:r>
-              <w:rPr>
-                <w:rFonts w:eastAsia="Times New Roman" w:cs="Times New Roman"/>
-                <w:sz w:val="24"/>
-                <w:szCs w:val="24"/>
-                <w:lang w:val="bg-BG"/>
-              </w:rPr>
-              <w:t>-…</w:t>
+              <w:t>-</w:t>
+            </w:r>
+            <w:r>
+              <w:rPr>
+                <w:rFonts w:ascii="Consolas" w:hAnsi="Consolas"/>
+                <w:color w:val="000000"/>
+                <w:sz w:val="19"/>
+              </w:rPr>
+              <w:t xml:space="preserve">IsSorted – </w:t>
+            </w:r>
+            <w:r>
+              <w:rPr>
+                <w:rFonts w:ascii="Consolas" w:hAnsi="Consolas"/>
+                <w:color w:val="000000"/>
+                <w:sz w:val="19"/>
+              </w:rPr>
+              <w:t>checks if a matrix is sorted (game won condition)</w:t>
             </w:r>
           </w:p>
         </w:tc>
@@ -978,9 +993,9 @@
               <w:right w:val="single" w:sz="4" w:space="0" w:color="00000A"/>
               <w:insideV w:val="single" w:sz="4" w:space="0" w:color="00000A"/>
             </w:tcBorders>
-            <w:shd w:fill="auto" w:val="clear"/>
-            <w:tcMar>
-              <w:left w:w="108" w:type="dxa"/>
+            <w:shd w:fill="FFFFFF" w:val="clear"/>
+            <w:tcMar>
+              <w:left w:w="103" w:type="dxa"/>
             </w:tcMar>
           </w:tcPr>
           <w:p>
@@ -1023,7 +1038,7 @@
         </w:trPr>
         <w:tc>
           <w:tcPr>
-            <w:tcW w:w="4445" w:type="dxa"/>
+            <w:tcW w:w="4444" w:type="dxa"/>
             <w:tcBorders>
               <w:top w:val="single" w:sz="4" w:space="0" w:color="00000A"/>
               <w:left w:val="single" w:sz="4" w:space="0" w:color="00000A"/>
@@ -1032,9 +1047,9 @@
               <w:right w:val="single" w:sz="4" w:space="0" w:color="00000A"/>
               <w:insideV w:val="single" w:sz="4" w:space="0" w:color="00000A"/>
             </w:tcBorders>
-            <w:shd w:fill="auto" w:val="clear"/>
-            <w:tcMar>
-              <w:left w:w="108" w:type="dxa"/>
+            <w:shd w:fill="FFFFFF" w:val="clear"/>
+            <w:tcMar>
+              <w:left w:w="103" w:type="dxa"/>
             </w:tcMar>
           </w:tcPr>
           <w:p>
@@ -1065,9 +1080,9 @@
               <w:right w:val="single" w:sz="4" w:space="0" w:color="00000A"/>
               <w:insideV w:val="single" w:sz="4" w:space="0" w:color="00000A"/>
             </w:tcBorders>
-            <w:shd w:fill="auto" w:val="clear"/>
-            <w:tcMar>
-              <w:left w:w="108" w:type="dxa"/>
+            <w:shd w:fill="FFFFFF" w:val="clear"/>
+            <w:tcMar>
+              <w:left w:w="103" w:type="dxa"/>
             </w:tcMar>
           </w:tcPr>
           <w:p>
@@ -1110,7 +1125,7 @@
         </w:trPr>
         <w:tc>
           <w:tcPr>
-            <w:tcW w:w="4445" w:type="dxa"/>
+            <w:tcW w:w="4444" w:type="dxa"/>
             <w:tcBorders>
               <w:top w:val="single" w:sz="4" w:space="0" w:color="00000A"/>
               <w:left w:val="single" w:sz="4" w:space="0" w:color="00000A"/>
@@ -1119,9 +1134,9 @@
               <w:right w:val="single" w:sz="4" w:space="0" w:color="00000A"/>
               <w:insideV w:val="single" w:sz="4" w:space="0" w:color="00000A"/>
             </w:tcBorders>
-            <w:shd w:fill="auto" w:val="clear"/>
-            <w:tcMar>
-              <w:left w:w="108" w:type="dxa"/>
+            <w:shd w:fill="FFFFFF" w:val="clear"/>
+            <w:tcMar>
+              <w:left w:w="103" w:type="dxa"/>
             </w:tcMar>
           </w:tcPr>
           <w:p>
@@ -1173,9 +1188,9 @@
               <w:right w:val="single" w:sz="4" w:space="0" w:color="00000A"/>
               <w:insideV w:val="single" w:sz="4" w:space="0" w:color="00000A"/>
             </w:tcBorders>
-            <w:shd w:fill="auto" w:val="clear"/>
-            <w:tcMar>
-              <w:left w:w="108" w:type="dxa"/>
+            <w:shd w:fill="FFFFFF" w:val="clear"/>
+            <w:tcMar>
+              <w:left w:w="103" w:type="dxa"/>
             </w:tcMar>
           </w:tcPr>
           <w:p>
@@ -1218,7 +1233,7 @@
         </w:trPr>
         <w:tc>
           <w:tcPr>
-            <w:tcW w:w="4445" w:type="dxa"/>
+            <w:tcW w:w="4444" w:type="dxa"/>
             <w:tcBorders>
               <w:top w:val="single" w:sz="4" w:space="0" w:color="00000A"/>
               <w:left w:val="single" w:sz="4" w:space="0" w:color="00000A"/>
@@ -1227,9 +1242,9 @@
               <w:right w:val="single" w:sz="4" w:space="0" w:color="00000A"/>
               <w:insideV w:val="single" w:sz="4" w:space="0" w:color="00000A"/>
             </w:tcBorders>
-            <w:shd w:fill="auto" w:val="clear"/>
-            <w:tcMar>
-              <w:left w:w="108" w:type="dxa"/>
+            <w:shd w:fill="FFFFFF" w:val="clear"/>
+            <w:tcMar>
+              <w:left w:w="103" w:type="dxa"/>
             </w:tcMar>
           </w:tcPr>
           <w:p>
@@ -1274,9 +1289,9 @@
               <w:right w:val="single" w:sz="4" w:space="0" w:color="00000A"/>
               <w:insideV w:val="single" w:sz="4" w:space="0" w:color="00000A"/>
             </w:tcBorders>
-            <w:shd w:fill="auto" w:val="clear"/>
-            <w:tcMar>
-              <w:left w:w="108" w:type="dxa"/>
+            <w:shd w:fill="FFFFFF" w:val="clear"/>
+            <w:tcMar>
+              <w:left w:w="103" w:type="dxa"/>
             </w:tcMar>
           </w:tcPr>
           <w:p>
@@ -1319,7 +1334,7 @@
         </w:trPr>
         <w:tc>
           <w:tcPr>
-            <w:tcW w:w="4445" w:type="dxa"/>
+            <w:tcW w:w="4444" w:type="dxa"/>
             <w:tcBorders>
               <w:top w:val="single" w:sz="4" w:space="0" w:color="00000A"/>
               <w:left w:val="single" w:sz="4" w:space="0" w:color="00000A"/>
@@ -1328,9 +1343,9 @@
               <w:right w:val="single" w:sz="4" w:space="0" w:color="00000A"/>
               <w:insideV w:val="single" w:sz="4" w:space="0" w:color="00000A"/>
             </w:tcBorders>
-            <w:shd w:fill="auto" w:val="clear"/>
-            <w:tcMar>
-              <w:left w:w="108" w:type="dxa"/>
+            <w:shd w:fill="FFFFFF" w:val="clear"/>
+            <w:tcMar>
+              <w:left w:w="103" w:type="dxa"/>
             </w:tcMar>
           </w:tcPr>
           <w:p>
@@ -1361,9 +1376,9 @@
               <w:right w:val="single" w:sz="4" w:space="0" w:color="00000A"/>
               <w:insideV w:val="single" w:sz="4" w:space="0" w:color="00000A"/>
             </w:tcBorders>
-            <w:shd w:fill="auto" w:val="clear"/>
-            <w:tcMar>
-              <w:left w:w="108" w:type="dxa"/>
+            <w:shd w:fill="FFFFFF" w:val="clear"/>
+            <w:tcMar>
+              <w:left w:w="103" w:type="dxa"/>
             </w:tcMar>
           </w:tcPr>
           <w:p>
@@ -1406,7 +1421,7 @@
         </w:trPr>
         <w:tc>
           <w:tcPr>
-            <w:tcW w:w="4445" w:type="dxa"/>
+            <w:tcW w:w="4444" w:type="dxa"/>
             <w:tcBorders>
               <w:top w:val="single" w:sz="4" w:space="0" w:color="00000A"/>
               <w:left w:val="single" w:sz="4" w:space="0" w:color="00000A"/>
@@ -1415,9 +1430,9 @@
               <w:right w:val="single" w:sz="4" w:space="0" w:color="00000A"/>
               <w:insideV w:val="single" w:sz="4" w:space="0" w:color="00000A"/>
             </w:tcBorders>
-            <w:shd w:fill="auto" w:val="clear"/>
-            <w:tcMar>
-              <w:left w:w="108" w:type="dxa"/>
+            <w:shd w:fill="FFFFFF" w:val="clear"/>
+            <w:tcMar>
+              <w:left w:w="103" w:type="dxa"/>
             </w:tcMar>
           </w:tcPr>
           <w:p>
@@ -1464,9 +1479,9 @@
               <w:right w:val="single" w:sz="4" w:space="0" w:color="00000A"/>
               <w:insideV w:val="single" w:sz="4" w:space="0" w:color="00000A"/>
             </w:tcBorders>
-            <w:shd w:fill="auto" w:val="clear"/>
-            <w:tcMar>
-              <w:left w:w="108" w:type="dxa"/>
+            <w:shd w:fill="FFFFFF" w:val="clear"/>
+            <w:tcMar>
+              <w:left w:w="103" w:type="dxa"/>
             </w:tcMar>
           </w:tcPr>
           <w:p>
@@ -1509,7 +1524,7 @@
         </w:trPr>
         <w:tc>
           <w:tcPr>
-            <w:tcW w:w="4445" w:type="dxa"/>
+            <w:tcW w:w="4444" w:type="dxa"/>
             <w:tcBorders>
               <w:top w:val="single" w:sz="4" w:space="0" w:color="00000A"/>
               <w:left w:val="single" w:sz="4" w:space="0" w:color="00000A"/>
@@ -1518,9 +1533,9 @@
               <w:right w:val="single" w:sz="4" w:space="0" w:color="00000A"/>
               <w:insideV w:val="single" w:sz="4" w:space="0" w:color="00000A"/>
             </w:tcBorders>
-            <w:shd w:fill="auto" w:val="clear"/>
-            <w:tcMar>
-              <w:left w:w="108" w:type="dxa"/>
+            <w:shd w:fill="FFFFFF" w:val="clear"/>
+            <w:tcMar>
+              <w:left w:w="103" w:type="dxa"/>
             </w:tcMar>
           </w:tcPr>
           <w:p>
@@ -1550,9 +1565,9 @@
               <w:right w:val="single" w:sz="4" w:space="0" w:color="00000A"/>
               <w:insideV w:val="single" w:sz="4" w:space="0" w:color="00000A"/>
             </w:tcBorders>
-            <w:shd w:fill="auto" w:val="clear"/>
-            <w:tcMar>
-              <w:left w:w="108" w:type="dxa"/>
+            <w:shd w:fill="FFFFFF" w:val="clear"/>
+            <w:tcMar>
+              <w:left w:w="103" w:type="dxa"/>
             </w:tcMar>
           </w:tcPr>
           <w:p>
@@ -1595,7 +1610,7 @@
         </w:trPr>
         <w:tc>
           <w:tcPr>
-            <w:tcW w:w="4445" w:type="dxa"/>
+            <w:tcW w:w="4444" w:type="dxa"/>
             <w:tcBorders>
               <w:top w:val="single" w:sz="4" w:space="0" w:color="00000A"/>
               <w:left w:val="single" w:sz="4" w:space="0" w:color="00000A"/>
@@ -1604,9 +1619,9 @@
               <w:right w:val="single" w:sz="4" w:space="0" w:color="00000A"/>
               <w:insideV w:val="single" w:sz="4" w:space="0" w:color="00000A"/>
             </w:tcBorders>
-            <w:shd w:fill="auto" w:val="clear"/>
-            <w:tcMar>
-              <w:left w:w="108" w:type="dxa"/>
+            <w:shd w:fill="FFFFFF" w:val="clear"/>
+            <w:tcMar>
+              <w:left w:w="103" w:type="dxa"/>
             </w:tcMar>
           </w:tcPr>
           <w:p>
@@ -1636,9 +1651,9 @@
               <w:right w:val="single" w:sz="4" w:space="0" w:color="00000A"/>
               <w:insideV w:val="single" w:sz="4" w:space="0" w:color="00000A"/>
             </w:tcBorders>
-            <w:shd w:fill="auto" w:val="clear"/>
-            <w:tcMar>
-              <w:left w:w="108" w:type="dxa"/>
+            <w:shd w:fill="FFFFFF" w:val="clear"/>
+            <w:tcMar>
+              <w:left w:w="103" w:type="dxa"/>
             </w:tcMar>
           </w:tcPr>
           <w:p>
@@ -1680,7 +1695,7 @@
         </w:trPr>
         <w:tc>
           <w:tcPr>
-            <w:tcW w:w="4445" w:type="dxa"/>
+            <w:tcW w:w="4444" w:type="dxa"/>
             <w:tcBorders>
               <w:top w:val="single" w:sz="4" w:space="0" w:color="00000A"/>
               <w:left w:val="single" w:sz="4" w:space="0" w:color="00000A"/>
@@ -1689,9 +1704,9 @@
               <w:right w:val="single" w:sz="4" w:space="0" w:color="00000A"/>
               <w:insideV w:val="single" w:sz="4" w:space="0" w:color="00000A"/>
             </w:tcBorders>
-            <w:shd w:fill="auto" w:val="clear"/>
-            <w:tcMar>
-              <w:left w:w="108" w:type="dxa"/>
+            <w:shd w:fill="FFFFFF" w:val="clear"/>
+            <w:tcMar>
+              <w:left w:w="103" w:type="dxa"/>
             </w:tcMar>
           </w:tcPr>
           <w:p>
@@ -1736,9 +1751,9 @@
               <w:right w:val="single" w:sz="4" w:space="0" w:color="00000A"/>
               <w:insideV w:val="single" w:sz="4" w:space="0" w:color="00000A"/>
             </w:tcBorders>
-            <w:shd w:fill="auto" w:val="clear"/>
-            <w:tcMar>
-              <w:left w:w="108" w:type="dxa"/>
+            <w:shd w:fill="FFFFFF" w:val="clear"/>
+            <w:tcMar>
+              <w:left w:w="103" w:type="dxa"/>
             </w:tcMar>
           </w:tcPr>
           <w:p>
@@ -1780,7 +1795,7 @@
         </w:trPr>
         <w:tc>
           <w:tcPr>
-            <w:tcW w:w="4445" w:type="dxa"/>
+            <w:tcW w:w="4444" w:type="dxa"/>
             <w:tcBorders>
               <w:top w:val="single" w:sz="4" w:space="0" w:color="00000A"/>
               <w:left w:val="single" w:sz="4" w:space="0" w:color="00000A"/>
@@ -1789,9 +1804,9 @@
               <w:right w:val="single" w:sz="4" w:space="0" w:color="00000A"/>
               <w:insideV w:val="single" w:sz="4" w:space="0" w:color="00000A"/>
             </w:tcBorders>
-            <w:shd w:fill="auto" w:val="clear"/>
-            <w:tcMar>
-              <w:left w:w="108" w:type="dxa"/>
+            <w:shd w:fill="FFFFFF" w:val="clear"/>
+            <w:tcMar>
+              <w:left w:w="103" w:type="dxa"/>
             </w:tcMar>
           </w:tcPr>
           <w:p>
@@ -1836,9 +1851,9 @@
               <w:right w:val="single" w:sz="4" w:space="0" w:color="00000A"/>
               <w:insideV w:val="single" w:sz="4" w:space="0" w:color="00000A"/>
             </w:tcBorders>
-            <w:shd w:fill="auto" w:val="clear"/>
-            <w:tcMar>
-              <w:left w:w="108" w:type="dxa"/>
+            <w:shd w:fill="FFFFFF" w:val="clear"/>
+            <w:tcMar>
+              <w:left w:w="103" w:type="dxa"/>
             </w:tcMar>
           </w:tcPr>
           <w:p>
@@ -1880,7 +1895,7 @@
         </w:trPr>
         <w:tc>
           <w:tcPr>
-            <w:tcW w:w="4445" w:type="dxa"/>
+            <w:tcW w:w="4444" w:type="dxa"/>
             <w:tcBorders>
               <w:top w:val="nil"/>
               <w:left w:val="single" w:sz="4" w:space="0" w:color="00000A"/>
@@ -1889,9 +1904,9 @@
               <w:right w:val="single" w:sz="4" w:space="0" w:color="00000A"/>
               <w:insideV w:val="single" w:sz="4" w:space="0" w:color="00000A"/>
             </w:tcBorders>
-            <w:shd w:fill="auto" w:val="clear"/>
-            <w:tcMar>
-              <w:left w:w="108" w:type="dxa"/>
+            <w:shd w:fill="FFFFFF" w:val="clear"/>
+            <w:tcMar>
+              <w:left w:w="103" w:type="dxa"/>
             </w:tcMar>
           </w:tcPr>
           <w:p>
@@ -1936,9 +1951,9 @@
               <w:right w:val="single" w:sz="4" w:space="0" w:color="00000A"/>
               <w:insideV w:val="single" w:sz="4" w:space="0" w:color="00000A"/>
             </w:tcBorders>
-            <w:shd w:fill="auto" w:val="clear"/>
-            <w:tcMar>
-              <w:left w:w="108" w:type="dxa"/>
+            <w:shd w:fill="FFFFFF" w:val="clear"/>
+            <w:tcMar>
+              <w:left w:w="103" w:type="dxa"/>
             </w:tcMar>
           </w:tcPr>
           <w:p>
@@ -2015,7 +2030,7 @@
     <w:tbl>
       <w:tblPr>
         <w:jc w:val="left"/>
-        <w:tblInd w:w="720" w:type="dxa"/>
+        <w:tblInd w:w="715" w:type="dxa"/>
         <w:tblBorders>
           <w:top w:val="single" w:sz="4" w:space="0" w:color="00000A"/>
           <w:left w:val="single" w:sz="4" w:space="0" w:color="00000A"/>
@@ -2026,13 +2041,13 @@
         </w:tblBorders>
         <w:tblCellMar>
           <w:top w:w="0" w:type="dxa"/>
-          <w:left w:w="108" w:type="dxa"/>
+          <w:left w:w="103" w:type="dxa"/>
           <w:bottom w:w="0" w:type="dxa"/>
           <w:right w:w="108" w:type="dxa"/>
         </w:tblCellMar>
       </w:tblPr>
       <w:tblGrid>
-        <w:gridCol w:w="4445"/>
+        <w:gridCol w:w="4444"/>
         <w:gridCol w:w="4434"/>
       </w:tblGrid>
       <w:tr>
@@ -2042,7 +2057,7 @@
         </w:trPr>
         <w:tc>
           <w:tcPr>
-            <w:tcW w:w="4445" w:type="dxa"/>
+            <w:tcW w:w="4444" w:type="dxa"/>
             <w:tcBorders>
               <w:top w:val="single" w:sz="4" w:space="0" w:color="00000A"/>
               <w:left w:val="single" w:sz="4" w:space="0" w:color="00000A"/>
@@ -2051,9 +2066,9 @@
               <w:right w:val="single" w:sz="4" w:space="0" w:color="00000A"/>
               <w:insideV w:val="single" w:sz="4" w:space="0" w:color="00000A"/>
             </w:tcBorders>
-            <w:shd w:fill="auto" w:val="clear"/>
-            <w:tcMar>
-              <w:left w:w="108" w:type="dxa"/>
+            <w:shd w:fill="FFFFFF" w:val="clear"/>
+            <w:tcMar>
+              <w:left w:w="103" w:type="dxa"/>
             </w:tcMar>
           </w:tcPr>
           <w:p>
@@ -2085,9 +2100,9 @@
               <w:right w:val="single" w:sz="4" w:space="0" w:color="00000A"/>
               <w:insideV w:val="single" w:sz="4" w:space="0" w:color="00000A"/>
             </w:tcBorders>
-            <w:shd w:fill="auto" w:val="clear"/>
-            <w:tcMar>
-              <w:left w:w="108" w:type="dxa"/>
+            <w:shd w:fill="FFFFFF" w:val="clear"/>
+            <w:tcMar>
+              <w:left w:w="103" w:type="dxa"/>
             </w:tcMar>
           </w:tcPr>
           <w:p>
@@ -2116,7 +2131,7 @@
         </w:trPr>
         <w:tc>
           <w:tcPr>
-            <w:tcW w:w="4445" w:type="dxa"/>
+            <w:tcW w:w="4444" w:type="dxa"/>
             <w:tcBorders>
               <w:top w:val="single" w:sz="4" w:space="0" w:color="00000A"/>
               <w:left w:val="single" w:sz="4" w:space="0" w:color="00000A"/>
@@ -2125,9 +2140,9 @@
               <w:right w:val="single" w:sz="4" w:space="0" w:color="00000A"/>
               <w:insideV w:val="single" w:sz="4" w:space="0" w:color="00000A"/>
             </w:tcBorders>
-            <w:shd w:fill="auto" w:val="clear"/>
-            <w:tcMar>
-              <w:left w:w="108" w:type="dxa"/>
+            <w:shd w:fill="FFFFFF" w:val="clear"/>
+            <w:tcMar>
+              <w:left w:w="103" w:type="dxa"/>
             </w:tcMar>
           </w:tcPr>
           <w:p>
@@ -2170,9 +2185,9 @@
               <w:right w:val="single" w:sz="4" w:space="0" w:color="00000A"/>
               <w:insideV w:val="single" w:sz="4" w:space="0" w:color="00000A"/>
             </w:tcBorders>
-            <w:shd w:fill="auto" w:val="clear"/>
-            <w:tcMar>
-              <w:left w:w="108" w:type="dxa"/>
+            <w:shd w:fill="FFFFFF" w:val="clear"/>
+            <w:tcMar>
+              <w:left w:w="103" w:type="dxa"/>
             </w:tcMar>
           </w:tcPr>
           <w:p>
@@ -2215,7 +2230,7 @@
         </w:trPr>
         <w:tc>
           <w:tcPr>
-            <w:tcW w:w="4445" w:type="dxa"/>
+            <w:tcW w:w="4444" w:type="dxa"/>
             <w:tcBorders>
               <w:top w:val="single" w:sz="4" w:space="0" w:color="00000A"/>
               <w:left w:val="single" w:sz="4" w:space="0" w:color="00000A"/>
@@ -2224,9 +2239,9 @@
               <w:right w:val="single" w:sz="4" w:space="0" w:color="00000A"/>
               <w:insideV w:val="single" w:sz="4" w:space="0" w:color="00000A"/>
             </w:tcBorders>
-            <w:shd w:fill="auto" w:val="clear"/>
-            <w:tcMar>
-              <w:left w:w="108" w:type="dxa"/>
+            <w:shd w:fill="FFFFFF" w:val="clear"/>
+            <w:tcMar>
+              <w:left w:w="103" w:type="dxa"/>
             </w:tcMar>
           </w:tcPr>
           <w:p>
@@ -2295,9 +2310,9 @@
               <w:right w:val="single" w:sz="4" w:space="0" w:color="00000A"/>
               <w:insideV w:val="single" w:sz="4" w:space="0" w:color="00000A"/>
             </w:tcBorders>
-            <w:shd w:fill="auto" w:val="clear"/>
-            <w:tcMar>
-              <w:left w:w="108" w:type="dxa"/>
+            <w:shd w:fill="FFFFFF" w:val="clear"/>
+            <w:tcMar>
+              <w:left w:w="103" w:type="dxa"/>
             </w:tcMar>
           </w:tcPr>
           <w:p>
@@ -2340,7 +2355,7 @@
         </w:trPr>
         <w:tc>
           <w:tcPr>
-            <w:tcW w:w="4445" w:type="dxa"/>
+            <w:tcW w:w="4444" w:type="dxa"/>
             <w:tcBorders>
               <w:top w:val="single" w:sz="4" w:space="0" w:color="00000A"/>
               <w:left w:val="single" w:sz="4" w:space="0" w:color="00000A"/>
@@ -2349,9 +2364,9 @@
               <w:right w:val="single" w:sz="4" w:space="0" w:color="00000A"/>
               <w:insideV w:val="single" w:sz="4" w:space="0" w:color="00000A"/>
             </w:tcBorders>
-            <w:shd w:fill="auto" w:val="clear"/>
-            <w:tcMar>
-              <w:left w:w="108" w:type="dxa"/>
+            <w:shd w:fill="FFFFFF" w:val="clear"/>
+            <w:tcMar>
+              <w:left w:w="103" w:type="dxa"/>
             </w:tcMar>
           </w:tcPr>
           <w:p>
@@ -2431,9 +2446,9 @@
               <w:right w:val="single" w:sz="4" w:space="0" w:color="00000A"/>
               <w:insideV w:val="single" w:sz="4" w:space="0" w:color="00000A"/>
             </w:tcBorders>
-            <w:shd w:fill="auto" w:val="clear"/>
-            <w:tcMar>
-              <w:left w:w="108" w:type="dxa"/>
+            <w:shd w:fill="FFFFFF" w:val="clear"/>
+            <w:tcMar>
+              <w:left w:w="103" w:type="dxa"/>
             </w:tcMar>
           </w:tcPr>
           <w:p>
@@ -2476,7 +2491,7 @@
         </w:trPr>
         <w:tc>
           <w:tcPr>
-            <w:tcW w:w="4445" w:type="dxa"/>
+            <w:tcW w:w="4444" w:type="dxa"/>
             <w:tcBorders>
               <w:top w:val="single" w:sz="4" w:space="0" w:color="00000A"/>
               <w:left w:val="single" w:sz="4" w:space="0" w:color="00000A"/>
@@ -2485,9 +2500,9 @@
               <w:right w:val="single" w:sz="4" w:space="0" w:color="00000A"/>
               <w:insideV w:val="single" w:sz="4" w:space="0" w:color="00000A"/>
             </w:tcBorders>
-            <w:shd w:fill="auto" w:val="clear"/>
-            <w:tcMar>
-              <w:left w:w="108" w:type="dxa"/>
+            <w:shd w:fill="FFFFFF" w:val="clear"/>
+            <w:tcMar>
+              <w:left w:w="103" w:type="dxa"/>
             </w:tcMar>
           </w:tcPr>
           <w:p>
@@ -2542,9 +2557,9 @@
               <w:right w:val="single" w:sz="4" w:space="0" w:color="00000A"/>
               <w:insideV w:val="single" w:sz="4" w:space="0" w:color="00000A"/>
             </w:tcBorders>
-            <w:shd w:fill="auto" w:val="clear"/>
-            <w:tcMar>
-              <w:left w:w="108" w:type="dxa"/>
+            <w:shd w:fill="FFFFFF" w:val="clear"/>
+            <w:tcMar>
+              <w:left w:w="103" w:type="dxa"/>
             </w:tcMar>
           </w:tcPr>
           <w:p>
@@ -2587,7 +2602,7 @@
         </w:trPr>
         <w:tc>
           <w:tcPr>
-            <w:tcW w:w="4445" w:type="dxa"/>
+            <w:tcW w:w="4444" w:type="dxa"/>
             <w:tcBorders>
               <w:top w:val="single" w:sz="4" w:space="0" w:color="00000A"/>
               <w:left w:val="single" w:sz="4" w:space="0" w:color="00000A"/>
@@ -2596,9 +2611,9 @@
               <w:right w:val="single" w:sz="4" w:space="0" w:color="00000A"/>
               <w:insideV w:val="single" w:sz="4" w:space="0" w:color="00000A"/>
             </w:tcBorders>
-            <w:shd w:fill="auto" w:val="clear"/>
-            <w:tcMar>
-              <w:left w:w="108" w:type="dxa"/>
+            <w:shd w:fill="FFFFFF" w:val="clear"/>
+            <w:tcMar>
+              <w:left w:w="103" w:type="dxa"/>
             </w:tcMar>
           </w:tcPr>
           <w:p>
@@ -2667,9 +2682,9 @@
               <w:right w:val="single" w:sz="4" w:space="0" w:color="00000A"/>
               <w:insideV w:val="single" w:sz="4" w:space="0" w:color="00000A"/>
             </w:tcBorders>
-            <w:shd w:fill="auto" w:val="clear"/>
-            <w:tcMar>
-              <w:left w:w="108" w:type="dxa"/>
+            <w:shd w:fill="FFFFFF" w:val="clear"/>
+            <w:tcMar>
+              <w:left w:w="103" w:type="dxa"/>
             </w:tcMar>
           </w:tcPr>
           <w:p>
@@ -2712,7 +2727,7 @@
         </w:trPr>
         <w:tc>
           <w:tcPr>
-            <w:tcW w:w="4445" w:type="dxa"/>
+            <w:tcW w:w="4444" w:type="dxa"/>
             <w:tcBorders>
               <w:top w:val="single" w:sz="4" w:space="0" w:color="00000A"/>
               <w:left w:val="single" w:sz="4" w:space="0" w:color="00000A"/>
@@ -2721,9 +2736,9 @@
               <w:right w:val="single" w:sz="4" w:space="0" w:color="00000A"/>
               <w:insideV w:val="single" w:sz="4" w:space="0" w:color="00000A"/>
             </w:tcBorders>
-            <w:shd w:fill="auto" w:val="clear"/>
-            <w:tcMar>
-              <w:left w:w="108" w:type="dxa"/>
+            <w:shd w:fill="FFFFFF" w:val="clear"/>
+            <w:tcMar>
+              <w:left w:w="103" w:type="dxa"/>
             </w:tcMar>
           </w:tcPr>
           <w:p>
@@ -2754,9 +2769,9 @@
               <w:right w:val="single" w:sz="4" w:space="0" w:color="00000A"/>
               <w:insideV w:val="single" w:sz="4" w:space="0" w:color="00000A"/>
             </w:tcBorders>
-            <w:shd w:fill="auto" w:val="clear"/>
-            <w:tcMar>
-              <w:left w:w="108" w:type="dxa"/>
+            <w:shd w:fill="FFFFFF" w:val="clear"/>
+            <w:tcMar>
+              <w:left w:w="103" w:type="dxa"/>
             </w:tcMar>
           </w:tcPr>
           <w:p>
@@ -2799,7 +2814,7 @@
         </w:trPr>
         <w:tc>
           <w:tcPr>
-            <w:tcW w:w="4445" w:type="dxa"/>
+            <w:tcW w:w="4444" w:type="dxa"/>
             <w:tcBorders>
               <w:top w:val="single" w:sz="4" w:space="0" w:color="00000A"/>
               <w:left w:val="single" w:sz="4" w:space="0" w:color="00000A"/>
@@ -2808,9 +2823,9 @@
               <w:right w:val="single" w:sz="4" w:space="0" w:color="00000A"/>
               <w:insideV w:val="single" w:sz="4" w:space="0" w:color="00000A"/>
             </w:tcBorders>
-            <w:shd w:fill="auto" w:val="clear"/>
-            <w:tcMar>
-              <w:left w:w="108" w:type="dxa"/>
+            <w:shd w:fill="FFFFFF" w:val="clear"/>
+            <w:tcMar>
+              <w:left w:w="103" w:type="dxa"/>
             </w:tcMar>
           </w:tcPr>
           <w:p>
@@ -2840,9 +2855,9 @@
               <w:right w:val="single" w:sz="4" w:space="0" w:color="00000A"/>
               <w:insideV w:val="single" w:sz="4" w:space="0" w:color="00000A"/>
             </w:tcBorders>
-            <w:shd w:fill="auto" w:val="clear"/>
-            <w:tcMar>
-              <w:left w:w="108" w:type="dxa"/>
+            <w:shd w:fill="FFFFFF" w:val="clear"/>
+            <w:tcMar>
+              <w:left w:w="103" w:type="dxa"/>
             </w:tcMar>
           </w:tcPr>
           <w:p>
@@ -2885,7 +2900,7 @@
         </w:trPr>
         <w:tc>
           <w:tcPr>
-            <w:tcW w:w="4445" w:type="dxa"/>
+            <w:tcW w:w="4444" w:type="dxa"/>
             <w:tcBorders>
               <w:top w:val="single" w:sz="4" w:space="0" w:color="00000A"/>
               <w:left w:val="single" w:sz="4" w:space="0" w:color="00000A"/>
@@ -2894,9 +2909,9 @@
               <w:right w:val="single" w:sz="4" w:space="0" w:color="00000A"/>
               <w:insideV w:val="single" w:sz="4" w:space="0" w:color="00000A"/>
             </w:tcBorders>
-            <w:shd w:fill="auto" w:val="clear"/>
-            <w:tcMar>
-              <w:left w:w="108" w:type="dxa"/>
+            <w:shd w:fill="FFFFFF" w:val="clear"/>
+            <w:tcMar>
+              <w:left w:w="103" w:type="dxa"/>
             </w:tcMar>
           </w:tcPr>
           <w:p>
@@ -2926,9 +2941,9 @@
               <w:right w:val="single" w:sz="4" w:space="0" w:color="00000A"/>
               <w:insideV w:val="single" w:sz="4" w:space="0" w:color="00000A"/>
             </w:tcBorders>
-            <w:shd w:fill="auto" w:val="clear"/>
-            <w:tcMar>
-              <w:left w:w="108" w:type="dxa"/>
+            <w:shd w:fill="FFFFFF" w:val="clear"/>
+            <w:tcMar>
+              <w:left w:w="103" w:type="dxa"/>
             </w:tcMar>
           </w:tcPr>
           <w:p>
@@ -2971,7 +2986,7 @@
         </w:trPr>
         <w:tc>
           <w:tcPr>
-            <w:tcW w:w="4445" w:type="dxa"/>
+            <w:tcW w:w="4444" w:type="dxa"/>
             <w:tcBorders>
               <w:top w:val="single" w:sz="4" w:space="0" w:color="00000A"/>
               <w:left w:val="single" w:sz="4" w:space="0" w:color="00000A"/>
@@ -2980,9 +2995,9 @@
               <w:right w:val="single" w:sz="4" w:space="0" w:color="00000A"/>
               <w:insideV w:val="single" w:sz="4" w:space="0" w:color="00000A"/>
             </w:tcBorders>
-            <w:shd w:fill="auto" w:val="clear"/>
-            <w:tcMar>
-              <w:left w:w="108" w:type="dxa"/>
+            <w:shd w:fill="FFFFFF" w:val="clear"/>
+            <w:tcMar>
+              <w:left w:w="103" w:type="dxa"/>
             </w:tcMar>
           </w:tcPr>
           <w:p>
@@ -3103,9 +3118,9 @@
               <w:right w:val="single" w:sz="4" w:space="0" w:color="00000A"/>
               <w:insideV w:val="single" w:sz="4" w:space="0" w:color="00000A"/>
             </w:tcBorders>
-            <w:shd w:fill="auto" w:val="clear"/>
-            <w:tcMar>
-              <w:left w:w="108" w:type="dxa"/>
+            <w:shd w:fill="FFFFFF" w:val="clear"/>
+            <w:tcMar>
+              <w:left w:w="103" w:type="dxa"/>
             </w:tcMar>
           </w:tcPr>
           <w:p>
@@ -3147,7 +3162,7 @@
         </w:trPr>
         <w:tc>
           <w:tcPr>
-            <w:tcW w:w="4445" w:type="dxa"/>
+            <w:tcW w:w="4444" w:type="dxa"/>
             <w:tcBorders>
               <w:top w:val="single" w:sz="4" w:space="0" w:color="00000A"/>
               <w:left w:val="single" w:sz="4" w:space="0" w:color="00000A"/>
@@ -3156,9 +3171,9 @@
               <w:right w:val="single" w:sz="4" w:space="0" w:color="00000A"/>
               <w:insideV w:val="single" w:sz="4" w:space="0" w:color="00000A"/>
             </w:tcBorders>
-            <w:shd w:fill="auto" w:val="clear"/>
-            <w:tcMar>
-              <w:left w:w="108" w:type="dxa"/>
+            <w:shd w:fill="FFFFFF" w:val="clear"/>
+            <w:tcMar>
+              <w:left w:w="103" w:type="dxa"/>
             </w:tcMar>
           </w:tcPr>
           <w:p>
@@ -3257,9 +3272,9 @@
               <w:right w:val="single" w:sz="4" w:space="0" w:color="00000A"/>
               <w:insideV w:val="single" w:sz="4" w:space="0" w:color="00000A"/>
             </w:tcBorders>
-            <w:shd w:fill="auto" w:val="clear"/>
-            <w:tcMar>
-              <w:left w:w="108" w:type="dxa"/>
+            <w:shd w:fill="FFFFFF" w:val="clear"/>
+            <w:tcMar>
+              <w:left w:w="103" w:type="dxa"/>
             </w:tcMar>
           </w:tcPr>
           <w:p>
@@ -3301,7 +3316,7 @@
         </w:trPr>
         <w:tc>
           <w:tcPr>
-            <w:tcW w:w="4445" w:type="dxa"/>
+            <w:tcW w:w="4444" w:type="dxa"/>
             <w:tcBorders>
               <w:top w:val="single" w:sz="4" w:space="0" w:color="00000A"/>
               <w:left w:val="single" w:sz="4" w:space="0" w:color="00000A"/>
@@ -3310,9 +3325,9 @@
               <w:right w:val="single" w:sz="4" w:space="0" w:color="00000A"/>
               <w:insideV w:val="single" w:sz="4" w:space="0" w:color="00000A"/>
             </w:tcBorders>
-            <w:shd w:fill="auto" w:val="clear"/>
-            <w:tcMar>
-              <w:left w:w="108" w:type="dxa"/>
+            <w:shd w:fill="FFFFFF" w:val="clear"/>
+            <w:tcMar>
+              <w:left w:w="103" w:type="dxa"/>
             </w:tcMar>
           </w:tcPr>
           <w:p>
@@ -3483,9 +3498,9 @@
               <w:right w:val="single" w:sz="4" w:space="0" w:color="00000A"/>
               <w:insideV w:val="single" w:sz="4" w:space="0" w:color="00000A"/>
             </w:tcBorders>
-            <w:shd w:fill="auto" w:val="clear"/>
-            <w:tcMar>
-              <w:left w:w="108" w:type="dxa"/>
+            <w:shd w:fill="FFFFFF" w:val="clear"/>
+            <w:tcMar>
+              <w:left w:w="103" w:type="dxa"/>
             </w:tcMar>
           </w:tcPr>
           <w:p>
@@ -3549,7 +3564,7 @@
     <w:tbl>
       <w:tblPr>
         <w:jc w:val="left"/>
-        <w:tblInd w:w="720" w:type="dxa"/>
+        <w:tblInd w:w="715" w:type="dxa"/>
         <w:tblBorders>
           <w:top w:val="single" w:sz="4" w:space="0" w:color="00000A"/>
           <w:left w:val="single" w:sz="4" w:space="0" w:color="00000A"/>
@@ -3560,13 +3575,13 @@
         </w:tblBorders>
         <w:tblCellMar>
           <w:top w:w="0" w:type="dxa"/>
-          <w:left w:w="108" w:type="dxa"/>
+          <w:left w:w="103" w:type="dxa"/>
           <w:bottom w:w="0" w:type="dxa"/>
           <w:right w:w="108" w:type="dxa"/>
         </w:tblCellMar>
       </w:tblPr>
       <w:tblGrid>
-        <w:gridCol w:w="4445"/>
+        <w:gridCol w:w="4444"/>
         <w:gridCol w:w="4434"/>
       </w:tblGrid>
       <w:tr>
@@ -3576,7 +3591,7 @@
         </w:trPr>
         <w:tc>
           <w:tcPr>
-            <w:tcW w:w="4445" w:type="dxa"/>
+            <w:tcW w:w="4444" w:type="dxa"/>
             <w:tcBorders>
               <w:top w:val="single" w:sz="4" w:space="0" w:color="00000A"/>
               <w:left w:val="single" w:sz="4" w:space="0" w:color="00000A"/>
@@ -3585,9 +3600,9 @@
               <w:right w:val="single" w:sz="4" w:space="0" w:color="00000A"/>
               <w:insideV w:val="single" w:sz="4" w:space="0" w:color="00000A"/>
             </w:tcBorders>
-            <w:shd w:fill="auto" w:val="clear"/>
-            <w:tcMar>
-              <w:left w:w="108" w:type="dxa"/>
+            <w:shd w:fill="FFFFFF" w:val="clear"/>
+            <w:tcMar>
+              <w:left w:w="103" w:type="dxa"/>
             </w:tcMar>
           </w:tcPr>
           <w:p>
@@ -3619,9 +3634,9 @@
               <w:right w:val="single" w:sz="4" w:space="0" w:color="00000A"/>
               <w:insideV w:val="single" w:sz="4" w:space="0" w:color="00000A"/>
             </w:tcBorders>
-            <w:shd w:fill="auto" w:val="clear"/>
-            <w:tcMar>
-              <w:left w:w="108" w:type="dxa"/>
+            <w:shd w:fill="FFFFFF" w:val="clear"/>
+            <w:tcMar>
+              <w:left w:w="103" w:type="dxa"/>
             </w:tcMar>
           </w:tcPr>
           <w:p>
@@ -3650,7 +3665,7 @@
         </w:trPr>
         <w:tc>
           <w:tcPr>
-            <w:tcW w:w="4445" w:type="dxa"/>
+            <w:tcW w:w="4444" w:type="dxa"/>
             <w:tcBorders>
               <w:top w:val="single" w:sz="4" w:space="0" w:color="00000A"/>
               <w:left w:val="single" w:sz="4" w:space="0" w:color="00000A"/>
@@ -3659,9 +3674,9 @@
               <w:right w:val="single" w:sz="4" w:space="0" w:color="00000A"/>
               <w:insideV w:val="single" w:sz="4" w:space="0" w:color="00000A"/>
             </w:tcBorders>
-            <w:shd w:fill="auto" w:val="clear"/>
-            <w:tcMar>
-              <w:left w:w="108" w:type="dxa"/>
+            <w:shd w:fill="FFFFFF" w:val="clear"/>
+            <w:tcMar>
+              <w:left w:w="103" w:type="dxa"/>
             </w:tcMar>
           </w:tcPr>
           <w:p>
@@ -3926,9 +3941,9 @@
               <w:right w:val="single" w:sz="4" w:space="0" w:color="00000A"/>
               <w:insideV w:val="single" w:sz="4" w:space="0" w:color="00000A"/>
             </w:tcBorders>
-            <w:shd w:fill="auto" w:val="clear"/>
-            <w:tcMar>
-              <w:left w:w="108" w:type="dxa"/>
+            <w:shd w:fill="FFFFFF" w:val="clear"/>
+            <w:tcMar>
+              <w:left w:w="103" w:type="dxa"/>
             </w:tcMar>
           </w:tcPr>
           <w:p>
@@ -3952,6 +3967,11 @@
     <w:p>
       <w:pPr>
         <w:pStyle w:val="Normal"/>
+        <w:widowControl/>
+        <w:suppressAutoHyphens w:val="true"/>
+        <w:bidi w:val="0"/>
+        <w:spacing w:lineRule="auto" w:line="276" w:before="0" w:after="200"/>
+        <w:jc w:val="left"/>
         <w:rPr/>
       </w:pPr>
       <w:r>
@@ -4555,7 +4575,7 @@
     </w:pPr>
     <w:rPr>
       <w:rFonts w:ascii="Calibri" w:hAnsi="Calibri" w:eastAsia="SimSun" w:cs="Calibri"/>
-      <w:color w:val="auto"/>
+      <w:color w:val="00000A"/>
       <w:sz w:val="22"/>
       <w:szCs w:val="22"/>
       <w:lang w:val="en-US" w:eastAsia="en-US" w:bidi="ar-SA"/>
@@ -4693,6 +4713,24 @@
       <w:rFonts w:cs="Calibri"/>
     </w:rPr>
   </w:style>
+  <w:style w:type="character" w:styleId="ListLabel3">
+    <w:name w:val="ListLabel 3"/>
+    <w:rPr>
+      <w:rFonts w:cs="Symbol"/>
+    </w:rPr>
+  </w:style>
+  <w:style w:type="character" w:styleId="ListLabel4">
+    <w:name w:val="ListLabel 4"/>
+    <w:rPr>
+      <w:rFonts w:cs="Courier New"/>
+    </w:rPr>
+  </w:style>
+  <w:style w:type="character" w:styleId="ListLabel5">
+    <w:name w:val="ListLabel 5"/>
+    <w:rPr>
+      <w:rFonts w:cs="Wingdings"/>
+    </w:rPr>
+  </w:style>
   <w:style w:type="paragraph" w:styleId="Heading">
     <w:name w:val="Heading"/>
     <w:basedOn w:val="Normal"/>
@@ -4762,7 +4800,7 @@
     </w:pPr>
     <w:rPr>
       <w:rFonts w:ascii="Calibri" w:hAnsi="Calibri" w:eastAsia="SimSun" w:cs="Calibri"/>
-      <w:color w:val="auto"/>
+      <w:color w:val="00000A"/>
       <w:sz w:val="22"/>
       <w:szCs w:val="22"/>
       <w:lang w:val="en-US" w:eastAsia="en-US" w:bidi="ar-SA"/>

--- a/Documentation/Team Game-Fifteen-2 Documenation.docx
+++ b/Documentation/Team Game-Fifteen-2 Documenation.docx
@@ -1939,6 +1939,27 @@
               <w:t>Directions.cs</w:t>
             </w:r>
           </w:p>
+          <w:p>
+            <w:pPr>
+              <w:pStyle w:val="Normal"/>
+              <w:spacing w:before="120" w:after="0"/>
+              <w:rPr>
+                <w:lang w:val="en-US"/>
+              </w:rPr>
+            </w:pPr>
+            <w:r>
+              <w:rPr>
+                <w:lang w:val="en-US"/>
+              </w:rPr>
+              <w:t xml:space="preserve">- </w:t>
+            </w:r>
+            <w:r>
+              <w:rPr>
+                <w:lang w:val="en-US"/>
+              </w:rPr>
+              <w:t>holds all possible directions in an array</w:t>
+            </w:r>
+          </w:p>
         </w:tc>
         <w:tc>
           <w:tcPr>
@@ -1997,6 +2018,90 @@
             <w:r>
               <w:rPr/>
               <w:t xml:space="preserve">- static int[] directionColumn </w:t>
+            </w:r>
+          </w:p>
+        </w:tc>
+      </w:tr>
+      <w:tr>
+        <w:trPr>
+          <w:trHeight w:val="1332" w:hRule="atLeast"/>
+          <w:cantSplit w:val="false"/>
+        </w:trPr>
+        <w:tc>
+          <w:tcPr>
+            <w:tcW w:w="4444" w:type="dxa"/>
+            <w:tcBorders>
+              <w:top w:val="nil"/>
+              <w:left w:val="single" w:sz="4" w:space="0" w:color="00000A"/>
+              <w:bottom w:val="single" w:sz="4" w:space="0" w:color="00000A"/>
+              <w:insideH w:val="single" w:sz="4" w:space="0" w:color="00000A"/>
+              <w:right w:val="single" w:sz="4" w:space="0" w:color="00000A"/>
+              <w:insideV w:val="single" w:sz="4" w:space="0" w:color="00000A"/>
+            </w:tcBorders>
+            <w:shd w:fill="FFFFFF" w:val="clear"/>
+            <w:tcMar>
+              <w:left w:w="103" w:type="dxa"/>
+            </w:tcMar>
+          </w:tcPr>
+          <w:p>
+            <w:pPr>
+              <w:pStyle w:val="Normal"/>
+              <w:spacing w:before="120" w:after="0"/>
+              <w:rPr/>
+            </w:pPr>
+            <w:r>
+              <w:rPr/>
+              <w:t>GameEngine.cs</w:t>
+            </w:r>
+          </w:p>
+          <w:p>
+            <w:pPr>
+              <w:pStyle w:val="Normal"/>
+              <w:spacing w:before="120" w:after="0"/>
+              <w:rPr>
+                <w:rFonts w:ascii="Consolas" w:hAnsi="Consolas"/>
+                <w:color w:val="000000"/>
+                <w:sz w:val="19"/>
+              </w:rPr>
+            </w:pPr>
+            <w:r>
+              <w:rPr/>
+              <w:t xml:space="preserve">-renamed Start() to </w:t>
+            </w:r>
+            <w:r>
+              <w:rPr>
+                <w:rFonts w:ascii="Consolas" w:hAnsi="Consolas"/>
+                <w:color w:val="000000"/>
+                <w:sz w:val="19"/>
+              </w:rPr>
+              <w:t>StartNewGame() made it reusable</w:t>
+            </w:r>
+          </w:p>
+        </w:tc>
+        <w:tc>
+          <w:tcPr>
+            <w:tcW w:w="4434" w:type="dxa"/>
+            <w:tcBorders>
+              <w:top w:val="nil"/>
+              <w:left w:val="single" w:sz="4" w:space="0" w:color="00000A"/>
+              <w:bottom w:val="single" w:sz="4" w:space="0" w:color="00000A"/>
+              <w:insideH w:val="single" w:sz="4" w:space="0" w:color="00000A"/>
+              <w:right w:val="single" w:sz="4" w:space="0" w:color="00000A"/>
+              <w:insideV w:val="single" w:sz="4" w:space="0" w:color="00000A"/>
+            </w:tcBorders>
+            <w:shd w:fill="FFFFFF" w:val="clear"/>
+            <w:tcMar>
+              <w:left w:w="103" w:type="dxa"/>
+            </w:tcMar>
+          </w:tcPr>
+          <w:p>
+            <w:pPr>
+              <w:pStyle w:val="Normal"/>
+              <w:spacing w:before="0" w:after="0"/>
+              <w:rPr/>
+            </w:pPr>
+            <w:r>
+              <w:rPr/>
             </w:r>
           </w:p>
         </w:tc>

--- a/Documentation/Team Game-Fifteen-2 Documenation.docx
+++ b/Documentation/Team Game-Fifteen-2 Documenation.docx
@@ -1,17 +1,14 @@
 
 <file path=word/document.xml><?xml version="1.0" encoding="utf-8"?>
-<w:document xmlns:o="urn:schemas-microsoft-com:office:office" xmlns:r="http://schemas.openxmlformats.org/officeDocument/2006/relationships" xmlns:v="urn:schemas-microsoft-com:vml" xmlns:w="http://schemas.openxmlformats.org/wordprocessingml/2006/main" xmlns:w10="urn:schemas-microsoft-com:office:word" xmlns:wp="http://schemas.openxmlformats.org/drawingml/2006/wordprocessingDrawing">
+<w:document xmlns:wpc="http://schemas.microsoft.com/office/word/2010/wordprocessingCanvas" xmlns:mc="http://schemas.openxmlformats.org/markup-compatibility/2006" xmlns:o="urn:schemas-microsoft-com:office:office" xmlns:r="http://schemas.openxmlformats.org/officeDocument/2006/relationships" xmlns:m="http://schemas.openxmlformats.org/officeDocument/2006/math" xmlns:v="urn:schemas-microsoft-com:vml" xmlns:wp14="http://schemas.microsoft.com/office/word/2010/wordprocessingDrawing" xmlns:wp="http://schemas.openxmlformats.org/drawingml/2006/wordprocessingDrawing" xmlns:w10="urn:schemas-microsoft-com:office:word" xmlns:w="http://schemas.openxmlformats.org/wordprocessingml/2006/main" xmlns:w14="http://schemas.microsoft.com/office/word/2010/wordml" xmlns:wpg="http://schemas.microsoft.com/office/word/2010/wordprocessingGroup" xmlns:wpi="http://schemas.microsoft.com/office/word/2010/wordprocessingInk" xmlns:wne="http://schemas.microsoft.com/office/word/2006/wordml" xmlns:wps="http://schemas.microsoft.com/office/word/2010/wordprocessingShape" mc:Ignorable="w14 wp14">
   <w:body>
     <w:p>
       <w:pPr>
         <w:pStyle w:val="Heading1"/>
-        <w:spacing w:before="480" w:after="0"/>
         <w:rPr>
           <w:color w:val="00000A"/>
         </w:rPr>
       </w:pPr>
-      <w:bookmarkStart w:id="0" w:name="_GoBack"/>
-      <w:bookmarkEnd w:id="0"/>
       <w:r>
         <w:rPr>
           <w:color w:val="00000A"/>
@@ -19,22 +16,9 @@
         <w:t>Refactoring Documentation for Project “Game 15”</w:t>
       </w:r>
     </w:p>
+    <w:p/>
     <w:p>
-      <w:pPr>
-        <w:pStyle w:val="Normal"/>
-        <w:rPr/>
-      </w:pPr>
-      <w:r>
-        <w:rPr/>
-      </w:r>
-    </w:p>
-    <w:p>
-      <w:pPr>
-        <w:pStyle w:val="Normal"/>
-        <w:rPr/>
-      </w:pPr>
-      <w:r>
-        <w:rPr/>
+      <w:r>
         <w:t>1. Redesigned the project structure: Team “Game-Fifteen-2”</w:t>
       </w:r>
     </w:p>
@@ -45,11 +29,17 @@
           <w:ilvl w:val="0"/>
           <w:numId w:val="1"/>
         </w:numPr>
-        <w:rPr/>
-      </w:pPr>
-      <w:r>
-        <w:rPr/>
-        <w:t>Renamed the project to GameFifteen.</w:t>
+      </w:pPr>
+      <w:r>
+        <w:t xml:space="preserve">Renamed the project to </w:t>
+      </w:r>
+      <w:proofErr w:type="spellStart"/>
+      <w:r>
+        <w:t>GameFifteen</w:t>
+      </w:r>
+      <w:proofErr w:type="spellEnd"/>
+      <w:r>
+        <w:t>.</w:t>
       </w:r>
     </w:p>
     <w:p>
@@ -59,11 +49,17 @@
           <w:ilvl w:val="0"/>
           <w:numId w:val="1"/>
         </w:numPr>
-        <w:rPr/>
-      </w:pPr>
-      <w:r>
-        <w:rPr/>
-        <w:t>Renamed the main class Program to GameFifteen.</w:t>
+      </w:pPr>
+      <w:r>
+        <w:t xml:space="preserve">Renamed the main class Program to </w:t>
+      </w:r>
+      <w:proofErr w:type="spellStart"/>
+      <w:r>
+        <w:t>GameFifteen</w:t>
+      </w:r>
+      <w:proofErr w:type="spellEnd"/>
+      <w:r>
+        <w:t>.</w:t>
       </w:r>
     </w:p>
     <w:p>
@@ -73,12 +69,9 @@
           <w:ilvl w:val="0"/>
           <w:numId w:val="1"/>
         </w:numPr>
-        <w:spacing w:lineRule="auto" w:line="240" w:before="120" w:after="120"/>
-        <w:contextualSpacing/>
-        <w:rPr/>
-      </w:pPr>
-      <w:r>
-        <w:rPr/>
+        <w:spacing w:before="120" w:after="120" w:line="240" w:lineRule="auto"/>
+      </w:pPr>
+      <w:r>
         <w:t xml:space="preserve">Extracted classes containing properties, fields, constructors and methods out of static methods. </w:t>
       </w:r>
     </w:p>
@@ -89,12 +82,9 @@
           <w:ilvl w:val="0"/>
           <w:numId w:val="1"/>
         </w:numPr>
-        <w:spacing w:lineRule="auto" w:line="240" w:before="120" w:after="120"/>
-        <w:contextualSpacing/>
-        <w:rPr/>
-      </w:pPr>
-      <w:r>
-        <w:rPr/>
+        <w:spacing w:before="120" w:after="120" w:line="240" w:lineRule="auto"/>
+      </w:pPr>
+      <w:r>
         <w:t>The following namespaces have been created:</w:t>
       </w:r>
     </w:p>
@@ -105,14 +95,13 @@
           <w:ilvl w:val="2"/>
           <w:numId w:val="1"/>
         </w:numPr>
-        <w:spacing w:lineRule="auto" w:line="240" w:before="120" w:after="120"/>
-        <w:contextualSpacing/>
-        <w:rPr/>
-      </w:pPr>
-      <w:r>
-        <w:rPr/>
+        <w:spacing w:before="120" w:after="120" w:line="240" w:lineRule="auto"/>
+      </w:pPr>
+      <w:proofErr w:type="spellStart"/>
+      <w:r>
         <w:t>GameFifteen.Common</w:t>
       </w:r>
+      <w:proofErr w:type="spellEnd"/>
     </w:p>
     <w:p>
       <w:pPr>
@@ -121,14 +110,13 @@
           <w:ilvl w:val="2"/>
           <w:numId w:val="1"/>
         </w:numPr>
-        <w:spacing w:lineRule="auto" w:line="240" w:before="120" w:after="120"/>
-        <w:contextualSpacing/>
-        <w:rPr/>
-      </w:pPr>
-      <w:r>
-        <w:rPr/>
+        <w:spacing w:before="120" w:after="120" w:line="240" w:lineRule="auto"/>
+      </w:pPr>
+      <w:proofErr w:type="spellStart"/>
+      <w:r>
         <w:t>GameFifteen.UI</w:t>
       </w:r>
+      <w:proofErr w:type="spellEnd"/>
     </w:p>
     <w:p>
       <w:pPr>
@@ -137,14 +125,13 @@
           <w:ilvl w:val="2"/>
           <w:numId w:val="1"/>
         </w:numPr>
-        <w:spacing w:lineRule="auto" w:line="240" w:before="120" w:after="120"/>
-        <w:contextualSpacing/>
-        <w:rPr/>
-      </w:pPr>
-      <w:r>
-        <w:rPr/>
+        <w:spacing w:before="120" w:after="120" w:line="240" w:lineRule="auto"/>
+      </w:pPr>
+      <w:proofErr w:type="spellStart"/>
+      <w:r>
         <w:t>GameFifteen.Common.Tests</w:t>
       </w:r>
+      <w:proofErr w:type="spellEnd"/>
     </w:p>
     <w:p>
       <w:pPr>
@@ -153,12 +140,9 @@
           <w:ilvl w:val="0"/>
           <w:numId w:val="1"/>
         </w:numPr>
-        <w:spacing w:lineRule="auto" w:line="240" w:before="120" w:after="120"/>
-        <w:contextualSpacing/>
-        <w:rPr/>
-      </w:pPr>
-      <w:r>
-        <w:rPr/>
+        <w:spacing w:before="120" w:after="120" w:line="240" w:lineRule="auto"/>
+      </w:pPr>
+      <w:r>
         <w:t>The following folders have been created:</w:t>
       </w:r>
     </w:p>
@@ -169,12 +153,9 @@
           <w:ilvl w:val="2"/>
           <w:numId w:val="1"/>
         </w:numPr>
-        <w:spacing w:lineRule="auto" w:line="240" w:before="120" w:after="120"/>
-        <w:contextualSpacing/>
-        <w:rPr/>
-      </w:pPr>
-      <w:r>
-        <w:rPr/>
+        <w:spacing w:before="120" w:after="120" w:line="240" w:lineRule="auto"/>
+      </w:pPr>
+      <w:r>
         <w:t>Contracts</w:t>
       </w:r>
     </w:p>
@@ -185,13 +166,13 @@
           <w:ilvl w:val="2"/>
           <w:numId w:val="1"/>
         </w:numPr>
-        <w:spacing w:lineRule="auto" w:line="240" w:before="120" w:after="120"/>
-        <w:contextualSpacing/>
-        <w:rPr/>
-      </w:pPr>
-      <w:r>
-        <w:rPr/>
-        <w:t>Engine</w:t>
+        <w:spacing w:before="120" w:after="120" w:line="240" w:lineRule="auto"/>
+      </w:pPr>
+      <w:r>
+        <w:t>Engi</w:t>
+      </w:r>
+      <w:r>
+        <w:t>ne</w:t>
       </w:r>
     </w:p>
     <w:p>
@@ -201,14 +182,13 @@
           <w:ilvl w:val="2"/>
           <w:numId w:val="1"/>
         </w:numPr>
-        <w:spacing w:lineRule="auto" w:line="240" w:before="120" w:after="120"/>
-        <w:contextualSpacing/>
-        <w:rPr/>
-      </w:pPr>
-      <w:r>
-        <w:rPr/>
+        <w:spacing w:before="120" w:after="120" w:line="240" w:lineRule="auto"/>
+      </w:pPr>
+      <w:proofErr w:type="spellStart"/>
+      <w:r>
         <w:t>GameObjects</w:t>
       </w:r>
+      <w:proofErr w:type="spellEnd"/>
     </w:p>
     <w:p>
       <w:pPr>
@@ -217,14 +197,13 @@
           <w:ilvl w:val="2"/>
           <w:numId w:val="1"/>
         </w:numPr>
-        <w:spacing w:lineRule="auto" w:line="240" w:before="120" w:after="120"/>
-        <w:contextualSpacing/>
-        <w:rPr/>
-      </w:pPr>
-      <w:r>
-        <w:rPr/>
+        <w:spacing w:before="120" w:after="120" w:line="240" w:lineRule="auto"/>
+      </w:pPr>
+      <w:proofErr w:type="spellStart"/>
+      <w:r>
         <w:t>Utils</w:t>
       </w:r>
+      <w:proofErr w:type="spellEnd"/>
     </w:p>
     <w:p>
       <w:pPr>
@@ -233,24 +212,19 @@
           <w:ilvl w:val="0"/>
           <w:numId w:val="1"/>
         </w:numPr>
-        <w:spacing w:lineRule="auto" w:line="240" w:before="120" w:after="120"/>
-        <w:contextualSpacing/>
-        <w:rPr/>
-      </w:pPr>
-      <w:r>
-        <w:rPr/>
+        <w:spacing w:before="120" w:after="120" w:line="240" w:lineRule="auto"/>
+      </w:pPr>
+      <w:r>
         <w:t>The following classes have been created:</w:t>
       </w:r>
     </w:p>
     <w:p>
       <w:pPr>
-        <w:pStyle w:val="Normal"/>
         <w:numPr>
           <w:ilvl w:val="2"/>
           <w:numId w:val="1"/>
         </w:numPr>
-        <w:spacing w:lineRule="auto" w:line="240" w:before="120" w:after="120"/>
-        <w:rPr/>
+        <w:spacing w:before="120" w:after="120" w:line="240" w:lineRule="auto"/>
       </w:pPr>
       <w:r>
         <w:rPr>
@@ -259,82 +233,97 @@
         <w:t xml:space="preserve">Command </w:t>
       </w:r>
       <w:r>
-        <w:rPr/>
         <w:t>(all related functionality moved in it)</w:t>
       </w:r>
     </w:p>
     <w:p>
       <w:pPr>
-        <w:pStyle w:val="Normal"/>
         <w:numPr>
           <w:ilvl w:val="2"/>
           <w:numId w:val="1"/>
         </w:numPr>
-        <w:spacing w:lineRule="auto" w:line="240" w:before="120" w:after="120"/>
-        <w:rPr/>
-      </w:pPr>
+        <w:spacing w:before="120" w:after="120" w:line="240" w:lineRule="auto"/>
+      </w:pPr>
+      <w:proofErr w:type="spellStart"/>
       <w:r>
         <w:rPr>
           <w:b/>
         </w:rPr>
-        <w:t xml:space="preserve">GameEngine </w:t>
-      </w:r>
-      <w:r>
-        <w:rPr/>
+        <w:t>GameEngine</w:t>
+      </w:r>
+      <w:proofErr w:type="spellEnd"/>
+      <w:r>
+        <w:rPr>
+          <w:b/>
+        </w:rPr>
+        <w:t xml:space="preserve"> </w:t>
+      </w:r>
+      <w:r>
         <w:t>(all related functionality moved in it)</w:t>
       </w:r>
     </w:p>
     <w:p>
       <w:pPr>
-        <w:pStyle w:val="Normal"/>
         <w:numPr>
           <w:ilvl w:val="2"/>
           <w:numId w:val="1"/>
         </w:numPr>
-        <w:spacing w:lineRule="auto" w:line="240" w:before="120" w:after="120"/>
-        <w:rPr/>
-      </w:pPr>
+        <w:spacing w:before="120" w:after="120" w:line="240" w:lineRule="auto"/>
+      </w:pPr>
+      <w:proofErr w:type="spellStart"/>
       <w:r>
         <w:rPr>
           <w:b/>
         </w:rPr>
-        <w:t xml:space="preserve">EqualMatrixChecker </w:t>
-      </w:r>
-      <w:r>
-        <w:rPr/>
+        <w:t>EqualMatrixChecker</w:t>
+      </w:r>
+      <w:proofErr w:type="spellEnd"/>
+      <w:r>
+        <w:rPr>
+          <w:b/>
+        </w:rPr>
+        <w:t xml:space="preserve"> </w:t>
+      </w:r>
+      <w:r>
         <w:t>(all related functionality moved in it)</w:t>
       </w:r>
     </w:p>
     <w:p>
       <w:pPr>
-        <w:pStyle w:val="Normal"/>
         <w:numPr>
           <w:ilvl w:val="2"/>
           <w:numId w:val="1"/>
         </w:numPr>
-        <w:spacing w:lineRule="auto" w:line="240" w:before="120" w:after="120"/>
-        <w:rPr/>
-      </w:pPr>
+        <w:spacing w:before="120" w:after="120" w:line="240" w:lineRule="auto"/>
+      </w:pPr>
+      <w:proofErr w:type="spellStart"/>
       <w:r>
         <w:rPr>
           <w:b/>
         </w:rPr>
-        <w:t xml:space="preserve">MatrixEmptyCellRandomizator </w:t>
-      </w:r>
-      <w:r>
-        <w:rPr/>
-        <w:t>(all related functionality moved in it)</w:t>
+        <w:t>MatrixEmptyCellRandomizator</w:t>
+      </w:r>
+      <w:proofErr w:type="spellEnd"/>
+      <w:r>
+        <w:rPr>
+          <w:b/>
+        </w:rPr>
+        <w:t xml:space="preserve"> </w:t>
+      </w:r>
+      <w:r>
+        <w:t>(all rel</w:t>
+      </w:r>
+      <w:r>
+        <w:t>ated functionality moved in it)</w:t>
       </w:r>
     </w:p>
     <w:p>
       <w:pPr>
-        <w:pStyle w:val="Normal"/>
         <w:numPr>
           <w:ilvl w:val="2"/>
           <w:numId w:val="1"/>
         </w:numPr>
-        <w:spacing w:lineRule="auto" w:line="240" w:before="120" w:after="120"/>
-        <w:rPr/>
+        <w:spacing w:before="120" w:after="120" w:line="240" w:lineRule="auto"/>
       </w:pPr>
       <w:r>
         <w:rPr>
@@ -343,19 +332,16 @@
         <w:t xml:space="preserve">Player </w:t>
       </w:r>
       <w:r>
-        <w:rPr/>
         <w:t>(all related functionality moved in it)</w:t>
       </w:r>
     </w:p>
     <w:p>
       <w:pPr>
-        <w:pStyle w:val="Normal"/>
         <w:numPr>
           <w:ilvl w:val="2"/>
           <w:numId w:val="1"/>
         </w:numPr>
-        <w:spacing w:lineRule="auto" w:line="240" w:before="120" w:after="120"/>
-        <w:rPr/>
+        <w:spacing w:before="120" w:after="120" w:line="240" w:lineRule="auto"/>
       </w:pPr>
       <w:r>
         <w:rPr>
@@ -364,106 +350,123 @@
         <w:t xml:space="preserve">Point </w:t>
       </w:r>
       <w:r>
-        <w:rPr/>
         <w:t>(all related functionality moved in it)</w:t>
       </w:r>
     </w:p>
     <w:p>
       <w:pPr>
-        <w:pStyle w:val="Normal"/>
         <w:numPr>
           <w:ilvl w:val="2"/>
           <w:numId w:val="1"/>
         </w:numPr>
-        <w:spacing w:lineRule="auto" w:line="240" w:before="120" w:after="120"/>
-        <w:rPr/>
-      </w:pPr>
+        <w:spacing w:before="120" w:after="120" w:line="240" w:lineRule="auto"/>
+      </w:pPr>
+      <w:proofErr w:type="spellStart"/>
       <w:r>
         <w:rPr>
           <w:b/>
         </w:rPr>
-        <w:t xml:space="preserve">ScoreBoard </w:t>
-      </w:r>
-      <w:r>
-        <w:rPr/>
+        <w:t>ScoreBoard</w:t>
+      </w:r>
+      <w:proofErr w:type="spellEnd"/>
+      <w:r>
+        <w:rPr>
+          <w:b/>
+        </w:rPr>
+        <w:t xml:space="preserve"> </w:t>
+      </w:r>
+      <w:r>
         <w:t>(all related functionality moved in it)</w:t>
       </w:r>
     </w:p>
     <w:p>
       <w:pPr>
-        <w:pStyle w:val="Normal"/>
         <w:numPr>
           <w:ilvl w:val="2"/>
           <w:numId w:val="1"/>
         </w:numPr>
-        <w:spacing w:lineRule="auto" w:line="240" w:before="120" w:after="120"/>
-        <w:rPr/>
-      </w:pPr>
+        <w:spacing w:before="120" w:after="120" w:line="240" w:lineRule="auto"/>
+      </w:pPr>
+      <w:proofErr w:type="spellStart"/>
       <w:r>
         <w:rPr>
           <w:b/>
         </w:rPr>
-        <w:t xml:space="preserve">EmptyCell </w:t>
-      </w:r>
-      <w:r>
-        <w:rPr/>
+        <w:t>EmptyCell</w:t>
+      </w:r>
+      <w:proofErr w:type="spellEnd"/>
+      <w:r>
+        <w:rPr>
+          <w:b/>
+        </w:rPr>
+        <w:t xml:space="preserve"> </w:t>
+      </w:r>
+      <w:r>
         <w:t>(all related functionality moved in it)</w:t>
       </w:r>
     </w:p>
     <w:p>
       <w:pPr>
-        <w:pStyle w:val="Normal"/>
         <w:numPr>
           <w:ilvl w:val="2"/>
           <w:numId w:val="1"/>
         </w:numPr>
-        <w:spacing w:lineRule="auto" w:line="240" w:before="120" w:after="120"/>
-        <w:rPr/>
-      </w:pPr>
+        <w:spacing w:before="120" w:after="120" w:line="240" w:lineRule="auto"/>
+      </w:pPr>
+      <w:proofErr w:type="spellStart"/>
       <w:r>
         <w:rPr>
           <w:b/>
         </w:rPr>
-        <w:t xml:space="preserve">OutOfMatrixChecker </w:t>
-      </w:r>
-      <w:r>
-        <w:rPr/>
-        <w:t>(all related functionality moved in it)</w:t>
+        <w:t>OutOfMatrixChecker</w:t>
+      </w:r>
+      <w:proofErr w:type="spellEnd"/>
+      <w:r>
+        <w:rPr>
+          <w:b/>
+        </w:rPr>
+        <w:t xml:space="preserve"> </w:t>
+      </w:r>
+      <w:r>
+        <w:t xml:space="preserve">(all </w:t>
+      </w:r>
+      <w:r>
+        <w:t>related functionality moved in it)</w:t>
       </w:r>
     </w:p>
     <w:p>
       <w:pPr>
-        <w:pStyle w:val="Normal"/>
         <w:numPr>
           <w:ilvl w:val="2"/>
           <w:numId w:val="1"/>
         </w:numPr>
-        <w:spacing w:lineRule="auto" w:line="240" w:before="120" w:after="120"/>
-        <w:rPr/>
-      </w:pPr>
+        <w:spacing w:before="120" w:after="120" w:line="240" w:lineRule="auto"/>
+      </w:pPr>
+      <w:proofErr w:type="spellStart"/>
       <w:r>
         <w:rPr>
           <w:b/>
         </w:rPr>
-        <w:t xml:space="preserve">RandomUtils </w:t>
-      </w:r>
-      <w:r>
-        <w:rPr/>
+        <w:t>RandomUtils</w:t>
+      </w:r>
+      <w:proofErr w:type="spellEnd"/>
+      <w:r>
+        <w:rPr>
+          <w:b/>
+        </w:rPr>
+        <w:t xml:space="preserve"> </w:t>
+      </w:r>
+      <w:r>
         <w:t>(all related functionality moved in it)</w:t>
       </w:r>
     </w:p>
     <w:p>
       <w:pPr>
-        <w:pStyle w:val="Normal"/>
         <w:numPr>
           <w:ilvl w:val="2"/>
           <w:numId w:val="1"/>
         </w:numPr>
-        <w:spacing w:lineRule="auto" w:line="240" w:before="120" w:after="120"/>
-        <w:rPr>
-          <w:b w:val="false"/>
-          <w:bCs w:val="false"/>
-        </w:rPr>
+        <w:spacing w:before="120" w:after="120" w:line="240" w:lineRule="auto"/>
       </w:pPr>
       <w:r>
         <w:rPr>
@@ -472,103 +475,82 @@
         <w:t xml:space="preserve">Direction – </w:t>
       </w:r>
       <w:r>
-        <w:rPr>
-          <w:b w:val="false"/>
-          <w:bCs w:val="false"/>
-        </w:rPr>
-        <w:t>stores a position increment for row and col in the matrix. Either coll or row can be incremented per move.</w:t>
+        <w:t xml:space="preserve">stores a position increment for row and col in the matrix. Either </w:t>
+      </w:r>
+      <w:proofErr w:type="spellStart"/>
+      <w:r>
+        <w:t>coll</w:t>
+      </w:r>
+      <w:proofErr w:type="spellEnd"/>
+      <w:r>
+        <w:t xml:space="preserve"> or row can be incremented per move.</w:t>
       </w:r>
     </w:p>
     <w:p>
       <w:pPr>
-        <w:pStyle w:val="Normal"/>
-        <w:spacing w:lineRule="auto" w:line="240" w:before="120" w:after="120"/>
-        <w:ind w:left="2160" w:right="0" w:hanging="0"/>
-        <w:rPr>
-          <w:b w:val="false"/>
-          <w:bCs w:val="false"/>
-        </w:rPr>
-      </w:pPr>
-      <w:r>
-        <w:rPr>
-          <w:b w:val="false"/>
-          <w:bCs w:val="false"/>
-        </w:rPr>
-      </w:r>
+        <w:spacing w:before="120" w:after="120" w:line="240" w:lineRule="auto"/>
+        <w:ind w:left="2160"/>
+      </w:pPr>
     </w:p>
     <w:p>
       <w:pPr>
-        <w:pStyle w:val="Normal"/>
-        <w:spacing w:lineRule="auto" w:line="240" w:before="120" w:after="120"/>
-        <w:ind w:left="2160" w:right="0" w:hanging="0"/>
+        <w:spacing w:before="120" w:after="120" w:line="240" w:lineRule="auto"/>
+        <w:ind w:left="2160"/>
         <w:rPr>
           <w:b/>
         </w:rPr>
       </w:pPr>
-      <w:r>
-        <w:rPr>
-          <w:b/>
-        </w:rPr>
-      </w:r>
     </w:p>
     <w:p>
       <w:pPr>
-        <w:pStyle w:val="Normal"/>
-        <w:spacing w:lineRule="auto" w:line="240" w:before="120" w:after="120"/>
-        <w:rPr/>
-      </w:pPr>
-      <w:r>
-        <w:rPr/>
+        <w:spacing w:before="120" w:after="120" w:line="240" w:lineRule="auto"/>
+      </w:pPr>
+      <w:r>
         <w:t>2.  Reformatted the source code:</w:t>
       </w:r>
     </w:p>
     <w:p>
       <w:pPr>
-        <w:pStyle w:val="Normal"/>
         <w:numPr>
           <w:ilvl w:val="1"/>
           <w:numId w:val="2"/>
         </w:numPr>
-        <w:spacing w:lineRule="auto" w:line="240" w:before="120" w:after="120"/>
-        <w:ind w:left="568" w:right="0" w:hanging="360"/>
-        <w:rPr/>
-      </w:pPr>
-      <w:r>
-        <w:rPr/>
-        <w:t>Inserted empty lines when necessary following the quality code formatting conventions.</w:t>
+        <w:spacing w:before="120" w:after="120" w:line="240" w:lineRule="auto"/>
+        <w:ind w:left="568"/>
+      </w:pPr>
+      <w:r>
+        <w:t xml:space="preserve">Inserted empty </w:t>
+      </w:r>
+      <w:r>
+        <w:t>lines when necessary following the quality code formatting conventions.</w:t>
       </w:r>
     </w:p>
     <w:p>
       <w:pPr>
-        <w:pStyle w:val="Normal"/>
         <w:numPr>
           <w:ilvl w:val="1"/>
           <w:numId w:val="2"/>
         </w:numPr>
-        <w:spacing w:lineRule="auto" w:line="240" w:before="120" w:after="120"/>
-        <w:ind w:left="568" w:right="0" w:hanging="360"/>
-        <w:rPr/>
-      </w:pPr>
-      <w:r>
-        <w:rPr/>
+        <w:spacing w:before="120" w:after="120" w:line="240" w:lineRule="auto"/>
+        <w:ind w:left="568"/>
+      </w:pPr>
+      <w:r>
         <w:t>Split the lines containing several statements into several simple lines.</w:t>
       </w:r>
     </w:p>
     <w:p>
       <w:pPr>
-        <w:pStyle w:val="Normal"/>
         <w:numPr>
           <w:ilvl w:val="1"/>
           <w:numId w:val="2"/>
         </w:numPr>
-        <w:spacing w:lineRule="auto" w:line="240" w:before="120" w:after="120"/>
-        <w:ind w:left="568" w:right="0" w:hanging="360"/>
-        <w:rPr/>
-      </w:pPr>
-      <w:r>
-        <w:rPr/>
+        <w:spacing w:before="120" w:after="120" w:line="240" w:lineRule="auto"/>
+        <w:ind w:left="568"/>
+      </w:pPr>
+      <w:r>
         <w:t xml:space="preserve">Formatted the curly braces </w:t>
       </w:r>
+      <w:proofErr w:type="gramStart"/>
       <w:r>
         <w:rPr>
           <w:b/>
@@ -576,8 +558,11 @@
         <w:t>{</w:t>
       </w:r>
       <w:r>
-        <w:rPr/>
-        <w:t xml:space="preserve"> and </w:t>
+        <w:t xml:space="preserve"> and</w:t>
+      </w:r>
+      <w:proofErr w:type="gramEnd"/>
+      <w:r>
+        <w:t xml:space="preserve"> </w:t>
       </w:r>
       <w:r>
         <w:rPr>
@@ -586,25 +571,22 @@
         <w:t>}</w:t>
       </w:r>
       <w:r>
-        <w:rPr/>
         <w:t xml:space="preserve"> according to the best practices for the C# language.</w:t>
       </w:r>
     </w:p>
     <w:p>
       <w:pPr>
-        <w:pStyle w:val="Normal"/>
         <w:numPr>
           <w:ilvl w:val="1"/>
           <w:numId w:val="2"/>
         </w:numPr>
-        <w:spacing w:lineRule="auto" w:line="240" w:before="120" w:after="120"/>
-        <w:ind w:left="568" w:right="0" w:hanging="360"/>
-        <w:rPr/>
-      </w:pPr>
-      <w:r>
-        <w:rPr/>
+        <w:spacing w:before="120" w:after="120" w:line="240" w:lineRule="auto"/>
+        <w:ind w:left="568"/>
+      </w:pPr>
+      <w:r>
         <w:t xml:space="preserve">Put </w:t>
       </w:r>
+      <w:proofErr w:type="gramStart"/>
       <w:r>
         <w:rPr>
           <w:b/>
@@ -612,8 +594,11 @@
         <w:t>{</w:t>
       </w:r>
       <w:r>
-        <w:rPr/>
-        <w:t xml:space="preserve"> and </w:t>
+        <w:t xml:space="preserve"> and</w:t>
+      </w:r>
+      <w:proofErr w:type="gramEnd"/>
+      <w:r>
+        <w:t xml:space="preserve"> </w:t>
       </w:r>
       <w:r>
         <w:rPr>
@@ -622,61 +607,61 @@
         <w:t>}</w:t>
       </w:r>
       <w:r>
-        <w:rPr/>
-        <w:t xml:space="preserve"> after all conditionals and loops (when missing).</w:t>
+        <w:t xml:space="preserve"> after all c</w:t>
+      </w:r>
+      <w:r>
+        <w:t>onditionals and loops (when missing).</w:t>
       </w:r>
     </w:p>
     <w:p>
       <w:pPr>
-        <w:pStyle w:val="Normal"/>
         <w:numPr>
           <w:ilvl w:val="1"/>
           <w:numId w:val="2"/>
         </w:numPr>
-        <w:spacing w:lineRule="auto" w:line="240" w:before="120" w:after="120"/>
-        <w:ind w:left="568" w:right="0" w:hanging="360"/>
-        <w:rPr/>
-      </w:pPr>
-      <w:r>
-        <w:rPr/>
+        <w:spacing w:before="120" w:after="120" w:line="240" w:lineRule="auto"/>
+        <w:ind w:left="568"/>
+      </w:pPr>
+      <w:r>
+        <w:lastRenderedPageBreak/>
         <w:t xml:space="preserve">Character casing: variables and fields made </w:t>
       </w:r>
+      <w:proofErr w:type="spellStart"/>
       <w:r>
         <w:rPr>
           <w:b/>
         </w:rPr>
         <w:t>camelCase</w:t>
       </w:r>
-      <w:r>
-        <w:rPr/>
+      <w:proofErr w:type="spellEnd"/>
+      <w:r>
         <w:t xml:space="preserve">; types and methods made </w:t>
       </w:r>
+      <w:proofErr w:type="spellStart"/>
       <w:r>
         <w:rPr>
           <w:b/>
         </w:rPr>
         <w:t>PascalCase</w:t>
       </w:r>
-      <w:r>
-        <w:rPr/>
+      <w:proofErr w:type="spellEnd"/>
+      <w:r>
         <w:t>.</w:t>
       </w:r>
     </w:p>
     <w:p>
       <w:pPr>
-        <w:pStyle w:val="Normal"/>
         <w:numPr>
           <w:ilvl w:val="1"/>
           <w:numId w:val="2"/>
         </w:numPr>
-        <w:spacing w:lineRule="auto" w:line="240" w:before="120" w:after="120"/>
-        <w:ind w:left="568" w:right="0" w:hanging="360"/>
+        <w:spacing w:before="120" w:after="120" w:line="240" w:lineRule="auto"/>
+        <w:ind w:left="568"/>
         <w:rPr>
           <w:b/>
         </w:rPr>
       </w:pPr>
       <w:r>
-        <w:rPr/>
         <w:t xml:space="preserve">All fields were made accessed with </w:t>
       </w:r>
       <w:r>
@@ -687,15 +672,14 @@
       </w:r>
     </w:p>
     <w:p>
-      <w:pPr>
-        <w:pStyle w:val="Normal"/>
-        <w:rPr/>
-      </w:pPr>
-      <w:r>
-        <w:rPr/>
-        <w:t>Formatted all other elements of the source code according to the best practices introduced in the course “</w:t>
-      </w:r>
-      <w:hyperlink r:id="rId2">
+      <w:proofErr w:type="gramStart"/>
+      <w:r>
+        <w:t xml:space="preserve">Formatted all other elements of the source code according to the best practices </w:t>
+      </w:r>
+      <w:r>
+        <w:t>introduced in the course “</w:t>
+      </w:r>
+      <w:hyperlink r:id="rId6">
         <w:r>
           <w:rPr>
             <w:rStyle w:val="InternetLink"/>
@@ -704,50 +688,56 @@
         </w:r>
       </w:hyperlink>
       <w:r>
-        <w:rPr/>
         <w:t>”.</w:t>
+      </w:r>
+      <w:proofErr w:type="gramEnd"/>
+      <w:r>
         <w:tab/>
+      </w:r>
+      <w:r>
         <w:br/>
       </w:r>
     </w:p>
     <w:p>
       <w:pPr>
-        <w:pStyle w:val="Normal"/>
-        <w:spacing w:lineRule="auto" w:line="240" w:before="120" w:after="120"/>
-        <w:rPr/>
-      </w:pPr>
-      <w:r>
-        <w:rPr/>
-        <w:t>3. Renamed variables and restructured code:</w:t>
+        <w:spacing w:before="120" w:after="120" w:line="240" w:lineRule="auto"/>
+      </w:pPr>
+      <w:r>
+        <w:t xml:space="preserve">3. </w:t>
+      </w:r>
+      <w:proofErr w:type="gramStart"/>
+      <w:r>
+        <w:t>Renamed</w:t>
+      </w:r>
+      <w:proofErr w:type="gramEnd"/>
+      <w:r>
+        <w:t xml:space="preserve"> variables and restructured code:</w:t>
       </w:r>
     </w:p>
     <w:tbl>
       <w:tblPr>
-        <w:jc w:val="left"/>
+        <w:tblW w:w="0" w:type="auto"/>
         <w:tblInd w:w="715" w:type="dxa"/>
         <w:tblBorders>
           <w:top w:val="single" w:sz="4" w:space="0" w:color="00000A"/>
           <w:left w:val="single" w:sz="4" w:space="0" w:color="00000A"/>
           <w:bottom w:val="single" w:sz="4" w:space="0" w:color="00000A"/>
+          <w:right w:val="single" w:sz="4" w:space="0" w:color="00000A"/>
           <w:insideH w:val="single" w:sz="4" w:space="0" w:color="00000A"/>
-          <w:right w:val="single" w:sz="4" w:space="0" w:color="00000A"/>
           <w:insideV w:val="single" w:sz="4" w:space="0" w:color="00000A"/>
         </w:tblBorders>
         <w:tblCellMar>
-          <w:top w:w="0" w:type="dxa"/>
           <w:left w:w="103" w:type="dxa"/>
-          <w:bottom w:w="0" w:type="dxa"/>
-          <w:right w:w="108" w:type="dxa"/>
         </w:tblCellMar>
+        <w:tblLook w:val="04A0" w:firstRow="1" w:lastRow="0" w:firstColumn="1" w:lastColumn="0" w:noHBand="0" w:noVBand="1"/>
       </w:tblPr>
       <w:tblGrid>
-        <w:gridCol w:w="4444"/>
-        <w:gridCol w:w="4434"/>
+        <w:gridCol w:w="4437"/>
+        <w:gridCol w:w="4419"/>
       </w:tblGrid>
       <w:tr>
         <w:trPr>
-          <w:trHeight w:val="510" w:hRule="atLeast"/>
-          <w:cantSplit w:val="false"/>
+          <w:trHeight w:val="510"/>
         </w:trPr>
         <w:tc>
           <w:tcPr>
@@ -756,18 +746,15 @@
               <w:top w:val="single" w:sz="4" w:space="0" w:color="00000A"/>
               <w:left w:val="single" w:sz="4" w:space="0" w:color="00000A"/>
               <w:bottom w:val="single" w:sz="4" w:space="0" w:color="00000A"/>
-              <w:insideH w:val="single" w:sz="4" w:space="0" w:color="00000A"/>
               <w:right w:val="single" w:sz="4" w:space="0" w:color="00000A"/>
-              <w:insideV w:val="single" w:sz="4" w:space="0" w:color="00000A"/>
             </w:tcBorders>
-            <w:shd w:fill="FFFFFF" w:val="clear"/>
+            <w:shd w:val="clear" w:color="auto" w:fill="FFFFFF"/>
             <w:tcMar>
               <w:left w:w="103" w:type="dxa"/>
             </w:tcMar>
           </w:tcPr>
           <w:p>
             <w:pPr>
-              <w:pStyle w:val="Normal"/>
               <w:spacing w:before="120" w:after="0"/>
               <w:rPr>
                 <w:b/>
@@ -790,18 +777,15 @@
               <w:top w:val="single" w:sz="4" w:space="0" w:color="00000A"/>
               <w:left w:val="single" w:sz="4" w:space="0" w:color="00000A"/>
               <w:bottom w:val="single" w:sz="4" w:space="0" w:color="00000A"/>
-              <w:insideH w:val="single" w:sz="4" w:space="0" w:color="00000A"/>
               <w:right w:val="single" w:sz="4" w:space="0" w:color="00000A"/>
-              <w:insideV w:val="single" w:sz="4" w:space="0" w:color="00000A"/>
             </w:tcBorders>
-            <w:shd w:fill="FFFFFF" w:val="clear"/>
+            <w:shd w:val="clear" w:color="auto" w:fill="FFFFFF"/>
             <w:tcMar>
               <w:left w:w="103" w:type="dxa"/>
             </w:tcMar>
           </w:tcPr>
           <w:p>
             <w:pPr>
-              <w:pStyle w:val="Normal"/>
               <w:spacing w:before="120" w:after="0"/>
               <w:rPr>
                 <w:b/>
@@ -820,8 +804,7 @@
       </w:tr>
       <w:tr>
         <w:trPr>
-          <w:trHeight w:val="1077" w:hRule="atLeast"/>
-          <w:cantSplit w:val="false"/>
+          <w:trHeight w:val="1077"/>
         </w:trPr>
         <w:tc>
           <w:tcPr>
@@ -830,19 +813,16 @@
               <w:top w:val="single" w:sz="4" w:space="0" w:color="00000A"/>
               <w:left w:val="single" w:sz="4" w:space="0" w:color="00000A"/>
               <w:bottom w:val="single" w:sz="4" w:space="0" w:color="00000A"/>
-              <w:insideH w:val="single" w:sz="4" w:space="0" w:color="00000A"/>
               <w:right w:val="single" w:sz="4" w:space="0" w:color="00000A"/>
-              <w:insideV w:val="single" w:sz="4" w:space="0" w:color="00000A"/>
             </w:tcBorders>
-            <w:shd w:fill="FFFFFF" w:val="clear"/>
+            <w:shd w:val="clear" w:color="auto" w:fill="FFFFFF"/>
             <w:tcMar>
               <w:left w:w="103" w:type="dxa"/>
             </w:tcMar>
           </w:tcPr>
           <w:p>
             <w:pPr>
-              <w:pStyle w:val="Normal"/>
-              <w:spacing w:before="0" w:after="0"/>
+              <w:spacing w:after="0"/>
               <w:rPr>
                 <w:rFonts w:eastAsia="Times New Roman" w:cs="Times New Roman"/>
                 <w:sz w:val="24"/>
@@ -855,6 +835,11 @@
                 <w:lang w:val="bg-BG"/>
               </w:rPr>
               <w:t>Command.cs:</w:t>
+            </w:r>
+            <w:r>
+              <w:rPr>
+                <w:lang w:val="bg-BG"/>
+              </w:rPr>
               <w:br/>
             </w:r>
             <w:r>
@@ -875,19 +860,16 @@
               <w:top w:val="single" w:sz="4" w:space="0" w:color="00000A"/>
               <w:left w:val="single" w:sz="4" w:space="0" w:color="00000A"/>
               <w:bottom w:val="single" w:sz="4" w:space="0" w:color="00000A"/>
-              <w:insideH w:val="single" w:sz="4" w:space="0" w:color="00000A"/>
               <w:right w:val="single" w:sz="4" w:space="0" w:color="00000A"/>
-              <w:insideV w:val="single" w:sz="4" w:space="0" w:color="00000A"/>
             </w:tcBorders>
-            <w:shd w:fill="FFFFFF" w:val="clear"/>
+            <w:shd w:val="clear" w:color="auto" w:fill="FFFFFF"/>
             <w:tcMar>
               <w:left w:w="103" w:type="dxa"/>
             </w:tcMar>
           </w:tcPr>
           <w:p>
             <w:pPr>
-              <w:pStyle w:val="Normal"/>
-              <w:spacing w:before="0" w:after="0"/>
+              <w:spacing w:after="0"/>
               <w:rPr>
                 <w:lang w:val="bg-BG"/>
               </w:rPr>
@@ -901,7 +883,6 @@
           </w:p>
           <w:p>
             <w:pPr>
-              <w:pStyle w:val="Normal"/>
               <w:spacing w:before="120" w:after="120"/>
               <w:rPr>
                 <w:lang w:val="bg-BG"/>
@@ -912,6 +893,11 @@
                 <w:lang w:val="bg-BG"/>
               </w:rPr>
               <w:t>-…</w:t>
+            </w:r>
+            <w:r>
+              <w:rPr>
+                <w:lang w:val="bg-BG"/>
+              </w:rPr>
               <w:br/>
             </w:r>
           </w:p>
@@ -919,8 +905,7 @@
       </w:tr>
       <w:tr>
         <w:trPr>
-          <w:trHeight w:val="1077" w:hRule="atLeast"/>
-          <w:cantSplit w:val="false"/>
+          <w:trHeight w:val="1077"/>
         </w:trPr>
         <w:tc>
           <w:tcPr>
@@ -929,21 +914,18 @@
               <w:top w:val="single" w:sz="4" w:space="0" w:color="00000A"/>
               <w:left w:val="single" w:sz="4" w:space="0" w:color="00000A"/>
               <w:bottom w:val="single" w:sz="4" w:space="0" w:color="00000A"/>
-              <w:insideH w:val="single" w:sz="4" w:space="0" w:color="00000A"/>
               <w:right w:val="single" w:sz="4" w:space="0" w:color="00000A"/>
-              <w:insideV w:val="single" w:sz="4" w:space="0" w:color="00000A"/>
             </w:tcBorders>
-            <w:shd w:fill="FFFFFF" w:val="clear"/>
+            <w:shd w:val="clear" w:color="auto" w:fill="FFFFFF"/>
             <w:tcMar>
               <w:left w:w="103" w:type="dxa"/>
             </w:tcMar>
           </w:tcPr>
           <w:p>
             <w:pPr>
-              <w:pStyle w:val="Normal"/>
               <w:spacing w:before="120" w:after="0"/>
               <w:rPr>
-                <w:rFonts w:ascii="Consolas" w:hAnsi="Consolas"/>
+                <w:rFonts w:ascii="Consolas" w:hAnsi="Consolas" w:hint="eastAsia"/>
                 <w:color w:val="000000"/>
                 <w:sz w:val="19"/>
               </w:rPr>
@@ -953,6 +935,11 @@
                 <w:lang w:val="bg-BG"/>
               </w:rPr>
               <w:t>EqualMatrixChecker.cs:</w:t>
+            </w:r>
+            <w:r>
+              <w:rPr>
+                <w:lang w:val="bg-BG"/>
+              </w:rPr>
               <w:br/>
             </w:r>
             <w:r>
@@ -964,13 +951,23 @@
               </w:rPr>
               <w:t>-</w:t>
             </w:r>
+            <w:proofErr w:type="spellStart"/>
             <w:r>
               <w:rPr>
                 <w:rFonts w:ascii="Consolas" w:hAnsi="Consolas"/>
                 <w:color w:val="000000"/>
                 <w:sz w:val="19"/>
               </w:rPr>
-              <w:t xml:space="preserve">IsSorted – </w:t>
+              <w:t>IsSorted</w:t>
+            </w:r>
+            <w:proofErr w:type="spellEnd"/>
+            <w:r>
+              <w:rPr>
+                <w:rFonts w:ascii="Consolas" w:hAnsi="Consolas"/>
+                <w:color w:val="000000"/>
+                <w:sz w:val="19"/>
+              </w:rPr>
+              <w:t xml:space="preserve"> – </w:t>
             </w:r>
             <w:r>
               <w:rPr>
@@ -989,19 +986,16 @@
               <w:top w:val="single" w:sz="4" w:space="0" w:color="00000A"/>
               <w:left w:val="single" w:sz="4" w:space="0" w:color="00000A"/>
               <w:bottom w:val="single" w:sz="4" w:space="0" w:color="00000A"/>
-              <w:insideH w:val="single" w:sz="4" w:space="0" w:color="00000A"/>
               <w:right w:val="single" w:sz="4" w:space="0" w:color="00000A"/>
-              <w:insideV w:val="single" w:sz="4" w:space="0" w:color="00000A"/>
             </w:tcBorders>
-            <w:shd w:fill="FFFFFF" w:val="clear"/>
+            <w:shd w:val="clear" w:color="auto" w:fill="FFFFFF"/>
             <w:tcMar>
               <w:left w:w="103" w:type="dxa"/>
             </w:tcMar>
           </w:tcPr>
           <w:p>
             <w:pPr>
-              <w:pStyle w:val="Normal"/>
-              <w:spacing w:before="0" w:after="0"/>
+              <w:spacing w:after="0"/>
               <w:rPr>
                 <w:lang w:val="bg-BG"/>
               </w:rPr>
@@ -1015,7 +1009,6 @@
           </w:p>
           <w:p>
             <w:pPr>
-              <w:pStyle w:val="Normal"/>
               <w:spacing w:before="120" w:after="120"/>
               <w:rPr>
                 <w:lang w:val="bg-BG"/>
@@ -1026,6 +1019,11 @@
                 <w:lang w:val="bg-BG"/>
               </w:rPr>
               <w:t>-…</w:t>
+            </w:r>
+            <w:r>
+              <w:rPr>
+                <w:lang w:val="bg-BG"/>
+              </w:rPr>
               <w:br/>
             </w:r>
           </w:p>
@@ -1033,8 +1031,7 @@
       </w:tr>
       <w:tr>
         <w:trPr>
-          <w:trHeight w:val="1309" w:hRule="atLeast"/>
-          <w:cantSplit w:val="false"/>
+          <w:trHeight w:val="1309"/>
         </w:trPr>
         <w:tc>
           <w:tcPr>
@@ -1043,18 +1040,15 @@
               <w:top w:val="single" w:sz="4" w:space="0" w:color="00000A"/>
               <w:left w:val="single" w:sz="4" w:space="0" w:color="00000A"/>
               <w:bottom w:val="single" w:sz="4" w:space="0" w:color="00000A"/>
-              <w:insideH w:val="single" w:sz="4" w:space="0" w:color="00000A"/>
               <w:right w:val="single" w:sz="4" w:space="0" w:color="00000A"/>
-              <w:insideV w:val="single" w:sz="4" w:space="0" w:color="00000A"/>
             </w:tcBorders>
-            <w:shd w:fill="FFFFFF" w:val="clear"/>
+            <w:shd w:val="clear" w:color="auto" w:fill="FFFFFF"/>
             <w:tcMar>
               <w:left w:w="103" w:type="dxa"/>
             </w:tcMar>
           </w:tcPr>
           <w:p>
             <w:pPr>
-              <w:pStyle w:val="Normal"/>
               <w:spacing w:before="120" w:after="0"/>
               <w:rPr>
                 <w:lang w:val="bg-BG"/>
@@ -1065,6 +1059,11 @@
                 <w:lang w:val="bg-BG"/>
               </w:rPr>
               <w:t>MatrixEmptyCellRandomizator.cs:</w:t>
+            </w:r>
+            <w:r>
+              <w:rPr>
+                <w:lang w:val="bg-BG"/>
+              </w:rPr>
               <w:br/>
             </w:r>
           </w:p>
@@ -1076,19 +1075,16 @@
               <w:top w:val="single" w:sz="4" w:space="0" w:color="00000A"/>
               <w:left w:val="single" w:sz="4" w:space="0" w:color="00000A"/>
               <w:bottom w:val="single" w:sz="4" w:space="0" w:color="00000A"/>
-              <w:insideH w:val="single" w:sz="4" w:space="0" w:color="00000A"/>
               <w:right w:val="single" w:sz="4" w:space="0" w:color="00000A"/>
-              <w:insideV w:val="single" w:sz="4" w:space="0" w:color="00000A"/>
             </w:tcBorders>
-            <w:shd w:fill="FFFFFF" w:val="clear"/>
+            <w:shd w:val="clear" w:color="auto" w:fill="FFFFFF"/>
             <w:tcMar>
               <w:left w:w="103" w:type="dxa"/>
             </w:tcMar>
           </w:tcPr>
           <w:p>
             <w:pPr>
-              <w:pStyle w:val="Normal"/>
-              <w:spacing w:before="0" w:after="0"/>
+              <w:spacing w:after="0"/>
               <w:rPr>
                 <w:lang w:val="bg-BG"/>
               </w:rPr>
@@ -1102,7 +1098,6 @@
           </w:p>
           <w:p>
             <w:pPr>
-              <w:pStyle w:val="Normal"/>
               <w:spacing w:before="120" w:after="120"/>
               <w:rPr>
                 <w:lang w:val="bg-BG"/>
@@ -1113,6 +1108,11 @@
                 <w:lang w:val="bg-BG"/>
               </w:rPr>
               <w:t>-…</w:t>
+            </w:r>
+            <w:r>
+              <w:rPr>
+                <w:lang w:val="bg-BG"/>
+              </w:rPr>
               <w:br/>
             </w:r>
           </w:p>
@@ -1120,8 +1120,7 @@
       </w:tr>
       <w:tr>
         <w:trPr>
-          <w:trHeight w:val="1077" w:hRule="atLeast"/>
-          <w:cantSplit w:val="false"/>
+          <w:trHeight w:val="1077"/>
         </w:trPr>
         <w:tc>
           <w:tcPr>
@@ -1130,19 +1129,16 @@
               <w:top w:val="single" w:sz="4" w:space="0" w:color="00000A"/>
               <w:left w:val="single" w:sz="4" w:space="0" w:color="00000A"/>
               <w:bottom w:val="single" w:sz="4" w:space="0" w:color="00000A"/>
-              <w:insideH w:val="single" w:sz="4" w:space="0" w:color="00000A"/>
               <w:right w:val="single" w:sz="4" w:space="0" w:color="00000A"/>
-              <w:insideV w:val="single" w:sz="4" w:space="0" w:color="00000A"/>
             </w:tcBorders>
-            <w:shd w:fill="FFFFFF" w:val="clear"/>
+            <w:shd w:val="clear" w:color="auto" w:fill="FFFFFF"/>
             <w:tcMar>
               <w:left w:w="103" w:type="dxa"/>
             </w:tcMar>
           </w:tcPr>
           <w:p>
             <w:pPr>
-              <w:pStyle w:val="Normal"/>
-              <w:spacing w:before="0" w:after="0"/>
+              <w:spacing w:after="0"/>
               <w:rPr>
                 <w:lang w:val="bg-BG"/>
               </w:rPr>
@@ -1156,7 +1152,6 @@
           </w:p>
           <w:p>
             <w:pPr>
-              <w:pStyle w:val="Normal"/>
               <w:spacing w:before="120" w:after="120"/>
               <w:rPr>
                 <w:rFonts w:eastAsia="Times New Roman" w:cs="Times New Roman"/>
@@ -1166,15 +1161,6 @@
                 <w:lang w:val="bg-BG"/>
               </w:rPr>
             </w:pPr>
-            <w:r>
-              <w:rPr>
-                <w:rFonts w:eastAsia="Times New Roman" w:cs="Times New Roman"/>
-                <w:i/>
-                <w:sz w:val="24"/>
-                <w:szCs w:val="24"/>
-                <w:lang w:val="bg-BG"/>
-              </w:rPr>
-            </w:r>
           </w:p>
         </w:tc>
         <w:tc>
@@ -1184,19 +1170,16 @@
               <w:top w:val="single" w:sz="4" w:space="0" w:color="00000A"/>
               <w:left w:val="single" w:sz="4" w:space="0" w:color="00000A"/>
               <w:bottom w:val="single" w:sz="4" w:space="0" w:color="00000A"/>
-              <w:insideH w:val="single" w:sz="4" w:space="0" w:color="00000A"/>
               <w:right w:val="single" w:sz="4" w:space="0" w:color="00000A"/>
-              <w:insideV w:val="single" w:sz="4" w:space="0" w:color="00000A"/>
             </w:tcBorders>
-            <w:shd w:fill="FFFFFF" w:val="clear"/>
+            <w:shd w:val="clear" w:color="auto" w:fill="FFFFFF"/>
             <w:tcMar>
               <w:left w:w="103" w:type="dxa"/>
             </w:tcMar>
           </w:tcPr>
           <w:p>
             <w:pPr>
-              <w:pStyle w:val="Normal"/>
-              <w:spacing w:before="0" w:after="0"/>
+              <w:spacing w:after="0"/>
               <w:rPr>
                 <w:lang w:val="bg-BG"/>
               </w:rPr>
@@ -1210,7 +1193,6 @@
           </w:p>
           <w:p>
             <w:pPr>
-              <w:pStyle w:val="Normal"/>
               <w:spacing w:before="120" w:after="120"/>
               <w:rPr>
                 <w:lang w:val="bg-BG"/>
@@ -1221,6 +1203,11 @@
                 <w:lang w:val="bg-BG"/>
               </w:rPr>
               <w:t>-…</w:t>
+            </w:r>
+            <w:r>
+              <w:rPr>
+                <w:lang w:val="bg-BG"/>
+              </w:rPr>
               <w:br/>
             </w:r>
           </w:p>
@@ -1228,8 +1215,7 @@
       </w:tr>
       <w:tr>
         <w:trPr>
-          <w:trHeight w:val="1320" w:hRule="atLeast"/>
-          <w:cantSplit w:val="false"/>
+          <w:trHeight w:val="1320"/>
         </w:trPr>
         <w:tc>
           <w:tcPr>
@@ -1238,18 +1224,15 @@
               <w:top w:val="single" w:sz="4" w:space="0" w:color="00000A"/>
               <w:left w:val="single" w:sz="4" w:space="0" w:color="00000A"/>
               <w:bottom w:val="single" w:sz="4" w:space="0" w:color="00000A"/>
-              <w:insideH w:val="single" w:sz="4" w:space="0" w:color="00000A"/>
               <w:right w:val="single" w:sz="4" w:space="0" w:color="00000A"/>
-              <w:insideV w:val="single" w:sz="4" w:space="0" w:color="00000A"/>
             </w:tcBorders>
-            <w:shd w:fill="FFFFFF" w:val="clear"/>
+            <w:shd w:val="clear" w:color="auto" w:fill="FFFFFF"/>
             <w:tcMar>
               <w:left w:w="103" w:type="dxa"/>
             </w:tcMar>
           </w:tcPr>
           <w:p>
             <w:pPr>
-              <w:pStyle w:val="Normal"/>
               <w:spacing w:before="120" w:after="0"/>
               <w:rPr>
                 <w:lang w:val="bg-BG"/>
@@ -1264,7 +1247,6 @@
           </w:p>
           <w:p>
             <w:pPr>
-              <w:pStyle w:val="Normal"/>
               <w:spacing w:before="120" w:after="0"/>
               <w:rPr>
                 <w:lang w:val="bg-BG"/>
@@ -1285,19 +1267,16 @@
               <w:top w:val="single" w:sz="4" w:space="0" w:color="00000A"/>
               <w:left w:val="single" w:sz="4" w:space="0" w:color="00000A"/>
               <w:bottom w:val="single" w:sz="4" w:space="0" w:color="00000A"/>
-              <w:insideH w:val="single" w:sz="4" w:space="0" w:color="00000A"/>
               <w:right w:val="single" w:sz="4" w:space="0" w:color="00000A"/>
-              <w:insideV w:val="single" w:sz="4" w:space="0" w:color="00000A"/>
             </w:tcBorders>
-            <w:shd w:fill="FFFFFF" w:val="clear"/>
+            <w:shd w:val="clear" w:color="auto" w:fill="FFFFFF"/>
             <w:tcMar>
               <w:left w:w="103" w:type="dxa"/>
             </w:tcMar>
           </w:tcPr>
           <w:p>
             <w:pPr>
-              <w:pStyle w:val="Normal"/>
-              <w:spacing w:before="0" w:after="0"/>
+              <w:spacing w:after="0"/>
               <w:rPr>
                 <w:lang w:val="bg-BG"/>
               </w:rPr>
@@ -1311,7 +1290,6 @@
           </w:p>
           <w:p>
             <w:pPr>
-              <w:pStyle w:val="Normal"/>
               <w:spacing w:before="120" w:after="120"/>
               <w:rPr>
                 <w:lang w:val="bg-BG"/>
@@ -1322,6 +1300,11 @@
                 <w:lang w:val="bg-BG"/>
               </w:rPr>
               <w:t>-…</w:t>
+            </w:r>
+            <w:r>
+              <w:rPr>
+                <w:lang w:val="bg-BG"/>
+              </w:rPr>
               <w:br/>
             </w:r>
           </w:p>
@@ -1329,8 +1312,7 @@
       </w:tr>
       <w:tr>
         <w:trPr>
-          <w:trHeight w:val="1394" w:hRule="atLeast"/>
-          <w:cantSplit w:val="false"/>
+          <w:trHeight w:val="1394"/>
         </w:trPr>
         <w:tc>
           <w:tcPr>
@@ -1339,20 +1321,17 @@
               <w:top w:val="single" w:sz="4" w:space="0" w:color="00000A"/>
               <w:left w:val="single" w:sz="4" w:space="0" w:color="00000A"/>
               <w:bottom w:val="single" w:sz="4" w:space="0" w:color="00000A"/>
-              <w:insideH w:val="single" w:sz="4" w:space="0" w:color="00000A"/>
               <w:right w:val="single" w:sz="4" w:space="0" w:color="00000A"/>
-              <w:insideV w:val="single" w:sz="4" w:space="0" w:color="00000A"/>
             </w:tcBorders>
-            <w:shd w:fill="FFFFFF" w:val="clear"/>
+            <w:shd w:val="clear" w:color="auto" w:fill="FFFFFF"/>
             <w:tcMar>
               <w:left w:w="103" w:type="dxa"/>
             </w:tcMar>
           </w:tcPr>
           <w:p>
             <w:pPr>
-              <w:pStyle w:val="Normal"/>
               <w:spacing w:before="120" w:after="0"/>
-              <w:ind w:left="131" w:right="0" w:hanging="131"/>
+              <w:ind w:left="131" w:hanging="131"/>
               <w:rPr>
                 <w:lang w:val="bg-BG"/>
               </w:rPr>
@@ -1372,19 +1351,16 @@
               <w:top w:val="single" w:sz="4" w:space="0" w:color="00000A"/>
               <w:left w:val="single" w:sz="4" w:space="0" w:color="00000A"/>
               <w:bottom w:val="single" w:sz="4" w:space="0" w:color="00000A"/>
-              <w:insideH w:val="single" w:sz="4" w:space="0" w:color="00000A"/>
               <w:right w:val="single" w:sz="4" w:space="0" w:color="00000A"/>
-              <w:insideV w:val="single" w:sz="4" w:space="0" w:color="00000A"/>
             </w:tcBorders>
-            <w:shd w:fill="FFFFFF" w:val="clear"/>
+            <w:shd w:val="clear" w:color="auto" w:fill="FFFFFF"/>
             <w:tcMar>
               <w:left w:w="103" w:type="dxa"/>
             </w:tcMar>
           </w:tcPr>
           <w:p>
             <w:pPr>
-              <w:pStyle w:val="Normal"/>
-              <w:spacing w:before="0" w:after="0"/>
+              <w:spacing w:after="0"/>
               <w:rPr>
                 <w:lang w:val="bg-BG"/>
               </w:rPr>
@@ -1398,7 +1374,6 @@
           </w:p>
           <w:p>
             <w:pPr>
-              <w:pStyle w:val="Normal"/>
               <w:spacing w:before="120" w:after="120"/>
               <w:rPr>
                 <w:lang w:val="bg-BG"/>
@@ -1409,6 +1384,11 @@
                 <w:lang w:val="bg-BG"/>
               </w:rPr>
               <w:t>-…</w:t>
+            </w:r>
+            <w:r>
+              <w:rPr>
+                <w:lang w:val="bg-BG"/>
+              </w:rPr>
               <w:br/>
             </w:r>
           </w:p>
@@ -1416,8 +1396,7 @@
       </w:tr>
       <w:tr>
         <w:trPr>
-          <w:trHeight w:val="1332" w:hRule="atLeast"/>
-          <w:cantSplit w:val="false"/>
+          <w:trHeight w:val="1332"/>
         </w:trPr>
         <w:tc>
           <w:tcPr>
@@ -1426,18 +1405,15 @@
               <w:top w:val="single" w:sz="4" w:space="0" w:color="00000A"/>
               <w:left w:val="single" w:sz="4" w:space="0" w:color="00000A"/>
               <w:bottom w:val="single" w:sz="4" w:space="0" w:color="00000A"/>
-              <w:insideH w:val="single" w:sz="4" w:space="0" w:color="00000A"/>
               <w:right w:val="single" w:sz="4" w:space="0" w:color="00000A"/>
-              <w:insideV w:val="single" w:sz="4" w:space="0" w:color="00000A"/>
             </w:tcBorders>
-            <w:shd w:fill="FFFFFF" w:val="clear"/>
+            <w:shd w:val="clear" w:color="auto" w:fill="FFFFFF"/>
             <w:tcMar>
               <w:left w:w="103" w:type="dxa"/>
             </w:tcMar>
           </w:tcPr>
           <w:p>
             <w:pPr>
-              <w:pStyle w:val="Normal"/>
               <w:spacing w:before="120" w:after="0"/>
               <w:rPr>
                 <w:lang w:val="bg-BG"/>
@@ -1452,7 +1428,6 @@
           </w:p>
           <w:p>
             <w:pPr>
-              <w:pStyle w:val="Normal"/>
               <w:spacing w:before="120" w:after="0"/>
               <w:rPr>
                 <w:lang w:val="bg-BG"/>
@@ -1463,6 +1438,11 @@
                 <w:lang w:val="bg-BG"/>
               </w:rPr>
               <w:t>- row (with property “Row”);</w:t>
+            </w:r>
+            <w:r>
+              <w:rPr>
+                <w:lang w:val="bg-BG"/>
+              </w:rPr>
               <w:br/>
               <w:t>-col (with property “Col”)</w:t>
             </w:r>
@@ -1475,19 +1455,16 @@
               <w:top w:val="single" w:sz="4" w:space="0" w:color="00000A"/>
               <w:left w:val="single" w:sz="4" w:space="0" w:color="00000A"/>
               <w:bottom w:val="single" w:sz="4" w:space="0" w:color="00000A"/>
-              <w:insideH w:val="single" w:sz="4" w:space="0" w:color="00000A"/>
               <w:right w:val="single" w:sz="4" w:space="0" w:color="00000A"/>
-              <w:insideV w:val="single" w:sz="4" w:space="0" w:color="00000A"/>
             </w:tcBorders>
-            <w:shd w:fill="FFFFFF" w:val="clear"/>
+            <w:shd w:val="clear" w:color="auto" w:fill="FFFFFF"/>
             <w:tcMar>
               <w:left w:w="103" w:type="dxa"/>
             </w:tcMar>
           </w:tcPr>
           <w:p>
             <w:pPr>
-              <w:pStyle w:val="Normal"/>
-              <w:spacing w:before="0" w:after="0"/>
+              <w:spacing w:after="0"/>
               <w:rPr>
                 <w:lang w:val="bg-BG"/>
               </w:rPr>
@@ -1501,7 +1478,6 @@
           </w:p>
           <w:p>
             <w:pPr>
-              <w:pStyle w:val="Normal"/>
               <w:spacing w:before="120" w:after="120"/>
               <w:rPr>
                 <w:lang w:val="bg-BG"/>
@@ -1512,6 +1488,11 @@
                 <w:lang w:val="bg-BG"/>
               </w:rPr>
               <w:t>-…</w:t>
+            </w:r>
+            <w:r>
+              <w:rPr>
+                <w:lang w:val="bg-BG"/>
+              </w:rPr>
               <w:br/>
             </w:r>
           </w:p>
@@ -1519,8 +1500,7 @@
       </w:tr>
       <w:tr>
         <w:trPr>
-          <w:trHeight w:val="1332" w:hRule="atLeast"/>
-          <w:cantSplit w:val="false"/>
+          <w:trHeight w:val="1332"/>
         </w:trPr>
         <w:tc>
           <w:tcPr>
@@ -1529,18 +1509,15 @@
               <w:top w:val="single" w:sz="4" w:space="0" w:color="00000A"/>
               <w:left w:val="single" w:sz="4" w:space="0" w:color="00000A"/>
               <w:bottom w:val="single" w:sz="4" w:space="0" w:color="00000A"/>
-              <w:insideH w:val="single" w:sz="4" w:space="0" w:color="00000A"/>
               <w:right w:val="single" w:sz="4" w:space="0" w:color="00000A"/>
-              <w:insideV w:val="single" w:sz="4" w:space="0" w:color="00000A"/>
             </w:tcBorders>
-            <w:shd w:fill="FFFFFF" w:val="clear"/>
+            <w:shd w:val="clear" w:color="auto" w:fill="FFFFFF"/>
             <w:tcMar>
               <w:left w:w="103" w:type="dxa"/>
             </w:tcMar>
           </w:tcPr>
           <w:p>
             <w:pPr>
-              <w:pStyle w:val="Normal"/>
               <w:spacing w:before="120" w:after="0"/>
               <w:rPr>
                 <w:lang w:val="bg-BG"/>
@@ -1550,6 +1527,7 @@
               <w:rPr>
                 <w:lang w:val="bg-BG"/>
               </w:rPr>
+              <w:lastRenderedPageBreak/>
               <w:t>Scoreboard.cs:</w:t>
             </w:r>
           </w:p>
@@ -1561,19 +1539,16 @@
               <w:top w:val="single" w:sz="4" w:space="0" w:color="00000A"/>
               <w:left w:val="single" w:sz="4" w:space="0" w:color="00000A"/>
               <w:bottom w:val="single" w:sz="4" w:space="0" w:color="00000A"/>
-              <w:insideH w:val="single" w:sz="4" w:space="0" w:color="00000A"/>
               <w:right w:val="single" w:sz="4" w:space="0" w:color="00000A"/>
-              <w:insideV w:val="single" w:sz="4" w:space="0" w:color="00000A"/>
             </w:tcBorders>
-            <w:shd w:fill="FFFFFF" w:val="clear"/>
+            <w:shd w:val="clear" w:color="auto" w:fill="FFFFFF"/>
             <w:tcMar>
               <w:left w:w="103" w:type="dxa"/>
             </w:tcMar>
           </w:tcPr>
           <w:p>
             <w:pPr>
-              <w:pStyle w:val="Normal"/>
-              <w:spacing w:before="0" w:after="0"/>
+              <w:spacing w:after="0"/>
               <w:rPr>
                 <w:lang w:val="bg-BG"/>
               </w:rPr>
@@ -1587,8 +1562,7 @@
           </w:p>
           <w:p>
             <w:pPr>
-              <w:pStyle w:val="Normal"/>
-              <w:spacing w:before="0" w:after="0"/>
+              <w:spacing w:after="0"/>
               <w:rPr>
                 <w:lang w:val="bg-BG"/>
               </w:rPr>
@@ -1598,6 +1572,11 @@
                 <w:lang w:val="bg-BG"/>
               </w:rPr>
               <w:t>-…</w:t>
+            </w:r>
+            <w:r>
+              <w:rPr>
+                <w:lang w:val="bg-BG"/>
+              </w:rPr>
               <w:br/>
             </w:r>
           </w:p>
@@ -1605,8 +1584,7 @@
       </w:tr>
       <w:tr>
         <w:trPr>
-          <w:trHeight w:val="1332" w:hRule="atLeast"/>
-          <w:cantSplit w:val="false"/>
+          <w:trHeight w:val="1332"/>
         </w:trPr>
         <w:tc>
           <w:tcPr>
@@ -1615,18 +1593,15 @@
               <w:top w:val="single" w:sz="4" w:space="0" w:color="00000A"/>
               <w:left w:val="single" w:sz="4" w:space="0" w:color="00000A"/>
               <w:bottom w:val="single" w:sz="4" w:space="0" w:color="00000A"/>
-              <w:insideH w:val="single" w:sz="4" w:space="0" w:color="00000A"/>
               <w:right w:val="single" w:sz="4" w:space="0" w:color="00000A"/>
-              <w:insideV w:val="single" w:sz="4" w:space="0" w:color="00000A"/>
             </w:tcBorders>
-            <w:shd w:fill="FFFFFF" w:val="clear"/>
+            <w:shd w:val="clear" w:color="auto" w:fill="FFFFFF"/>
             <w:tcMar>
               <w:left w:w="103" w:type="dxa"/>
             </w:tcMar>
           </w:tcPr>
           <w:p>
             <w:pPr>
-              <w:pStyle w:val="Normal"/>
               <w:spacing w:before="120" w:after="0"/>
               <w:rPr>
                 <w:lang w:val="bg-BG"/>
@@ -1647,19 +1622,16 @@
               <w:top w:val="single" w:sz="4" w:space="0" w:color="00000A"/>
               <w:left w:val="single" w:sz="4" w:space="0" w:color="00000A"/>
               <w:bottom w:val="single" w:sz="4" w:space="0" w:color="00000A"/>
-              <w:insideH w:val="single" w:sz="4" w:space="0" w:color="00000A"/>
               <w:right w:val="single" w:sz="4" w:space="0" w:color="00000A"/>
-              <w:insideV w:val="single" w:sz="4" w:space="0" w:color="00000A"/>
             </w:tcBorders>
-            <w:shd w:fill="FFFFFF" w:val="clear"/>
+            <w:shd w:val="clear" w:color="auto" w:fill="FFFFFF"/>
             <w:tcMar>
               <w:left w:w="103" w:type="dxa"/>
             </w:tcMar>
           </w:tcPr>
           <w:p>
             <w:pPr>
-              <w:pStyle w:val="Normal"/>
-              <w:spacing w:before="0" w:after="0"/>
+              <w:spacing w:after="0"/>
               <w:rPr>
                 <w:lang w:val="bg-BG"/>
               </w:rPr>
@@ -1673,8 +1645,7 @@
           </w:p>
           <w:p>
             <w:pPr>
-              <w:pStyle w:val="Normal"/>
-              <w:spacing w:before="0" w:after="0"/>
+              <w:spacing w:after="0"/>
               <w:rPr>
                 <w:lang w:val="bg-BG"/>
               </w:rPr>
@@ -1690,8 +1661,7 @@
       </w:tr>
       <w:tr>
         <w:trPr>
-          <w:trHeight w:val="1332" w:hRule="atLeast"/>
-          <w:cantSplit w:val="false"/>
+          <w:trHeight w:val="1332"/>
         </w:trPr>
         <w:tc>
           <w:tcPr>
@@ -1700,18 +1670,15 @@
               <w:top w:val="single" w:sz="4" w:space="0" w:color="00000A"/>
               <w:left w:val="single" w:sz="4" w:space="0" w:color="00000A"/>
               <w:bottom w:val="single" w:sz="4" w:space="0" w:color="00000A"/>
-              <w:insideH w:val="single" w:sz="4" w:space="0" w:color="00000A"/>
               <w:right w:val="single" w:sz="4" w:space="0" w:color="00000A"/>
-              <w:insideV w:val="single" w:sz="4" w:space="0" w:color="00000A"/>
             </w:tcBorders>
-            <w:shd w:fill="FFFFFF" w:val="clear"/>
+            <w:shd w:val="clear" w:color="auto" w:fill="FFFFFF"/>
             <w:tcMar>
               <w:left w:w="103" w:type="dxa"/>
             </w:tcMar>
           </w:tcPr>
           <w:p>
             <w:pPr>
-              <w:pStyle w:val="Normal"/>
               <w:spacing w:before="120" w:after="0"/>
               <w:rPr>
                 <w:lang w:val="bg-BG"/>
@@ -1726,7 +1693,6 @@
           </w:p>
           <w:p>
             <w:pPr>
-              <w:pStyle w:val="Normal"/>
               <w:spacing w:before="120" w:after="0"/>
               <w:rPr>
                 <w:lang w:val="bg-BG"/>
@@ -1747,19 +1713,16 @@
               <w:top w:val="single" w:sz="4" w:space="0" w:color="00000A"/>
               <w:left w:val="single" w:sz="4" w:space="0" w:color="00000A"/>
               <w:bottom w:val="single" w:sz="4" w:space="0" w:color="00000A"/>
-              <w:insideH w:val="single" w:sz="4" w:space="0" w:color="00000A"/>
               <w:right w:val="single" w:sz="4" w:space="0" w:color="00000A"/>
-              <w:insideV w:val="single" w:sz="4" w:space="0" w:color="00000A"/>
             </w:tcBorders>
-            <w:shd w:fill="FFFFFF" w:val="clear"/>
+            <w:shd w:val="clear" w:color="auto" w:fill="FFFFFF"/>
             <w:tcMar>
               <w:left w:w="103" w:type="dxa"/>
             </w:tcMar>
           </w:tcPr>
           <w:p>
             <w:pPr>
-              <w:pStyle w:val="Normal"/>
-              <w:spacing w:before="0" w:after="0"/>
+              <w:spacing w:after="0"/>
               <w:rPr>
                 <w:lang w:val="bg-BG"/>
               </w:rPr>
@@ -1773,8 +1736,7 @@
           </w:p>
           <w:p>
             <w:pPr>
-              <w:pStyle w:val="Normal"/>
-              <w:spacing w:before="0" w:after="0"/>
+              <w:spacing w:after="0"/>
               <w:rPr>
                 <w:lang w:val="bg-BG"/>
               </w:rPr>
@@ -1790,8 +1752,7 @@
       </w:tr>
       <w:tr>
         <w:trPr>
-          <w:trHeight w:val="1332" w:hRule="atLeast"/>
-          <w:cantSplit w:val="false"/>
+          <w:trHeight w:val="1332"/>
         </w:trPr>
         <w:tc>
           <w:tcPr>
@@ -1800,18 +1761,15 @@
               <w:top w:val="single" w:sz="4" w:space="0" w:color="00000A"/>
               <w:left w:val="single" w:sz="4" w:space="0" w:color="00000A"/>
               <w:bottom w:val="single" w:sz="4" w:space="0" w:color="00000A"/>
-              <w:insideH w:val="single" w:sz="4" w:space="0" w:color="00000A"/>
               <w:right w:val="single" w:sz="4" w:space="0" w:color="00000A"/>
-              <w:insideV w:val="single" w:sz="4" w:space="0" w:color="00000A"/>
             </w:tcBorders>
-            <w:shd w:fill="FFFFFF" w:val="clear"/>
+            <w:shd w:val="clear" w:color="auto" w:fill="FFFFFF"/>
             <w:tcMar>
               <w:left w:w="103" w:type="dxa"/>
             </w:tcMar>
           </w:tcPr>
           <w:p>
             <w:pPr>
-              <w:pStyle w:val="Normal"/>
               <w:spacing w:before="120" w:after="0"/>
               <w:rPr>
                 <w:lang w:val="bg-BG"/>
@@ -1826,7 +1784,6 @@
           </w:p>
           <w:p>
             <w:pPr>
-              <w:pStyle w:val="Normal"/>
               <w:spacing w:before="120" w:after="0"/>
               <w:rPr>
                 <w:lang w:val="bg-BG"/>
@@ -1847,19 +1804,16 @@
               <w:top w:val="single" w:sz="4" w:space="0" w:color="00000A"/>
               <w:left w:val="single" w:sz="4" w:space="0" w:color="00000A"/>
               <w:bottom w:val="single" w:sz="4" w:space="0" w:color="00000A"/>
-              <w:insideH w:val="single" w:sz="4" w:space="0" w:color="00000A"/>
               <w:right w:val="single" w:sz="4" w:space="0" w:color="00000A"/>
-              <w:insideV w:val="single" w:sz="4" w:space="0" w:color="00000A"/>
             </w:tcBorders>
-            <w:shd w:fill="FFFFFF" w:val="clear"/>
+            <w:shd w:val="clear" w:color="auto" w:fill="FFFFFF"/>
             <w:tcMar>
               <w:left w:w="103" w:type="dxa"/>
             </w:tcMar>
           </w:tcPr>
           <w:p>
             <w:pPr>
-              <w:pStyle w:val="Normal"/>
-              <w:spacing w:before="0" w:after="0"/>
+              <w:spacing w:after="0"/>
               <w:rPr>
                 <w:lang w:val="bg-BG"/>
               </w:rPr>
@@ -1873,8 +1827,7 @@
           </w:p>
           <w:p>
             <w:pPr>
-              <w:pStyle w:val="Normal"/>
-              <w:spacing w:before="0" w:after="0"/>
+              <w:spacing w:after="0"/>
               <w:rPr>
                 <w:lang w:val="bg-BG"/>
               </w:rPr>
@@ -1890,8 +1843,7 @@
       </w:tr>
       <w:tr>
         <w:trPr>
-          <w:trHeight w:val="1332" w:hRule="atLeast"/>
-          <w:cantSplit w:val="false"/>
+          <w:trHeight w:val="1332"/>
         </w:trPr>
         <w:tc>
           <w:tcPr>
@@ -1900,64 +1852,39 @@
               <w:top w:val="nil"/>
               <w:left w:val="single" w:sz="4" w:space="0" w:color="00000A"/>
               <w:bottom w:val="single" w:sz="4" w:space="0" w:color="00000A"/>
-              <w:insideH w:val="single" w:sz="4" w:space="0" w:color="00000A"/>
               <w:right w:val="single" w:sz="4" w:space="0" w:color="00000A"/>
-              <w:insideV w:val="single" w:sz="4" w:space="0" w:color="00000A"/>
             </w:tcBorders>
-            <w:shd w:fill="FFFFFF" w:val="clear"/>
+            <w:shd w:val="clear" w:color="auto" w:fill="FFFFFF"/>
             <w:tcMar>
               <w:left w:w="103" w:type="dxa"/>
             </w:tcMar>
           </w:tcPr>
           <w:p>
             <w:pPr>
-              <w:pStyle w:val="Normal"/>
               <w:spacing w:before="120" w:after="0"/>
-              <w:rPr>
-                <w:lang w:val="en-US"/>
-              </w:rPr>
-            </w:pPr>
-            <w:r>
-              <w:rPr>
-                <w:lang w:val="en-US"/>
-              </w:rPr>
+            </w:pPr>
+            <w:proofErr w:type="spellStart"/>
+            <w:r>
               <w:t>Direction.cs</w:t>
             </w:r>
-          </w:p>
-          <w:p>
-            <w:pPr>
-              <w:pStyle w:val="Normal"/>
+            <w:proofErr w:type="spellEnd"/>
+          </w:p>
+          <w:p>
+            <w:pPr>
               <w:spacing w:before="120" w:after="0"/>
-              <w:rPr>
-                <w:lang w:val="en-US"/>
-              </w:rPr>
-            </w:pPr>
-            <w:r>
-              <w:rPr>
-                <w:lang w:val="en-US"/>
-              </w:rPr>
+            </w:pPr>
+            <w:proofErr w:type="spellStart"/>
+            <w:r>
               <w:t>Directions.cs</w:t>
             </w:r>
-          </w:p>
-          <w:p>
-            <w:pPr>
-              <w:pStyle w:val="Normal"/>
+            <w:proofErr w:type="spellEnd"/>
+          </w:p>
+          <w:p>
+            <w:pPr>
               <w:spacing w:before="120" w:after="0"/>
-              <w:rPr>
-                <w:lang w:val="en-US"/>
-              </w:rPr>
-            </w:pPr>
-            <w:r>
-              <w:rPr>
-                <w:lang w:val="en-US"/>
-              </w:rPr>
-              <w:t xml:space="preserve">- </w:t>
-            </w:r>
-            <w:r>
-              <w:rPr>
-                <w:lang w:val="en-US"/>
-              </w:rPr>
-              <w:t>holds all possible directions in an array</w:t>
+            </w:pPr>
+            <w:r>
+              <w:t>- holds all possible directions in an array</w:t>
             </w:r>
           </w:p>
         </w:tc>
@@ -1968,19 +1895,16 @@
               <w:top w:val="nil"/>
               <w:left w:val="single" w:sz="4" w:space="0" w:color="00000A"/>
               <w:bottom w:val="single" w:sz="4" w:space="0" w:color="00000A"/>
-              <w:insideH w:val="single" w:sz="4" w:space="0" w:color="00000A"/>
               <w:right w:val="single" w:sz="4" w:space="0" w:color="00000A"/>
-              <w:insideV w:val="single" w:sz="4" w:space="0" w:color="00000A"/>
             </w:tcBorders>
-            <w:shd w:fill="FFFFFF" w:val="clear"/>
+            <w:shd w:val="clear" w:color="auto" w:fill="FFFFFF"/>
             <w:tcMar>
               <w:left w:w="103" w:type="dxa"/>
             </w:tcMar>
           </w:tcPr>
           <w:p>
             <w:pPr>
-              <w:pStyle w:val="Normal"/>
-              <w:spacing w:before="0" w:after="0"/>
+              <w:spacing w:after="0"/>
               <w:rPr>
                 <w:lang w:val="bg-BG"/>
               </w:rPr>
@@ -1994,9 +1918,7 @@
           </w:p>
           <w:p>
             <w:pPr>
-              <w:pStyle w:val="Normal"/>
-              <w:spacing w:before="0" w:after="0"/>
-              <w:rPr/>
+              <w:spacing w:after="0"/>
             </w:pPr>
             <w:r>
               <w:rPr>
@@ -2005,27 +1927,51 @@
               <w:t xml:space="preserve">- </w:t>
             </w:r>
             <w:r>
-              <w:rPr/>
-              <w:t>static int[] directionRow</w:t>
-            </w:r>
-          </w:p>
-          <w:p>
-            <w:pPr>
-              <w:pStyle w:val="Normal"/>
-              <w:spacing w:before="0" w:after="0"/>
-              <w:rPr/>
-            </w:pPr>
-            <w:r>
-              <w:rPr/>
-              <w:t xml:space="preserve">- static int[] directionColumn </w:t>
+              <w:t xml:space="preserve">static </w:t>
+            </w:r>
+            <w:proofErr w:type="spellStart"/>
+            <w:r>
+              <w:t>int</w:t>
+            </w:r>
+            <w:proofErr w:type="spellEnd"/>
+            <w:r>
+              <w:t xml:space="preserve">[] </w:t>
+            </w:r>
+            <w:proofErr w:type="spellStart"/>
+            <w:r>
+              <w:t>directionRow</w:t>
+            </w:r>
+            <w:proofErr w:type="spellEnd"/>
+          </w:p>
+          <w:p>
+            <w:pPr>
+              <w:spacing w:after="0"/>
+            </w:pPr>
+            <w:r>
+              <w:t xml:space="preserve">- static </w:t>
+            </w:r>
+            <w:proofErr w:type="spellStart"/>
+            <w:r>
+              <w:t>int</w:t>
+            </w:r>
+            <w:proofErr w:type="spellEnd"/>
+            <w:r>
+              <w:t xml:space="preserve">[] </w:t>
+            </w:r>
+            <w:proofErr w:type="spellStart"/>
+            <w:r>
+              <w:t>directionColumn</w:t>
+            </w:r>
+            <w:proofErr w:type="spellEnd"/>
+            <w:r>
+              <w:t xml:space="preserve"> </w:t>
             </w:r>
           </w:p>
         </w:tc>
       </w:tr>
       <w:tr>
         <w:trPr>
-          <w:trHeight w:val="1332" w:hRule="atLeast"/>
-          <w:cantSplit w:val="false"/>
+          <w:trHeight w:val="1332"/>
         </w:trPr>
         <w:tc>
           <w:tcPr>
@@ -2034,47 +1980,52 @@
               <w:top w:val="nil"/>
               <w:left w:val="single" w:sz="4" w:space="0" w:color="00000A"/>
               <w:bottom w:val="single" w:sz="4" w:space="0" w:color="00000A"/>
-              <w:insideH w:val="single" w:sz="4" w:space="0" w:color="00000A"/>
               <w:right w:val="single" w:sz="4" w:space="0" w:color="00000A"/>
-              <w:insideV w:val="single" w:sz="4" w:space="0" w:color="00000A"/>
             </w:tcBorders>
-            <w:shd w:fill="FFFFFF" w:val="clear"/>
+            <w:shd w:val="clear" w:color="auto" w:fill="FFFFFF"/>
             <w:tcMar>
               <w:left w:w="103" w:type="dxa"/>
             </w:tcMar>
           </w:tcPr>
           <w:p>
             <w:pPr>
-              <w:pStyle w:val="Normal"/>
               <w:spacing w:before="120" w:after="0"/>
-              <w:rPr/>
-            </w:pPr>
-            <w:r>
-              <w:rPr/>
+            </w:pPr>
+            <w:proofErr w:type="spellStart"/>
+            <w:r>
               <w:t>GameEngine.cs</w:t>
             </w:r>
-          </w:p>
-          <w:p>
-            <w:pPr>
-              <w:pStyle w:val="Normal"/>
+            <w:proofErr w:type="spellEnd"/>
+          </w:p>
+          <w:p>
+            <w:pPr>
               <w:spacing w:before="120" w:after="0"/>
               <w:rPr>
+                <w:rFonts w:ascii="Consolas" w:hAnsi="Consolas" w:hint="eastAsia"/>
+                <w:color w:val="000000"/>
+                <w:sz w:val="19"/>
+              </w:rPr>
+            </w:pPr>
+            <w:r>
+              <w:t xml:space="preserve">-renamed Start() to </w:t>
+            </w:r>
+            <w:proofErr w:type="spellStart"/>
+            <w:r>
+              <w:rPr>
                 <w:rFonts w:ascii="Consolas" w:hAnsi="Consolas"/>
                 <w:color w:val="000000"/>
                 <w:sz w:val="19"/>
               </w:rPr>
-            </w:pPr>
-            <w:r>
-              <w:rPr/>
-              <w:t xml:space="preserve">-renamed Start() to </w:t>
-            </w:r>
+              <w:t>StartNewGame</w:t>
+            </w:r>
+            <w:proofErr w:type="spellEnd"/>
             <w:r>
               <w:rPr>
                 <w:rFonts w:ascii="Consolas" w:hAnsi="Consolas"/>
                 <w:color w:val="000000"/>
                 <w:sz w:val="19"/>
               </w:rPr>
-              <w:t>StartNewGame() made it reusable</w:t>
+              <w:t>() made it reusable</w:t>
             </w:r>
           </w:p>
         </w:tc>
@@ -2085,36 +2036,24 @@
               <w:top w:val="nil"/>
               <w:left w:val="single" w:sz="4" w:space="0" w:color="00000A"/>
               <w:bottom w:val="single" w:sz="4" w:space="0" w:color="00000A"/>
-              <w:insideH w:val="single" w:sz="4" w:space="0" w:color="00000A"/>
               <w:right w:val="single" w:sz="4" w:space="0" w:color="00000A"/>
-              <w:insideV w:val="single" w:sz="4" w:space="0" w:color="00000A"/>
             </w:tcBorders>
-            <w:shd w:fill="FFFFFF" w:val="clear"/>
+            <w:shd w:val="clear" w:color="auto" w:fill="FFFFFF"/>
             <w:tcMar>
               <w:left w:w="103" w:type="dxa"/>
             </w:tcMar>
           </w:tcPr>
           <w:p>
             <w:pPr>
-              <w:pStyle w:val="Normal"/>
-              <w:spacing w:before="0" w:after="0"/>
-              <w:rPr/>
-            </w:pPr>
-            <w:r>
-              <w:rPr/>
-            </w:r>
+              <w:spacing w:after="0"/>
+            </w:pPr>
           </w:p>
         </w:tc>
       </w:tr>
     </w:tbl>
     <w:p>
-      <w:pPr>
-        <w:pStyle w:val="Normal"/>
-        <w:rPr/>
-      </w:pPr>
-      <w:r>
-        <w:rPr/>
-      </w:r>
+      <w:bookmarkStart w:id="0" w:name="_GoBack"/>
+      <w:bookmarkEnd w:id="0"/>
     </w:p>
     <w:p>
       <w:pPr>
@@ -2123,42 +2062,36 @@
           <w:ilvl w:val="0"/>
           <w:numId w:val="3"/>
         </w:numPr>
-        <w:spacing w:lineRule="auto" w:line="240" w:before="120" w:after="120"/>
-        <w:contextualSpacing/>
-        <w:rPr/>
-      </w:pPr>
-      <w:r>
-        <w:rPr/>
+        <w:spacing w:before="120" w:after="120" w:line="240" w:lineRule="auto"/>
+      </w:pPr>
+      <w:r>
         <w:t>Extracted methods:</w:t>
       </w:r>
     </w:p>
     <w:tbl>
       <w:tblPr>
-        <w:jc w:val="left"/>
+        <w:tblW w:w="0" w:type="auto"/>
         <w:tblInd w:w="715" w:type="dxa"/>
         <w:tblBorders>
           <w:top w:val="single" w:sz="4" w:space="0" w:color="00000A"/>
           <w:left w:val="single" w:sz="4" w:space="0" w:color="00000A"/>
           <w:bottom w:val="single" w:sz="4" w:space="0" w:color="00000A"/>
+          <w:right w:val="single" w:sz="4" w:space="0" w:color="00000A"/>
           <w:insideH w:val="single" w:sz="4" w:space="0" w:color="00000A"/>
-          <w:right w:val="single" w:sz="4" w:space="0" w:color="00000A"/>
           <w:insideV w:val="single" w:sz="4" w:space="0" w:color="00000A"/>
         </w:tblBorders>
         <w:tblCellMar>
-          <w:top w:w="0" w:type="dxa"/>
           <w:left w:w="103" w:type="dxa"/>
-          <w:bottom w:w="0" w:type="dxa"/>
-          <w:right w:w="108" w:type="dxa"/>
         </w:tblCellMar>
+        <w:tblLook w:val="04A0" w:firstRow="1" w:lastRow="0" w:firstColumn="1" w:lastColumn="0" w:noHBand="0" w:noVBand="1"/>
       </w:tblPr>
       <w:tblGrid>
-        <w:gridCol w:w="4444"/>
-        <w:gridCol w:w="4434"/>
+        <w:gridCol w:w="4437"/>
+        <w:gridCol w:w="4419"/>
       </w:tblGrid>
       <w:tr>
         <w:trPr>
-          <w:trHeight w:val="510" w:hRule="atLeast"/>
-          <w:cantSplit w:val="false"/>
+          <w:trHeight w:val="510"/>
         </w:trPr>
         <w:tc>
           <w:tcPr>
@@ -2167,18 +2100,15 @@
               <w:top w:val="single" w:sz="4" w:space="0" w:color="00000A"/>
               <w:left w:val="single" w:sz="4" w:space="0" w:color="00000A"/>
               <w:bottom w:val="single" w:sz="4" w:space="0" w:color="00000A"/>
-              <w:insideH w:val="single" w:sz="4" w:space="0" w:color="00000A"/>
               <w:right w:val="single" w:sz="4" w:space="0" w:color="00000A"/>
-              <w:insideV w:val="single" w:sz="4" w:space="0" w:color="00000A"/>
             </w:tcBorders>
-            <w:shd w:fill="FFFFFF" w:val="clear"/>
+            <w:shd w:val="clear" w:color="auto" w:fill="FFFFFF"/>
             <w:tcMar>
               <w:left w:w="103" w:type="dxa"/>
             </w:tcMar>
           </w:tcPr>
           <w:p>
             <w:pPr>
-              <w:pStyle w:val="Normal"/>
               <w:spacing w:before="120" w:after="0"/>
               <w:rPr>
                 <w:b/>
@@ -2201,18 +2131,15 @@
               <w:top w:val="single" w:sz="4" w:space="0" w:color="00000A"/>
               <w:left w:val="single" w:sz="4" w:space="0" w:color="00000A"/>
               <w:bottom w:val="single" w:sz="4" w:space="0" w:color="00000A"/>
-              <w:insideH w:val="single" w:sz="4" w:space="0" w:color="00000A"/>
               <w:right w:val="single" w:sz="4" w:space="0" w:color="00000A"/>
-              <w:insideV w:val="single" w:sz="4" w:space="0" w:color="00000A"/>
             </w:tcBorders>
-            <w:shd w:fill="FFFFFF" w:val="clear"/>
+            <w:shd w:val="clear" w:color="auto" w:fill="FFFFFF"/>
             <w:tcMar>
               <w:left w:w="103" w:type="dxa"/>
             </w:tcMar>
           </w:tcPr>
           <w:p>
             <w:pPr>
-              <w:pStyle w:val="Normal"/>
               <w:spacing w:before="120" w:after="0"/>
               <w:rPr>
                 <w:b/>
@@ -2231,8 +2158,7 @@
       </w:tr>
       <w:tr>
         <w:trPr>
-          <w:trHeight w:val="1077" w:hRule="atLeast"/>
-          <w:cantSplit w:val="false"/>
+          <w:trHeight w:val="1077"/>
         </w:trPr>
         <w:tc>
           <w:tcPr>
@@ -2241,19 +2167,16 @@
               <w:top w:val="single" w:sz="4" w:space="0" w:color="00000A"/>
               <w:left w:val="single" w:sz="4" w:space="0" w:color="00000A"/>
               <w:bottom w:val="single" w:sz="4" w:space="0" w:color="00000A"/>
-              <w:insideH w:val="single" w:sz="4" w:space="0" w:color="00000A"/>
               <w:right w:val="single" w:sz="4" w:space="0" w:color="00000A"/>
-              <w:insideV w:val="single" w:sz="4" w:space="0" w:color="00000A"/>
             </w:tcBorders>
-            <w:shd w:fill="FFFFFF" w:val="clear"/>
+            <w:shd w:val="clear" w:color="auto" w:fill="FFFFFF"/>
             <w:tcMar>
               <w:left w:w="103" w:type="dxa"/>
             </w:tcMar>
           </w:tcPr>
           <w:p>
             <w:pPr>
-              <w:pStyle w:val="Normal"/>
-              <w:spacing w:before="0" w:after="0"/>
+              <w:spacing w:after="0"/>
               <w:rPr>
                 <w:rFonts w:eastAsia="Times New Roman" w:cs="Times New Roman"/>
                 <w:sz w:val="24"/>
@@ -2266,6 +2189,11 @@
                 <w:lang w:val="bg-BG"/>
               </w:rPr>
               <w:t>Command.cs:</w:t>
+            </w:r>
+            <w:r>
+              <w:rPr>
+                <w:lang w:val="bg-BG"/>
+              </w:rPr>
               <w:br/>
             </w:r>
             <w:r>
@@ -2286,19 +2214,16 @@
               <w:top w:val="single" w:sz="4" w:space="0" w:color="00000A"/>
               <w:left w:val="single" w:sz="4" w:space="0" w:color="00000A"/>
               <w:bottom w:val="single" w:sz="4" w:space="0" w:color="00000A"/>
-              <w:insideH w:val="single" w:sz="4" w:space="0" w:color="00000A"/>
               <w:right w:val="single" w:sz="4" w:space="0" w:color="00000A"/>
-              <w:insideV w:val="single" w:sz="4" w:space="0" w:color="00000A"/>
             </w:tcBorders>
-            <w:shd w:fill="FFFFFF" w:val="clear"/>
+            <w:shd w:val="clear" w:color="auto" w:fill="FFFFFF"/>
             <w:tcMar>
               <w:left w:w="103" w:type="dxa"/>
             </w:tcMar>
           </w:tcPr>
           <w:p>
             <w:pPr>
-              <w:pStyle w:val="Normal"/>
-              <w:spacing w:before="0" w:after="0"/>
+              <w:spacing w:after="0"/>
               <w:rPr>
                 <w:lang w:val="bg-BG"/>
               </w:rPr>
@@ -2312,7 +2237,6 @@
           </w:p>
           <w:p>
             <w:pPr>
-              <w:pStyle w:val="Normal"/>
               <w:spacing w:before="120" w:after="120"/>
               <w:rPr>
                 <w:lang w:val="bg-BG"/>
@@ -2323,6 +2247,11 @@
                 <w:lang w:val="bg-BG"/>
               </w:rPr>
               <w:t>-…</w:t>
+            </w:r>
+            <w:r>
+              <w:rPr>
+                <w:lang w:val="bg-BG"/>
+              </w:rPr>
               <w:br/>
             </w:r>
           </w:p>
@@ -2330,8 +2259,7 @@
       </w:tr>
       <w:tr>
         <w:trPr>
-          <w:trHeight w:val="1077" w:hRule="atLeast"/>
-          <w:cantSplit w:val="false"/>
+          <w:trHeight w:val="1077"/>
         </w:trPr>
         <w:tc>
           <w:tcPr>
@@ -2340,21 +2268,18 @@
               <w:top w:val="single" w:sz="4" w:space="0" w:color="00000A"/>
               <w:left w:val="single" w:sz="4" w:space="0" w:color="00000A"/>
               <w:bottom w:val="single" w:sz="4" w:space="0" w:color="00000A"/>
-              <w:insideH w:val="single" w:sz="4" w:space="0" w:color="00000A"/>
               <w:right w:val="single" w:sz="4" w:space="0" w:color="00000A"/>
-              <w:insideV w:val="single" w:sz="4" w:space="0" w:color="00000A"/>
             </w:tcBorders>
-            <w:shd w:fill="FFFFFF" w:val="clear"/>
+            <w:shd w:val="clear" w:color="auto" w:fill="FFFFFF"/>
             <w:tcMar>
               <w:left w:w="103" w:type="dxa"/>
             </w:tcMar>
           </w:tcPr>
           <w:p>
             <w:pPr>
-              <w:pStyle w:val="Normal"/>
               <w:spacing w:before="120" w:after="0"/>
               <w:rPr>
-                <w:rFonts w:cs="Consolas" w:ascii="Consolas" w:hAnsi="Consolas"/>
+                <w:rFonts w:ascii="Consolas" w:hAnsi="Consolas" w:cs="Consolas" w:hint="eastAsia"/>
                 <w:color w:val="000000"/>
                 <w:sz w:val="19"/>
                 <w:szCs w:val="19"/>
@@ -2367,11 +2292,16 @@
                 <w:lang w:val="bg-BG"/>
               </w:rPr>
               <w:t>EqualMatrixChecker.cs:</w:t>
+            </w:r>
+            <w:r>
+              <w:rPr>
+                <w:lang w:val="bg-BG"/>
+              </w:rPr>
               <w:br/>
             </w:r>
             <w:r>
               <w:rPr>
-                <w:rFonts w:cs="Consolas" w:ascii="Consolas" w:hAnsi="Consolas"/>
+                <w:rFonts w:ascii="Consolas" w:hAnsi="Consolas" w:cs="Consolas"/>
                 <w:color w:val="000000"/>
                 <w:sz w:val="19"/>
                 <w:szCs w:val="19"/>
@@ -2382,7 +2312,7 @@
             </w:r>
             <w:r>
               <w:rPr>
-                <w:rFonts w:cs="Consolas" w:ascii="Consolas" w:hAnsi="Consolas"/>
+                <w:rFonts w:ascii="Consolas" w:hAnsi="Consolas" w:cs="Consolas"/>
                 <w:color w:val="0000FF"/>
                 <w:sz w:val="19"/>
                 <w:szCs w:val="19"/>
@@ -2393,7 +2323,7 @@
             </w:r>
             <w:r>
               <w:rPr>
-                <w:rFonts w:cs="Consolas" w:ascii="Consolas" w:hAnsi="Consolas"/>
+                <w:rFonts w:ascii="Consolas" w:hAnsi="Consolas" w:cs="Consolas"/>
                 <w:color w:val="000000"/>
                 <w:sz w:val="19"/>
                 <w:szCs w:val="19"/>
@@ -2411,19 +2341,16 @@
               <w:top w:val="single" w:sz="4" w:space="0" w:color="00000A"/>
               <w:left w:val="single" w:sz="4" w:space="0" w:color="00000A"/>
               <w:bottom w:val="single" w:sz="4" w:space="0" w:color="00000A"/>
-              <w:insideH w:val="single" w:sz="4" w:space="0" w:color="00000A"/>
               <w:right w:val="single" w:sz="4" w:space="0" w:color="00000A"/>
-              <w:insideV w:val="single" w:sz="4" w:space="0" w:color="00000A"/>
             </w:tcBorders>
-            <w:shd w:fill="FFFFFF" w:val="clear"/>
+            <w:shd w:val="clear" w:color="auto" w:fill="FFFFFF"/>
             <w:tcMar>
               <w:left w:w="103" w:type="dxa"/>
             </w:tcMar>
           </w:tcPr>
           <w:p>
             <w:pPr>
-              <w:pStyle w:val="Normal"/>
-              <w:spacing w:before="0" w:after="0"/>
+              <w:spacing w:after="0"/>
               <w:rPr>
                 <w:lang w:val="bg-BG"/>
               </w:rPr>
@@ -2437,7 +2364,6 @@
           </w:p>
           <w:p>
             <w:pPr>
-              <w:pStyle w:val="Normal"/>
               <w:spacing w:before="120" w:after="120"/>
               <w:rPr>
                 <w:lang w:val="bg-BG"/>
@@ -2448,6 +2374,11 @@
                 <w:lang w:val="bg-BG"/>
               </w:rPr>
               <w:t>-…</w:t>
+            </w:r>
+            <w:r>
+              <w:rPr>
+                <w:lang w:val="bg-BG"/>
+              </w:rPr>
               <w:br/>
             </w:r>
           </w:p>
@@ -2455,8 +2386,7 @@
       </w:tr>
       <w:tr>
         <w:trPr>
-          <w:trHeight w:val="1309" w:hRule="atLeast"/>
-          <w:cantSplit w:val="false"/>
+          <w:trHeight w:val="1309"/>
         </w:trPr>
         <w:tc>
           <w:tcPr>
@@ -2465,38 +2395,41 @@
               <w:top w:val="single" w:sz="4" w:space="0" w:color="00000A"/>
               <w:left w:val="single" w:sz="4" w:space="0" w:color="00000A"/>
               <w:bottom w:val="single" w:sz="4" w:space="0" w:color="00000A"/>
-              <w:insideH w:val="single" w:sz="4" w:space="0" w:color="00000A"/>
               <w:right w:val="single" w:sz="4" w:space="0" w:color="00000A"/>
-              <w:insideV w:val="single" w:sz="4" w:space="0" w:color="00000A"/>
             </w:tcBorders>
-            <w:shd w:fill="FFFFFF" w:val="clear"/>
+            <w:shd w:val="clear" w:color="auto" w:fill="FFFFFF"/>
             <w:tcMar>
               <w:left w:w="103" w:type="dxa"/>
             </w:tcMar>
           </w:tcPr>
           <w:p>
             <w:pPr>
-              <w:pStyle w:val="Normal"/>
               <w:spacing w:before="120" w:after="0"/>
               <w:rPr>
-                <w:rFonts w:cs="Consolas" w:ascii="Consolas" w:hAnsi="Consolas"/>
-                <w:color w:val="000000"/>
-                <w:sz w:val="19"/>
-                <w:szCs w:val="19"/>
-                <w:highlight w:val="white"/>
-                <w:lang w:val="bg-BG"/>
-              </w:rPr>
-            </w:pPr>
-            <w:r>
-              <w:rPr>
-                <w:lang w:val="bg-BG"/>
-              </w:rPr>
+                <w:rFonts w:ascii="Consolas" w:hAnsi="Consolas" w:cs="Consolas" w:hint="eastAsia"/>
+                <w:color w:val="000000"/>
+                <w:sz w:val="19"/>
+                <w:szCs w:val="19"/>
+                <w:highlight w:val="white"/>
+                <w:lang w:val="bg-BG"/>
+              </w:rPr>
+            </w:pPr>
+            <w:r>
+              <w:rPr>
+                <w:lang w:val="bg-BG"/>
+              </w:rPr>
+              <w:lastRenderedPageBreak/>
               <w:t>MatrixEmptyCellRandomizator.cs:</w:t>
+            </w:r>
+            <w:r>
+              <w:rPr>
+                <w:lang w:val="bg-BG"/>
+              </w:rPr>
               <w:br/>
             </w:r>
             <w:r>
               <w:rPr>
-                <w:rFonts w:cs="Consolas" w:ascii="Consolas" w:hAnsi="Consolas"/>
+                <w:rFonts w:ascii="Consolas" w:hAnsi="Consolas" w:cs="Consolas"/>
                 <w:color w:val="2B91AF"/>
                 <w:sz w:val="19"/>
                 <w:szCs w:val="19"/>
@@ -2507,7 +2440,7 @@
             </w:r>
             <w:r>
               <w:rPr>
-                <w:rFonts w:cs="Consolas" w:ascii="Consolas" w:hAnsi="Consolas"/>
+                <w:rFonts w:ascii="Consolas" w:hAnsi="Consolas" w:cs="Consolas"/>
                 <w:color w:val="000000"/>
                 <w:sz w:val="19"/>
                 <w:szCs w:val="19"/>
@@ -2518,7 +2451,7 @@
             </w:r>
             <w:r>
               <w:rPr>
-                <w:rFonts w:cs="Consolas" w:ascii="Consolas" w:hAnsi="Consolas"/>
+                <w:rFonts w:ascii="Consolas" w:hAnsi="Consolas" w:cs="Consolas"/>
                 <w:color w:val="0000FF"/>
                 <w:sz w:val="19"/>
                 <w:szCs w:val="19"/>
@@ -2529,7 +2462,7 @@
             </w:r>
             <w:r>
               <w:rPr>
-                <w:rFonts w:cs="Consolas" w:ascii="Consolas" w:hAnsi="Consolas"/>
+                <w:rFonts w:ascii="Consolas" w:hAnsi="Consolas" w:cs="Consolas"/>
                 <w:color w:val="000000"/>
                 <w:sz w:val="19"/>
                 <w:szCs w:val="19"/>
@@ -2547,19 +2480,16 @@
               <w:top w:val="single" w:sz="4" w:space="0" w:color="00000A"/>
               <w:left w:val="single" w:sz="4" w:space="0" w:color="00000A"/>
               <w:bottom w:val="single" w:sz="4" w:space="0" w:color="00000A"/>
-              <w:insideH w:val="single" w:sz="4" w:space="0" w:color="00000A"/>
               <w:right w:val="single" w:sz="4" w:space="0" w:color="00000A"/>
-              <w:insideV w:val="single" w:sz="4" w:space="0" w:color="00000A"/>
             </w:tcBorders>
-            <w:shd w:fill="FFFFFF" w:val="clear"/>
+            <w:shd w:val="clear" w:color="auto" w:fill="FFFFFF"/>
             <w:tcMar>
               <w:left w:w="103" w:type="dxa"/>
             </w:tcMar>
           </w:tcPr>
           <w:p>
             <w:pPr>
-              <w:pStyle w:val="Normal"/>
-              <w:spacing w:before="0" w:after="0"/>
+              <w:spacing w:after="0"/>
               <w:rPr>
                 <w:lang w:val="bg-BG"/>
               </w:rPr>
@@ -2573,7 +2503,6 @@
           </w:p>
           <w:p>
             <w:pPr>
-              <w:pStyle w:val="Normal"/>
               <w:spacing w:before="120" w:after="120"/>
               <w:rPr>
                 <w:lang w:val="bg-BG"/>
@@ -2584,6 +2513,11 @@
                 <w:lang w:val="bg-BG"/>
               </w:rPr>
               <w:t>-…</w:t>
+            </w:r>
+            <w:r>
+              <w:rPr>
+                <w:lang w:val="bg-BG"/>
+              </w:rPr>
               <w:br/>
             </w:r>
           </w:p>
@@ -2591,8 +2525,7 @@
       </w:tr>
       <w:tr>
         <w:trPr>
-          <w:trHeight w:val="1077" w:hRule="atLeast"/>
-          <w:cantSplit w:val="false"/>
+          <w:trHeight w:val="1077"/>
         </w:trPr>
         <w:tc>
           <w:tcPr>
@@ -2601,19 +2534,16 @@
               <w:top w:val="single" w:sz="4" w:space="0" w:color="00000A"/>
               <w:left w:val="single" w:sz="4" w:space="0" w:color="00000A"/>
               <w:bottom w:val="single" w:sz="4" w:space="0" w:color="00000A"/>
-              <w:insideH w:val="single" w:sz="4" w:space="0" w:color="00000A"/>
               <w:right w:val="single" w:sz="4" w:space="0" w:color="00000A"/>
-              <w:insideV w:val="single" w:sz="4" w:space="0" w:color="00000A"/>
             </w:tcBorders>
-            <w:shd w:fill="FFFFFF" w:val="clear"/>
+            <w:shd w:val="clear" w:color="auto" w:fill="FFFFFF"/>
             <w:tcMar>
               <w:left w:w="103" w:type="dxa"/>
             </w:tcMar>
           </w:tcPr>
           <w:p>
             <w:pPr>
-              <w:pStyle w:val="Normal"/>
-              <w:spacing w:before="0" w:after="0"/>
+              <w:spacing w:after="0"/>
               <w:rPr>
                 <w:lang w:val="bg-BG"/>
               </w:rPr>
@@ -2627,20 +2557,19 @@
           </w:p>
           <w:p>
             <w:pPr>
-              <w:pStyle w:val="Normal"/>
               <w:spacing w:before="120" w:after="120"/>
               <w:rPr>
-                <w:rFonts w:cs="Consolas" w:ascii="Consolas" w:hAnsi="Consolas"/>
-                <w:color w:val="000000"/>
-                <w:sz w:val="19"/>
-                <w:szCs w:val="19"/>
-                <w:highlight w:val="white"/>
-                <w:lang w:val="bg-BG"/>
-              </w:rPr>
-            </w:pPr>
-            <w:r>
-              <w:rPr>
-                <w:rFonts w:cs="Consolas" w:ascii="Consolas" w:hAnsi="Consolas"/>
+                <w:rFonts w:ascii="Consolas" w:hAnsi="Consolas" w:cs="Consolas" w:hint="eastAsia"/>
+                <w:color w:val="000000"/>
+                <w:sz w:val="19"/>
+                <w:szCs w:val="19"/>
+                <w:highlight w:val="white"/>
+                <w:lang w:val="bg-BG"/>
+              </w:rPr>
+            </w:pPr>
+            <w:r>
+              <w:rPr>
+                <w:rFonts w:ascii="Consolas" w:hAnsi="Consolas" w:cs="Consolas"/>
                 <w:color w:val="000000"/>
                 <w:sz w:val="19"/>
                 <w:szCs w:val="19"/>
@@ -2658,19 +2587,16 @@
               <w:top w:val="single" w:sz="4" w:space="0" w:color="00000A"/>
               <w:left w:val="single" w:sz="4" w:space="0" w:color="00000A"/>
               <w:bottom w:val="single" w:sz="4" w:space="0" w:color="00000A"/>
-              <w:insideH w:val="single" w:sz="4" w:space="0" w:color="00000A"/>
               <w:right w:val="single" w:sz="4" w:space="0" w:color="00000A"/>
-              <w:insideV w:val="single" w:sz="4" w:space="0" w:color="00000A"/>
             </w:tcBorders>
-            <w:shd w:fill="FFFFFF" w:val="clear"/>
+            <w:shd w:val="clear" w:color="auto" w:fill="FFFFFF"/>
             <w:tcMar>
               <w:left w:w="103" w:type="dxa"/>
             </w:tcMar>
           </w:tcPr>
           <w:p>
             <w:pPr>
-              <w:pStyle w:val="Normal"/>
-              <w:spacing w:before="0" w:after="0"/>
+              <w:spacing w:after="0"/>
               <w:rPr>
                 <w:lang w:val="bg-BG"/>
               </w:rPr>
@@ -2684,7 +2610,6 @@
           </w:p>
           <w:p>
             <w:pPr>
-              <w:pStyle w:val="Normal"/>
               <w:spacing w:before="120" w:after="120"/>
               <w:rPr>
                 <w:lang w:val="bg-BG"/>
@@ -2695,6 +2620,11 @@
                 <w:lang w:val="bg-BG"/>
               </w:rPr>
               <w:t>-…</w:t>
+            </w:r>
+            <w:r>
+              <w:rPr>
+                <w:lang w:val="bg-BG"/>
+              </w:rPr>
               <w:br/>
             </w:r>
           </w:p>
@@ -2702,8 +2632,7 @@
       </w:tr>
       <w:tr>
         <w:trPr>
-          <w:trHeight w:val="1320" w:hRule="atLeast"/>
-          <w:cantSplit w:val="false"/>
+          <w:trHeight w:val="1320"/>
         </w:trPr>
         <w:tc>
           <w:tcPr>
@@ -2712,21 +2641,18 @@
               <w:top w:val="single" w:sz="4" w:space="0" w:color="00000A"/>
               <w:left w:val="single" w:sz="4" w:space="0" w:color="00000A"/>
               <w:bottom w:val="single" w:sz="4" w:space="0" w:color="00000A"/>
-              <w:insideH w:val="single" w:sz="4" w:space="0" w:color="00000A"/>
               <w:right w:val="single" w:sz="4" w:space="0" w:color="00000A"/>
-              <w:insideV w:val="single" w:sz="4" w:space="0" w:color="00000A"/>
             </w:tcBorders>
-            <w:shd w:fill="FFFFFF" w:val="clear"/>
+            <w:shd w:val="clear" w:color="auto" w:fill="FFFFFF"/>
             <w:tcMar>
               <w:left w:w="103" w:type="dxa"/>
             </w:tcMar>
           </w:tcPr>
           <w:p>
             <w:pPr>
-              <w:pStyle w:val="Normal"/>
               <w:spacing w:before="120" w:after="0"/>
               <w:rPr>
-                <w:rFonts w:cs="Consolas" w:ascii="Consolas" w:hAnsi="Consolas"/>
+                <w:rFonts w:ascii="Consolas" w:hAnsi="Consolas" w:cs="Consolas" w:hint="eastAsia"/>
                 <w:color w:val="000000"/>
                 <w:sz w:val="19"/>
                 <w:szCs w:val="19"/>
@@ -2739,11 +2665,16 @@
                 <w:lang w:val="bg-BG"/>
               </w:rPr>
               <w:t>MatrixRenderer.cs:</w:t>
+            </w:r>
+            <w:r>
+              <w:rPr>
+                <w:lang w:val="bg-BG"/>
+              </w:rPr>
               <w:br/>
             </w:r>
             <w:r>
               <w:rPr>
-                <w:rFonts w:cs="Consolas" w:ascii="Consolas" w:hAnsi="Consolas"/>
+                <w:rFonts w:ascii="Consolas" w:hAnsi="Consolas" w:cs="Consolas"/>
                 <w:color w:val="000000"/>
                 <w:sz w:val="19"/>
                 <w:szCs w:val="19"/>
@@ -2754,7 +2685,7 @@
             </w:r>
             <w:r>
               <w:rPr>
-                <w:rFonts w:cs="Consolas" w:ascii="Consolas" w:hAnsi="Consolas"/>
+                <w:rFonts w:ascii="Consolas" w:hAnsi="Consolas" w:cs="Consolas"/>
                 <w:color w:val="0000FF"/>
                 <w:sz w:val="19"/>
                 <w:szCs w:val="19"/>
@@ -2765,7 +2696,7 @@
             </w:r>
             <w:r>
               <w:rPr>
-                <w:rFonts w:cs="Consolas" w:ascii="Consolas" w:hAnsi="Consolas"/>
+                <w:rFonts w:ascii="Consolas" w:hAnsi="Consolas" w:cs="Consolas"/>
                 <w:color w:val="000000"/>
                 <w:sz w:val="19"/>
                 <w:szCs w:val="19"/>
@@ -2783,19 +2714,16 @@
               <w:top w:val="single" w:sz="4" w:space="0" w:color="00000A"/>
               <w:left w:val="single" w:sz="4" w:space="0" w:color="00000A"/>
               <w:bottom w:val="single" w:sz="4" w:space="0" w:color="00000A"/>
-              <w:insideH w:val="single" w:sz="4" w:space="0" w:color="00000A"/>
               <w:right w:val="single" w:sz="4" w:space="0" w:color="00000A"/>
-              <w:insideV w:val="single" w:sz="4" w:space="0" w:color="00000A"/>
             </w:tcBorders>
-            <w:shd w:fill="FFFFFF" w:val="clear"/>
+            <w:shd w:val="clear" w:color="auto" w:fill="FFFFFF"/>
             <w:tcMar>
               <w:left w:w="103" w:type="dxa"/>
             </w:tcMar>
           </w:tcPr>
           <w:p>
             <w:pPr>
-              <w:pStyle w:val="Normal"/>
-              <w:spacing w:before="0" w:after="0"/>
+              <w:spacing w:after="0"/>
               <w:rPr>
                 <w:lang w:val="bg-BG"/>
               </w:rPr>
@@ -2809,7 +2737,6 @@
           </w:p>
           <w:p>
             <w:pPr>
-              <w:pStyle w:val="Normal"/>
               <w:spacing w:before="120" w:after="120"/>
               <w:rPr>
                 <w:lang w:val="bg-BG"/>
@@ -2820,6 +2747,11 @@
                 <w:lang w:val="bg-BG"/>
               </w:rPr>
               <w:t>-…</w:t>
+            </w:r>
+            <w:r>
+              <w:rPr>
+                <w:lang w:val="bg-BG"/>
+              </w:rPr>
               <w:br/>
             </w:r>
           </w:p>
@@ -2827,8 +2759,7 @@
       </w:tr>
       <w:tr>
         <w:trPr>
-          <w:trHeight w:val="1394" w:hRule="atLeast"/>
-          <w:cantSplit w:val="false"/>
+          <w:trHeight w:val="1394"/>
         </w:trPr>
         <w:tc>
           <w:tcPr>
@@ -2837,20 +2768,17 @@
               <w:top w:val="single" w:sz="4" w:space="0" w:color="00000A"/>
               <w:left w:val="single" w:sz="4" w:space="0" w:color="00000A"/>
               <w:bottom w:val="single" w:sz="4" w:space="0" w:color="00000A"/>
-              <w:insideH w:val="single" w:sz="4" w:space="0" w:color="00000A"/>
               <w:right w:val="single" w:sz="4" w:space="0" w:color="00000A"/>
-              <w:insideV w:val="single" w:sz="4" w:space="0" w:color="00000A"/>
             </w:tcBorders>
-            <w:shd w:fill="FFFFFF" w:val="clear"/>
+            <w:shd w:val="clear" w:color="auto" w:fill="FFFFFF"/>
             <w:tcMar>
               <w:left w:w="103" w:type="dxa"/>
             </w:tcMar>
           </w:tcPr>
           <w:p>
             <w:pPr>
-              <w:pStyle w:val="Normal"/>
               <w:spacing w:before="120" w:after="0"/>
-              <w:ind w:left="131" w:right="0" w:hanging="131"/>
+              <w:ind w:left="131" w:hanging="131"/>
               <w:rPr>
                 <w:lang w:val="bg-BG"/>
               </w:rPr>
@@ -2870,19 +2798,16 @@
               <w:top w:val="single" w:sz="4" w:space="0" w:color="00000A"/>
               <w:left w:val="single" w:sz="4" w:space="0" w:color="00000A"/>
               <w:bottom w:val="single" w:sz="4" w:space="0" w:color="00000A"/>
-              <w:insideH w:val="single" w:sz="4" w:space="0" w:color="00000A"/>
               <w:right w:val="single" w:sz="4" w:space="0" w:color="00000A"/>
-              <w:insideV w:val="single" w:sz="4" w:space="0" w:color="00000A"/>
             </w:tcBorders>
-            <w:shd w:fill="FFFFFF" w:val="clear"/>
+            <w:shd w:val="clear" w:color="auto" w:fill="FFFFFF"/>
             <w:tcMar>
               <w:left w:w="103" w:type="dxa"/>
             </w:tcMar>
           </w:tcPr>
           <w:p>
             <w:pPr>
-              <w:pStyle w:val="Normal"/>
-              <w:spacing w:before="0" w:after="0"/>
+              <w:spacing w:after="0"/>
               <w:rPr>
                 <w:lang w:val="bg-BG"/>
               </w:rPr>
@@ -2896,7 +2821,6 @@
           </w:p>
           <w:p>
             <w:pPr>
-              <w:pStyle w:val="Normal"/>
               <w:spacing w:before="120" w:after="120"/>
               <w:rPr>
                 <w:lang w:val="bg-BG"/>
@@ -2907,6 +2831,11 @@
                 <w:lang w:val="bg-BG"/>
               </w:rPr>
               <w:t>-…</w:t>
+            </w:r>
+            <w:r>
+              <w:rPr>
+                <w:lang w:val="bg-BG"/>
+              </w:rPr>
               <w:br/>
             </w:r>
           </w:p>
@@ -2914,8 +2843,7 @@
       </w:tr>
       <w:tr>
         <w:trPr>
-          <w:trHeight w:val="1332" w:hRule="atLeast"/>
-          <w:cantSplit w:val="false"/>
+          <w:trHeight w:val="1332"/>
         </w:trPr>
         <w:tc>
           <w:tcPr>
@@ -2924,18 +2852,15 @@
               <w:top w:val="single" w:sz="4" w:space="0" w:color="00000A"/>
               <w:left w:val="single" w:sz="4" w:space="0" w:color="00000A"/>
               <w:bottom w:val="single" w:sz="4" w:space="0" w:color="00000A"/>
-              <w:insideH w:val="single" w:sz="4" w:space="0" w:color="00000A"/>
               <w:right w:val="single" w:sz="4" w:space="0" w:color="00000A"/>
-              <w:insideV w:val="single" w:sz="4" w:space="0" w:color="00000A"/>
             </w:tcBorders>
-            <w:shd w:fill="FFFFFF" w:val="clear"/>
+            <w:shd w:val="clear" w:color="auto" w:fill="FFFFFF"/>
             <w:tcMar>
               <w:left w:w="103" w:type="dxa"/>
             </w:tcMar>
           </w:tcPr>
           <w:p>
             <w:pPr>
-              <w:pStyle w:val="Normal"/>
               <w:spacing w:before="120" w:after="0"/>
               <w:rPr>
                 <w:lang w:val="bg-BG"/>
@@ -2956,19 +2881,16 @@
               <w:top w:val="single" w:sz="4" w:space="0" w:color="00000A"/>
               <w:left w:val="single" w:sz="4" w:space="0" w:color="00000A"/>
               <w:bottom w:val="single" w:sz="4" w:space="0" w:color="00000A"/>
-              <w:insideH w:val="single" w:sz="4" w:space="0" w:color="00000A"/>
               <w:right w:val="single" w:sz="4" w:space="0" w:color="00000A"/>
-              <w:insideV w:val="single" w:sz="4" w:space="0" w:color="00000A"/>
             </w:tcBorders>
-            <w:shd w:fill="FFFFFF" w:val="clear"/>
+            <w:shd w:val="clear" w:color="auto" w:fill="FFFFFF"/>
             <w:tcMar>
               <w:left w:w="103" w:type="dxa"/>
             </w:tcMar>
           </w:tcPr>
           <w:p>
             <w:pPr>
-              <w:pStyle w:val="Normal"/>
-              <w:spacing w:before="0" w:after="0"/>
+              <w:spacing w:after="0"/>
               <w:rPr>
                 <w:lang w:val="bg-BG"/>
               </w:rPr>
@@ -2982,7 +2904,6 @@
           </w:p>
           <w:p>
             <w:pPr>
-              <w:pStyle w:val="Normal"/>
               <w:spacing w:before="120" w:after="120"/>
               <w:rPr>
                 <w:lang w:val="bg-BG"/>
@@ -2993,6 +2914,11 @@
                 <w:lang w:val="bg-BG"/>
               </w:rPr>
               <w:t>-…</w:t>
+            </w:r>
+            <w:r>
+              <w:rPr>
+                <w:lang w:val="bg-BG"/>
+              </w:rPr>
               <w:br/>
             </w:r>
           </w:p>
@@ -3000,8 +2926,7 @@
       </w:tr>
       <w:tr>
         <w:trPr>
-          <w:trHeight w:val="1332" w:hRule="atLeast"/>
-          <w:cantSplit w:val="false"/>
+          <w:trHeight w:val="1332"/>
         </w:trPr>
         <w:tc>
           <w:tcPr>
@@ -3010,18 +2935,15 @@
               <w:top w:val="single" w:sz="4" w:space="0" w:color="00000A"/>
               <w:left w:val="single" w:sz="4" w:space="0" w:color="00000A"/>
               <w:bottom w:val="single" w:sz="4" w:space="0" w:color="00000A"/>
-              <w:insideH w:val="single" w:sz="4" w:space="0" w:color="00000A"/>
               <w:right w:val="single" w:sz="4" w:space="0" w:color="00000A"/>
-              <w:insideV w:val="single" w:sz="4" w:space="0" w:color="00000A"/>
             </w:tcBorders>
-            <w:shd w:fill="FFFFFF" w:val="clear"/>
+            <w:shd w:val="clear" w:color="auto" w:fill="FFFFFF"/>
             <w:tcMar>
               <w:left w:w="103" w:type="dxa"/>
             </w:tcMar>
           </w:tcPr>
           <w:p>
             <w:pPr>
-              <w:pStyle w:val="Normal"/>
               <w:spacing w:before="120" w:after="0"/>
               <w:rPr>
                 <w:lang w:val="bg-BG"/>
@@ -3042,19 +2964,16 @@
               <w:top w:val="single" w:sz="4" w:space="0" w:color="00000A"/>
               <w:left w:val="single" w:sz="4" w:space="0" w:color="00000A"/>
               <w:bottom w:val="single" w:sz="4" w:space="0" w:color="00000A"/>
-              <w:insideH w:val="single" w:sz="4" w:space="0" w:color="00000A"/>
               <w:right w:val="single" w:sz="4" w:space="0" w:color="00000A"/>
-              <w:insideV w:val="single" w:sz="4" w:space="0" w:color="00000A"/>
             </w:tcBorders>
-            <w:shd w:fill="FFFFFF" w:val="clear"/>
+            <w:shd w:val="clear" w:color="auto" w:fill="FFFFFF"/>
             <w:tcMar>
               <w:left w:w="103" w:type="dxa"/>
             </w:tcMar>
           </w:tcPr>
           <w:p>
             <w:pPr>
-              <w:pStyle w:val="Normal"/>
-              <w:spacing w:before="0" w:after="0"/>
+              <w:spacing w:after="0"/>
               <w:rPr>
                 <w:lang w:val="bg-BG"/>
               </w:rPr>
@@ -3068,8 +2987,7 @@
           </w:p>
           <w:p>
             <w:pPr>
-              <w:pStyle w:val="Normal"/>
-              <w:spacing w:before="0" w:after="0"/>
+              <w:spacing w:after="0"/>
               <w:rPr>
                 <w:lang w:val="bg-BG"/>
               </w:rPr>
@@ -3079,6 +2997,11 @@
                 <w:lang w:val="bg-BG"/>
               </w:rPr>
               <w:t>-…</w:t>
+            </w:r>
+            <w:r>
+              <w:rPr>
+                <w:lang w:val="bg-BG"/>
+              </w:rPr>
               <w:br/>
             </w:r>
           </w:p>
@@ -3086,8 +3009,7 @@
       </w:tr>
       <w:tr>
         <w:trPr>
-          <w:trHeight w:val="1332" w:hRule="atLeast"/>
-          <w:cantSplit w:val="false"/>
+          <w:trHeight w:val="1332"/>
         </w:trPr>
         <w:tc>
           <w:tcPr>
@@ -3096,18 +3018,15 @@
               <w:top w:val="single" w:sz="4" w:space="0" w:color="00000A"/>
               <w:left w:val="single" w:sz="4" w:space="0" w:color="00000A"/>
               <w:bottom w:val="single" w:sz="4" w:space="0" w:color="00000A"/>
-              <w:insideH w:val="single" w:sz="4" w:space="0" w:color="00000A"/>
               <w:right w:val="single" w:sz="4" w:space="0" w:color="00000A"/>
-              <w:insideV w:val="single" w:sz="4" w:space="0" w:color="00000A"/>
             </w:tcBorders>
-            <w:shd w:fill="FFFFFF" w:val="clear"/>
+            <w:shd w:val="clear" w:color="auto" w:fill="FFFFFF"/>
             <w:tcMar>
               <w:left w:w="103" w:type="dxa"/>
             </w:tcMar>
           </w:tcPr>
           <w:p>
             <w:pPr>
-              <w:pStyle w:val="Normal"/>
               <w:spacing w:before="120" w:after="0"/>
               <w:rPr>
                 <w:lang w:val="bg-BG"/>
@@ -3122,20 +3041,19 @@
           </w:p>
           <w:p>
             <w:pPr>
-              <w:pStyle w:val="Normal"/>
               <w:spacing w:before="120" w:after="0"/>
               <w:rPr>
-                <w:rFonts w:cs="Consolas" w:ascii="Consolas" w:hAnsi="Consolas"/>
-                <w:color w:val="000000"/>
-                <w:sz w:val="19"/>
-                <w:szCs w:val="19"/>
-                <w:highlight w:val="white"/>
-                <w:lang w:val="bg-BG"/>
-              </w:rPr>
-            </w:pPr>
-            <w:r>
-              <w:rPr>
-                <w:rFonts w:cs="Consolas" w:ascii="Consolas" w:hAnsi="Consolas"/>
+                <w:rFonts w:ascii="Consolas" w:hAnsi="Consolas" w:cs="Consolas" w:hint="eastAsia"/>
+                <w:color w:val="000000"/>
+                <w:sz w:val="19"/>
+                <w:szCs w:val="19"/>
+                <w:highlight w:val="white"/>
+                <w:lang w:val="bg-BG"/>
+              </w:rPr>
+            </w:pPr>
+            <w:r>
+              <w:rPr>
+                <w:rFonts w:ascii="Consolas" w:hAnsi="Consolas" w:cs="Consolas"/>
                 <w:color w:val="000000"/>
                 <w:sz w:val="19"/>
                 <w:szCs w:val="19"/>
@@ -3146,7 +3064,7 @@
             </w:r>
             <w:r>
               <w:rPr>
-                <w:rFonts w:cs="Consolas" w:ascii="Consolas" w:hAnsi="Consolas"/>
+                <w:rFonts w:ascii="Consolas" w:hAnsi="Consolas" w:cs="Consolas"/>
                 <w:color w:val="2B91AF"/>
                 <w:sz w:val="19"/>
                 <w:szCs w:val="19"/>
@@ -3157,7 +3075,7 @@
             </w:r>
             <w:r>
               <w:rPr>
-                <w:rFonts w:cs="Consolas" w:ascii="Consolas" w:hAnsi="Consolas"/>
+                <w:rFonts w:ascii="Consolas" w:hAnsi="Consolas" w:cs="Consolas"/>
                 <w:color w:val="000000"/>
                 <w:sz w:val="19"/>
                 <w:szCs w:val="19"/>
@@ -3168,7 +3086,7 @@
             </w:r>
             <w:r>
               <w:rPr>
-                <w:rFonts w:cs="Consolas" w:ascii="Consolas" w:hAnsi="Consolas"/>
+                <w:rFonts w:ascii="Consolas" w:hAnsi="Consolas" w:cs="Consolas"/>
                 <w:color w:val="2B91AF"/>
                 <w:sz w:val="19"/>
                 <w:szCs w:val="19"/>
@@ -3179,7 +3097,7 @@
             </w:r>
             <w:r>
               <w:rPr>
-                <w:rFonts w:cs="Consolas" w:ascii="Consolas" w:hAnsi="Consolas"/>
+                <w:rFonts w:ascii="Consolas" w:hAnsi="Consolas" w:cs="Consolas"/>
                 <w:color w:val="000000"/>
                 <w:sz w:val="19"/>
                 <w:szCs w:val="19"/>
@@ -3190,7 +3108,7 @@
             </w:r>
             <w:r>
               <w:rPr>
-                <w:rFonts w:cs="Consolas" w:ascii="Consolas" w:hAnsi="Consolas"/>
+                <w:rFonts w:ascii="Consolas" w:hAnsi="Consolas" w:cs="Consolas"/>
                 <w:color w:val="0000FF"/>
                 <w:sz w:val="19"/>
                 <w:szCs w:val="19"/>
@@ -3201,7 +3119,7 @@
             </w:r>
             <w:r>
               <w:rPr>
-                <w:rFonts w:cs="Consolas" w:ascii="Consolas" w:hAnsi="Consolas"/>
+                <w:rFonts w:ascii="Consolas" w:hAnsi="Consolas" w:cs="Consolas"/>
                 <w:color w:val="000000"/>
                 <w:sz w:val="19"/>
                 <w:szCs w:val="19"/>
@@ -3219,19 +3137,16 @@
               <w:top w:val="single" w:sz="4" w:space="0" w:color="00000A"/>
               <w:left w:val="single" w:sz="4" w:space="0" w:color="00000A"/>
               <w:bottom w:val="single" w:sz="4" w:space="0" w:color="00000A"/>
-              <w:insideH w:val="single" w:sz="4" w:space="0" w:color="00000A"/>
               <w:right w:val="single" w:sz="4" w:space="0" w:color="00000A"/>
-              <w:insideV w:val="single" w:sz="4" w:space="0" w:color="00000A"/>
             </w:tcBorders>
-            <w:shd w:fill="FFFFFF" w:val="clear"/>
+            <w:shd w:val="clear" w:color="auto" w:fill="FFFFFF"/>
             <w:tcMar>
               <w:left w:w="103" w:type="dxa"/>
             </w:tcMar>
           </w:tcPr>
           <w:p>
             <w:pPr>
-              <w:pStyle w:val="Normal"/>
-              <w:spacing w:before="0" w:after="0"/>
+              <w:spacing w:after="0"/>
               <w:rPr>
                 <w:lang w:val="bg-BG"/>
               </w:rPr>
@@ -3245,8 +3160,7 @@
           </w:p>
           <w:p>
             <w:pPr>
-              <w:pStyle w:val="Normal"/>
-              <w:spacing w:before="0" w:after="0"/>
+              <w:spacing w:after="0"/>
               <w:rPr>
                 <w:lang w:val="bg-BG"/>
               </w:rPr>
@@ -3262,8 +3176,7 @@
       </w:tr>
       <w:tr>
         <w:trPr>
-          <w:trHeight w:val="1332" w:hRule="atLeast"/>
-          <w:cantSplit w:val="false"/>
+          <w:trHeight w:val="1332"/>
         </w:trPr>
         <w:tc>
           <w:tcPr>
@@ -3272,18 +3185,15 @@
               <w:top w:val="single" w:sz="4" w:space="0" w:color="00000A"/>
               <w:left w:val="single" w:sz="4" w:space="0" w:color="00000A"/>
               <w:bottom w:val="single" w:sz="4" w:space="0" w:color="00000A"/>
-              <w:insideH w:val="single" w:sz="4" w:space="0" w:color="00000A"/>
               <w:right w:val="single" w:sz="4" w:space="0" w:color="00000A"/>
-              <w:insideV w:val="single" w:sz="4" w:space="0" w:color="00000A"/>
             </w:tcBorders>
-            <w:shd w:fill="FFFFFF" w:val="clear"/>
+            <w:shd w:val="clear" w:color="auto" w:fill="FFFFFF"/>
             <w:tcMar>
               <w:left w:w="103" w:type="dxa"/>
             </w:tcMar>
           </w:tcPr>
           <w:p>
             <w:pPr>
-              <w:pStyle w:val="Normal"/>
               <w:spacing w:before="120" w:after="0"/>
               <w:rPr>
                 <w:lang w:val="bg-BG"/>
@@ -3298,20 +3208,19 @@
           </w:p>
           <w:p>
             <w:pPr>
-              <w:pStyle w:val="Normal"/>
               <w:spacing w:before="120" w:after="0"/>
               <w:rPr>
-                <w:rFonts w:cs="Consolas" w:ascii="Consolas" w:hAnsi="Consolas"/>
-                <w:color w:val="000000"/>
-                <w:sz w:val="19"/>
-                <w:szCs w:val="19"/>
-                <w:highlight w:val="white"/>
-                <w:lang w:val="bg-BG"/>
-              </w:rPr>
-            </w:pPr>
-            <w:r>
-              <w:rPr>
-                <w:rFonts w:cs="Consolas" w:ascii="Consolas" w:hAnsi="Consolas"/>
+                <w:rFonts w:ascii="Consolas" w:hAnsi="Consolas" w:cs="Consolas" w:hint="eastAsia"/>
+                <w:color w:val="000000"/>
+                <w:sz w:val="19"/>
+                <w:szCs w:val="19"/>
+                <w:highlight w:val="white"/>
+                <w:lang w:val="bg-BG"/>
+              </w:rPr>
+            </w:pPr>
+            <w:r>
+              <w:rPr>
+                <w:rFonts w:ascii="Consolas" w:hAnsi="Consolas" w:cs="Consolas"/>
                 <w:color w:val="000000"/>
                 <w:sz w:val="19"/>
                 <w:szCs w:val="19"/>
@@ -3322,7 +3231,7 @@
             </w:r>
             <w:r>
               <w:rPr>
-                <w:rFonts w:cs="Consolas" w:ascii="Consolas" w:hAnsi="Consolas"/>
+                <w:rFonts w:ascii="Consolas" w:hAnsi="Consolas" w:cs="Consolas"/>
                 <w:color w:val="2B91AF"/>
                 <w:sz w:val="19"/>
                 <w:szCs w:val="19"/>
@@ -3333,7 +3242,7 @@
             </w:r>
             <w:r>
               <w:rPr>
-                <w:rFonts w:cs="Consolas" w:ascii="Consolas" w:hAnsi="Consolas"/>
+                <w:rFonts w:ascii="Consolas" w:hAnsi="Consolas" w:cs="Consolas"/>
                 <w:color w:val="000000"/>
                 <w:sz w:val="19"/>
                 <w:szCs w:val="19"/>
@@ -3344,7 +3253,7 @@
             </w:r>
             <w:r>
               <w:rPr>
-                <w:rFonts w:cs="Consolas" w:ascii="Consolas" w:hAnsi="Consolas"/>
+                <w:rFonts w:ascii="Consolas" w:hAnsi="Consolas" w:cs="Consolas"/>
                 <w:color w:val="0000FF"/>
                 <w:sz w:val="19"/>
                 <w:szCs w:val="19"/>
@@ -3355,7 +3264,7 @@
             </w:r>
             <w:r>
               <w:rPr>
-                <w:rFonts w:cs="Consolas" w:ascii="Consolas" w:hAnsi="Consolas"/>
+                <w:rFonts w:ascii="Consolas" w:hAnsi="Consolas" w:cs="Consolas"/>
                 <w:color w:val="000000"/>
                 <w:sz w:val="19"/>
                 <w:szCs w:val="19"/>
@@ -3373,19 +3282,16 @@
               <w:top w:val="single" w:sz="4" w:space="0" w:color="00000A"/>
               <w:left w:val="single" w:sz="4" w:space="0" w:color="00000A"/>
               <w:bottom w:val="single" w:sz="4" w:space="0" w:color="00000A"/>
-              <w:insideH w:val="single" w:sz="4" w:space="0" w:color="00000A"/>
               <w:right w:val="single" w:sz="4" w:space="0" w:color="00000A"/>
-              <w:insideV w:val="single" w:sz="4" w:space="0" w:color="00000A"/>
             </w:tcBorders>
-            <w:shd w:fill="FFFFFF" w:val="clear"/>
+            <w:shd w:val="clear" w:color="auto" w:fill="FFFFFF"/>
             <w:tcMar>
               <w:left w:w="103" w:type="dxa"/>
             </w:tcMar>
           </w:tcPr>
           <w:p>
             <w:pPr>
-              <w:pStyle w:val="Normal"/>
-              <w:spacing w:before="0" w:after="0"/>
+              <w:spacing w:after="0"/>
               <w:rPr>
                 <w:lang w:val="bg-BG"/>
               </w:rPr>
@@ -3399,8 +3305,7 @@
           </w:p>
           <w:p>
             <w:pPr>
-              <w:pStyle w:val="Normal"/>
-              <w:spacing w:before="0" w:after="0"/>
+              <w:spacing w:after="0"/>
               <w:rPr>
                 <w:lang w:val="bg-BG"/>
               </w:rPr>
@@ -3416,8 +3321,7 @@
       </w:tr>
       <w:tr>
         <w:trPr>
-          <w:trHeight w:val="1332" w:hRule="atLeast"/>
-          <w:cantSplit w:val="false"/>
+          <w:trHeight w:val="1332"/>
         </w:trPr>
         <w:tc>
           <w:tcPr>
@@ -3426,18 +3330,15 @@
               <w:top w:val="single" w:sz="4" w:space="0" w:color="00000A"/>
               <w:left w:val="single" w:sz="4" w:space="0" w:color="00000A"/>
               <w:bottom w:val="single" w:sz="4" w:space="0" w:color="00000A"/>
-              <w:insideH w:val="single" w:sz="4" w:space="0" w:color="00000A"/>
               <w:right w:val="single" w:sz="4" w:space="0" w:color="00000A"/>
-              <w:insideV w:val="single" w:sz="4" w:space="0" w:color="00000A"/>
             </w:tcBorders>
-            <w:shd w:fill="FFFFFF" w:val="clear"/>
+            <w:shd w:val="clear" w:color="auto" w:fill="FFFFFF"/>
             <w:tcMar>
               <w:left w:w="103" w:type="dxa"/>
             </w:tcMar>
           </w:tcPr>
           <w:p>
             <w:pPr>
-              <w:pStyle w:val="Normal"/>
               <w:spacing w:before="120" w:after="0"/>
               <w:rPr>
                 <w:lang w:val="bg-BG"/>
@@ -3452,20 +3353,19 @@
           </w:p>
           <w:p>
             <w:pPr>
-              <w:pStyle w:val="Normal"/>
               <w:spacing w:before="120" w:after="0"/>
               <w:rPr>
-                <w:rFonts w:cs="Consolas" w:ascii="Consolas" w:hAnsi="Consolas"/>
-                <w:color w:val="000000"/>
-                <w:sz w:val="19"/>
-                <w:szCs w:val="19"/>
-                <w:highlight w:val="white"/>
-                <w:lang w:val="bg-BG"/>
-              </w:rPr>
-            </w:pPr>
-            <w:r>
-              <w:rPr>
-                <w:rFonts w:cs="Consolas" w:ascii="Consolas" w:hAnsi="Consolas"/>
+                <w:rFonts w:ascii="Consolas" w:hAnsi="Consolas" w:cs="Consolas" w:hint="eastAsia"/>
+                <w:color w:val="000000"/>
+                <w:sz w:val="19"/>
+                <w:szCs w:val="19"/>
+                <w:highlight w:val="white"/>
+                <w:lang w:val="bg-BG"/>
+              </w:rPr>
+            </w:pPr>
+            <w:r>
+              <w:rPr>
+                <w:rFonts w:ascii="Consolas" w:hAnsi="Consolas" w:cs="Consolas"/>
                 <w:color w:val="000000"/>
                 <w:sz w:val="19"/>
                 <w:szCs w:val="19"/>
@@ -3477,20 +3377,19 @@
           </w:p>
           <w:p>
             <w:pPr>
-              <w:pStyle w:val="Normal"/>
               <w:spacing w:before="120" w:after="0"/>
               <w:rPr>
-                <w:rFonts w:cs="Consolas" w:ascii="Consolas" w:hAnsi="Consolas"/>
-                <w:color w:val="000000"/>
-                <w:sz w:val="19"/>
-                <w:szCs w:val="19"/>
-                <w:highlight w:val="white"/>
-                <w:lang w:val="bg-BG"/>
-              </w:rPr>
-            </w:pPr>
-            <w:r>
-              <w:rPr>
-                <w:rFonts w:cs="Consolas" w:ascii="Consolas" w:hAnsi="Consolas"/>
+                <w:rFonts w:ascii="Consolas" w:hAnsi="Consolas" w:cs="Consolas" w:hint="eastAsia"/>
+                <w:color w:val="000000"/>
+                <w:sz w:val="19"/>
+                <w:szCs w:val="19"/>
+                <w:highlight w:val="white"/>
+                <w:lang w:val="bg-BG"/>
+              </w:rPr>
+            </w:pPr>
+            <w:r>
+              <w:rPr>
+                <w:rFonts w:ascii="Consolas" w:hAnsi="Consolas" w:cs="Consolas"/>
                 <w:color w:val="000000"/>
                 <w:sz w:val="19"/>
                 <w:szCs w:val="19"/>
@@ -3501,7 +3400,7 @@
             </w:r>
             <w:r>
               <w:rPr>
-                <w:rFonts w:cs="Consolas" w:ascii="Consolas" w:hAnsi="Consolas"/>
+                <w:rFonts w:ascii="Consolas" w:hAnsi="Consolas" w:cs="Consolas"/>
                 <w:color w:val="0000FF"/>
                 <w:sz w:val="19"/>
                 <w:szCs w:val="19"/>
@@ -3512,7 +3411,7 @@
             </w:r>
             <w:r>
               <w:rPr>
-                <w:rFonts w:cs="Consolas" w:ascii="Consolas" w:hAnsi="Consolas"/>
+                <w:rFonts w:ascii="Consolas" w:hAnsi="Consolas" w:cs="Consolas"/>
                 <w:color w:val="000000"/>
                 <w:sz w:val="19"/>
                 <w:szCs w:val="19"/>
@@ -3524,20 +3423,19 @@
           </w:p>
           <w:p>
             <w:pPr>
-              <w:pStyle w:val="Normal"/>
               <w:spacing w:before="120" w:after="0"/>
               <w:rPr>
-                <w:rFonts w:cs="Consolas" w:ascii="Consolas" w:hAnsi="Consolas"/>
-                <w:color w:val="000000"/>
-                <w:sz w:val="19"/>
-                <w:szCs w:val="19"/>
-                <w:highlight w:val="white"/>
-                <w:lang w:val="bg-BG"/>
-              </w:rPr>
-            </w:pPr>
-            <w:r>
-              <w:rPr>
-                <w:rFonts w:cs="Consolas" w:ascii="Consolas" w:hAnsi="Consolas"/>
+                <w:rFonts w:ascii="Consolas" w:hAnsi="Consolas" w:cs="Consolas" w:hint="eastAsia"/>
+                <w:color w:val="000000"/>
+                <w:sz w:val="19"/>
+                <w:szCs w:val="19"/>
+                <w:highlight w:val="white"/>
+                <w:lang w:val="bg-BG"/>
+              </w:rPr>
+            </w:pPr>
+            <w:r>
+              <w:rPr>
+                <w:rFonts w:ascii="Consolas" w:hAnsi="Consolas" w:cs="Consolas"/>
                 <w:color w:val="000000"/>
                 <w:sz w:val="19"/>
                 <w:szCs w:val="19"/>
@@ -3548,7 +3446,7 @@
             </w:r>
             <w:r>
               <w:rPr>
-                <w:rFonts w:cs="Consolas" w:ascii="Consolas" w:hAnsi="Consolas"/>
+                <w:rFonts w:ascii="Consolas" w:hAnsi="Consolas" w:cs="Consolas"/>
                 <w:color w:val="0000FF"/>
                 <w:sz w:val="19"/>
                 <w:szCs w:val="19"/>
@@ -3559,7 +3457,7 @@
             </w:r>
             <w:r>
               <w:rPr>
-                <w:rFonts w:cs="Consolas" w:ascii="Consolas" w:hAnsi="Consolas"/>
+                <w:rFonts w:ascii="Consolas" w:hAnsi="Consolas" w:cs="Consolas"/>
                 <w:color w:val="000000"/>
                 <w:sz w:val="19"/>
                 <w:szCs w:val="19"/>
@@ -3570,7 +3468,7 @@
             </w:r>
             <w:r>
               <w:rPr>
-                <w:rFonts w:cs="Consolas" w:ascii="Consolas" w:hAnsi="Consolas"/>
+                <w:rFonts w:ascii="Consolas" w:hAnsi="Consolas" w:cs="Consolas"/>
                 <w:color w:val="0000FF"/>
                 <w:sz w:val="19"/>
                 <w:szCs w:val="19"/>
@@ -3581,7 +3479,7 @@
             </w:r>
             <w:r>
               <w:rPr>
-                <w:rFonts w:cs="Consolas" w:ascii="Consolas" w:hAnsi="Consolas"/>
+                <w:rFonts w:ascii="Consolas" w:hAnsi="Consolas" w:cs="Consolas"/>
                 <w:color w:val="000000"/>
                 <w:sz w:val="19"/>
                 <w:szCs w:val="19"/>
@@ -3599,19 +3497,16 @@
               <w:top w:val="single" w:sz="4" w:space="0" w:color="00000A"/>
               <w:left w:val="single" w:sz="4" w:space="0" w:color="00000A"/>
               <w:bottom w:val="single" w:sz="4" w:space="0" w:color="00000A"/>
-              <w:insideH w:val="single" w:sz="4" w:space="0" w:color="00000A"/>
               <w:right w:val="single" w:sz="4" w:space="0" w:color="00000A"/>
-              <w:insideV w:val="single" w:sz="4" w:space="0" w:color="00000A"/>
             </w:tcBorders>
-            <w:shd w:fill="FFFFFF" w:val="clear"/>
+            <w:shd w:val="clear" w:color="auto" w:fill="FFFFFF"/>
             <w:tcMar>
               <w:left w:w="103" w:type="dxa"/>
             </w:tcMar>
           </w:tcPr>
           <w:p>
             <w:pPr>
-              <w:pStyle w:val="Normal"/>
-              <w:spacing w:before="0" w:after="0"/>
+              <w:spacing w:after="0"/>
               <w:rPr>
                 <w:lang w:val="bg-BG"/>
               </w:rPr>
@@ -3625,8 +3520,7 @@
           </w:p>
           <w:p>
             <w:pPr>
-              <w:pStyle w:val="Normal"/>
-              <w:spacing w:before="0" w:after="0"/>
+              <w:spacing w:after="0"/>
               <w:rPr>
                 <w:lang w:val="bg-BG"/>
               </w:rPr>
@@ -3640,59 +3534,9 @@
           </w:p>
         </w:tc>
       </w:tr>
-    </w:tbl>
-    <w:p>
-      <w:pPr>
-        <w:pStyle w:val="Normal"/>
-        <w:rPr/>
-      </w:pPr>
-      <w:r>
-        <w:rPr/>
-      </w:r>
-    </w:p>
-    <w:p>
-      <w:pPr>
-        <w:pStyle w:val="ListParagraph"/>
-        <w:numPr>
-          <w:ilvl w:val="0"/>
-          <w:numId w:val="3"/>
-        </w:numPr>
-        <w:spacing w:lineRule="auto" w:line="240" w:before="120" w:after="120"/>
-        <w:contextualSpacing/>
-        <w:rPr/>
-      </w:pPr>
-      <w:r>
-        <w:rPr/>
-        <w:t>Constants refactor:</w:t>
-      </w:r>
-    </w:p>
-    <w:tbl>
-      <w:tblPr>
-        <w:jc w:val="left"/>
-        <w:tblInd w:w="715" w:type="dxa"/>
-        <w:tblBorders>
-          <w:top w:val="single" w:sz="4" w:space="0" w:color="00000A"/>
-          <w:left w:val="single" w:sz="4" w:space="0" w:color="00000A"/>
-          <w:bottom w:val="single" w:sz="4" w:space="0" w:color="00000A"/>
-          <w:insideH w:val="single" w:sz="4" w:space="0" w:color="00000A"/>
-          <w:right w:val="single" w:sz="4" w:space="0" w:color="00000A"/>
-          <w:insideV w:val="single" w:sz="4" w:space="0" w:color="00000A"/>
-        </w:tblBorders>
-        <w:tblCellMar>
-          <w:top w:w="0" w:type="dxa"/>
-          <w:left w:w="103" w:type="dxa"/>
-          <w:bottom w:w="0" w:type="dxa"/>
-          <w:right w:w="108" w:type="dxa"/>
-        </w:tblCellMar>
-      </w:tblPr>
-      <w:tblGrid>
-        <w:gridCol w:w="4444"/>
-        <w:gridCol w:w="4434"/>
-      </w:tblGrid>
       <w:tr>
         <w:trPr>
-          <w:trHeight w:val="510" w:hRule="atLeast"/>
-          <w:cantSplit w:val="false"/>
+          <w:trHeight w:val="1332"/>
         </w:trPr>
         <w:tc>
           <w:tcPr>
@@ -3701,31 +3545,364 @@
               <w:top w:val="single" w:sz="4" w:space="0" w:color="00000A"/>
               <w:left w:val="single" w:sz="4" w:space="0" w:color="00000A"/>
               <w:bottom w:val="single" w:sz="4" w:space="0" w:color="00000A"/>
-              <w:insideH w:val="single" w:sz="4" w:space="0" w:color="00000A"/>
               <w:right w:val="single" w:sz="4" w:space="0" w:color="00000A"/>
-              <w:insideV w:val="single" w:sz="4" w:space="0" w:color="00000A"/>
             </w:tcBorders>
-            <w:shd w:fill="FFFFFF" w:val="clear"/>
+            <w:shd w:val="clear" w:color="auto" w:fill="FFFFFF"/>
             <w:tcMar>
               <w:left w:w="103" w:type="dxa"/>
             </w:tcMar>
           </w:tcPr>
           <w:p>
             <w:pPr>
-              <w:pStyle w:val="Normal"/>
               <w:spacing w:before="120" w:after="0"/>
               <w:rPr>
-                <w:b/>
-                <w:lang w:val="bg-BG"/>
-              </w:rPr>
-            </w:pPr>
-            <w:r>
-              <w:rPr>
-                <w:b/>
-                <w:lang w:val="bg-BG"/>
-              </w:rPr>
-              <w:t>Refactored data</w:t>
-            </w:r>
+                <w:rFonts w:ascii="Consolas" w:hAnsi="Consolas" w:cs="Consolas"/>
+                <w:color w:val="0000FF"/>
+                <w:sz w:val="19"/>
+                <w:szCs w:val="19"/>
+                <w:highlight w:val="white"/>
+              </w:rPr>
+            </w:pPr>
+            <w:proofErr w:type="spellStart"/>
+            <w:r>
+              <w:rPr>
+                <w:rFonts w:ascii="Consolas" w:hAnsi="Consolas" w:cs="Consolas"/>
+                <w:color w:val="2B91AF"/>
+                <w:sz w:val="19"/>
+                <w:szCs w:val="19"/>
+                <w:highlight w:val="white"/>
+              </w:rPr>
+              <w:lastRenderedPageBreak/>
+              <w:t>ConsoleInput</w:t>
+            </w:r>
+            <w:r>
+              <w:rPr>
+                <w:rFonts w:ascii="Consolas" w:hAnsi="Consolas" w:cs="Consolas"/>
+                <w:color w:val="2B91AF"/>
+                <w:sz w:val="19"/>
+                <w:szCs w:val="19"/>
+                <w:highlight w:val="white"/>
+              </w:rPr>
+              <w:t>.cs</w:t>
+            </w:r>
+            <w:proofErr w:type="spellEnd"/>
+          </w:p>
+          <w:p>
+            <w:pPr>
+              <w:spacing w:before="120" w:after="0"/>
+              <w:rPr>
+                <w:rFonts w:ascii="Consolas" w:hAnsi="Consolas" w:cs="Consolas"/>
+                <w:color w:val="000000"/>
+                <w:sz w:val="19"/>
+                <w:szCs w:val="19"/>
+              </w:rPr>
+            </w:pPr>
+            <w:proofErr w:type="spellStart"/>
+            <w:r>
+              <w:rPr>
+                <w:rFonts w:ascii="Consolas" w:hAnsi="Consolas" w:cs="Consolas"/>
+                <w:color w:val="000000"/>
+                <w:sz w:val="19"/>
+                <w:szCs w:val="19"/>
+                <w:highlight w:val="white"/>
+              </w:rPr>
+              <w:t>ValidMooveCommand</w:t>
+            </w:r>
+            <w:proofErr w:type="spellEnd"/>
+            <w:r>
+              <w:rPr>
+                <w:rFonts w:ascii="Consolas" w:hAnsi="Consolas" w:cs="Consolas"/>
+                <w:color w:val="000000"/>
+                <w:sz w:val="19"/>
+                <w:szCs w:val="19"/>
+                <w:highlight w:val="white"/>
+              </w:rPr>
+              <w:t>(</w:t>
+            </w:r>
+            <w:r>
+              <w:rPr>
+                <w:rFonts w:ascii="Consolas" w:hAnsi="Consolas" w:cs="Consolas"/>
+                <w:color w:val="0000FF"/>
+                <w:sz w:val="19"/>
+                <w:szCs w:val="19"/>
+                <w:highlight w:val="white"/>
+              </w:rPr>
+              <w:t>ref</w:t>
+            </w:r>
+            <w:r>
+              <w:rPr>
+                <w:rFonts w:ascii="Consolas" w:hAnsi="Consolas" w:cs="Consolas"/>
+                <w:color w:val="000000"/>
+                <w:sz w:val="19"/>
+                <w:szCs w:val="19"/>
+                <w:highlight w:val="white"/>
+              </w:rPr>
+              <w:t xml:space="preserve"> </w:t>
+            </w:r>
+            <w:proofErr w:type="spellStart"/>
+            <w:r>
+              <w:rPr>
+                <w:rFonts w:ascii="Consolas" w:hAnsi="Consolas" w:cs="Consolas"/>
+                <w:color w:val="0000FF"/>
+                <w:sz w:val="19"/>
+                <w:szCs w:val="19"/>
+                <w:highlight w:val="white"/>
+              </w:rPr>
+              <w:t>int</w:t>
+            </w:r>
+            <w:proofErr w:type="spellEnd"/>
+            <w:r>
+              <w:rPr>
+                <w:rFonts w:ascii="Consolas" w:hAnsi="Consolas" w:cs="Consolas"/>
+                <w:color w:val="000000"/>
+                <w:sz w:val="19"/>
+                <w:szCs w:val="19"/>
+                <w:highlight w:val="white"/>
+              </w:rPr>
+              <w:t xml:space="preserve"> number, </w:t>
+            </w:r>
+            <w:r>
+              <w:rPr>
+                <w:rFonts w:ascii="Consolas" w:hAnsi="Consolas" w:cs="Consolas"/>
+                <w:color w:val="0000FF"/>
+                <w:sz w:val="19"/>
+                <w:szCs w:val="19"/>
+                <w:highlight w:val="white"/>
+              </w:rPr>
+              <w:t>string</w:t>
+            </w:r>
+            <w:r>
+              <w:rPr>
+                <w:rFonts w:ascii="Consolas" w:hAnsi="Consolas" w:cs="Consolas"/>
+                <w:color w:val="000000"/>
+                <w:sz w:val="19"/>
+                <w:szCs w:val="19"/>
+                <w:highlight w:val="white"/>
+              </w:rPr>
+              <w:t xml:space="preserve"> </w:t>
+            </w:r>
+            <w:proofErr w:type="spellStart"/>
+            <w:r>
+              <w:rPr>
+                <w:rFonts w:ascii="Consolas" w:hAnsi="Consolas" w:cs="Consolas"/>
+                <w:color w:val="000000"/>
+                <w:sz w:val="19"/>
+                <w:szCs w:val="19"/>
+                <w:highlight w:val="white"/>
+              </w:rPr>
+              <w:t>stringInput</w:t>
+            </w:r>
+            <w:proofErr w:type="spellEnd"/>
+            <w:r>
+              <w:rPr>
+                <w:rFonts w:ascii="Consolas" w:hAnsi="Consolas" w:cs="Consolas"/>
+                <w:color w:val="000000"/>
+                <w:sz w:val="19"/>
+                <w:szCs w:val="19"/>
+                <w:highlight w:val="white"/>
+              </w:rPr>
+              <w:t>)</w:t>
+            </w:r>
+          </w:p>
+          <w:p>
+            <w:pPr>
+              <w:spacing w:before="120" w:after="0"/>
+              <w:rPr>
+                <w:lang w:val="bg-BG"/>
+              </w:rPr>
+            </w:pPr>
+            <w:proofErr w:type="spellStart"/>
+            <w:r>
+              <w:rPr>
+                <w:rFonts w:ascii="Consolas" w:hAnsi="Consolas" w:cs="Consolas"/>
+                <w:color w:val="000000"/>
+                <w:sz w:val="19"/>
+                <w:szCs w:val="19"/>
+                <w:highlight w:val="white"/>
+              </w:rPr>
+              <w:t>ExecuteMooveCommand</w:t>
+            </w:r>
+            <w:proofErr w:type="spellEnd"/>
+            <w:r>
+              <w:rPr>
+                <w:rFonts w:ascii="Consolas" w:hAnsi="Consolas" w:cs="Consolas"/>
+                <w:color w:val="000000"/>
+                <w:sz w:val="19"/>
+                <w:szCs w:val="19"/>
+                <w:highlight w:val="white"/>
+              </w:rPr>
+              <w:t>(</w:t>
+            </w:r>
+            <w:proofErr w:type="spellStart"/>
+            <w:r>
+              <w:rPr>
+                <w:rFonts w:ascii="Consolas" w:hAnsi="Consolas" w:cs="Consolas"/>
+                <w:color w:val="0000FF"/>
+                <w:sz w:val="19"/>
+                <w:szCs w:val="19"/>
+                <w:highlight w:val="white"/>
+              </w:rPr>
+              <w:t>int</w:t>
+            </w:r>
+            <w:proofErr w:type="spellEnd"/>
+            <w:r>
+              <w:rPr>
+                <w:rFonts w:ascii="Consolas" w:hAnsi="Consolas" w:cs="Consolas"/>
+                <w:color w:val="000000"/>
+                <w:sz w:val="19"/>
+                <w:szCs w:val="19"/>
+                <w:highlight w:val="white"/>
+              </w:rPr>
+              <w:t xml:space="preserve"> number, </w:t>
+            </w:r>
+            <w:r>
+              <w:rPr>
+                <w:rFonts w:ascii="Consolas" w:hAnsi="Consolas" w:cs="Consolas"/>
+                <w:color w:val="0000FF"/>
+                <w:sz w:val="19"/>
+                <w:szCs w:val="19"/>
+                <w:highlight w:val="white"/>
+              </w:rPr>
+              <w:t>ref</w:t>
+            </w:r>
+            <w:r>
+              <w:rPr>
+                <w:rFonts w:ascii="Consolas" w:hAnsi="Consolas" w:cs="Consolas"/>
+                <w:color w:val="000000"/>
+                <w:sz w:val="19"/>
+                <w:szCs w:val="19"/>
+                <w:highlight w:val="white"/>
+              </w:rPr>
+              <w:t xml:space="preserve"> </w:t>
+            </w:r>
+            <w:proofErr w:type="spellStart"/>
+            <w:r>
+              <w:rPr>
+                <w:rFonts w:ascii="Consolas" w:hAnsi="Consolas" w:cs="Consolas"/>
+                <w:color w:val="0000FF"/>
+                <w:sz w:val="19"/>
+                <w:szCs w:val="19"/>
+                <w:highlight w:val="white"/>
+              </w:rPr>
+              <w:t>int</w:t>
+            </w:r>
+            <w:proofErr w:type="spellEnd"/>
+            <w:r>
+              <w:rPr>
+                <w:rFonts w:ascii="Consolas" w:hAnsi="Consolas" w:cs="Consolas"/>
+                <w:color w:val="000000"/>
+                <w:sz w:val="19"/>
+                <w:szCs w:val="19"/>
+                <w:highlight w:val="white"/>
+              </w:rPr>
+              <w:t xml:space="preserve"> moves, </w:t>
+            </w:r>
+            <w:proofErr w:type="spellStart"/>
+            <w:r>
+              <w:rPr>
+                <w:rFonts w:ascii="Consolas" w:hAnsi="Consolas" w:cs="Consolas"/>
+                <w:color w:val="0000FF"/>
+                <w:sz w:val="19"/>
+                <w:szCs w:val="19"/>
+                <w:highlight w:val="white"/>
+              </w:rPr>
+              <w:t>int</w:t>
+            </w:r>
+            <w:proofErr w:type="spellEnd"/>
+            <w:r>
+              <w:rPr>
+                <w:rFonts w:ascii="Consolas" w:hAnsi="Consolas" w:cs="Consolas"/>
+                <w:color w:val="000000"/>
+                <w:sz w:val="19"/>
+                <w:szCs w:val="19"/>
+                <w:highlight w:val="white"/>
+              </w:rPr>
+              <w:t xml:space="preserve">[,] </w:t>
+            </w:r>
+            <w:proofErr w:type="spellStart"/>
+            <w:r>
+              <w:rPr>
+                <w:rFonts w:ascii="Consolas" w:hAnsi="Consolas" w:cs="Consolas"/>
+                <w:color w:val="000000"/>
+                <w:sz w:val="19"/>
+                <w:szCs w:val="19"/>
+                <w:highlight w:val="white"/>
+              </w:rPr>
+              <w:t>currentMatrix</w:t>
+            </w:r>
+            <w:proofErr w:type="spellEnd"/>
+            <w:r>
+              <w:rPr>
+                <w:rFonts w:ascii="Consolas" w:hAnsi="Consolas" w:cs="Consolas"/>
+                <w:color w:val="000000"/>
+                <w:sz w:val="19"/>
+                <w:szCs w:val="19"/>
+                <w:highlight w:val="white"/>
+              </w:rPr>
+              <w:t xml:space="preserve">, </w:t>
+            </w:r>
+            <w:r>
+              <w:rPr>
+                <w:rFonts w:ascii="Consolas" w:hAnsi="Consolas" w:cs="Consolas"/>
+                <w:color w:val="2B91AF"/>
+                <w:sz w:val="19"/>
+                <w:szCs w:val="19"/>
+                <w:highlight w:val="white"/>
+              </w:rPr>
+              <w:t>Point</w:t>
+            </w:r>
+            <w:r>
+              <w:rPr>
+                <w:rFonts w:ascii="Consolas" w:hAnsi="Consolas" w:cs="Consolas"/>
+                <w:color w:val="000000"/>
+                <w:sz w:val="19"/>
+                <w:szCs w:val="19"/>
+                <w:highlight w:val="white"/>
+              </w:rPr>
+              <w:t xml:space="preserve"> </w:t>
+            </w:r>
+            <w:proofErr w:type="spellStart"/>
+            <w:r>
+              <w:rPr>
+                <w:rFonts w:ascii="Consolas" w:hAnsi="Consolas" w:cs="Consolas"/>
+                <w:color w:val="000000"/>
+                <w:sz w:val="19"/>
+                <w:szCs w:val="19"/>
+                <w:highlight w:val="white"/>
+              </w:rPr>
+              <w:t>emptyPoint</w:t>
+            </w:r>
+            <w:proofErr w:type="spellEnd"/>
+            <w:r>
+              <w:rPr>
+                <w:rFonts w:ascii="Consolas" w:hAnsi="Consolas" w:cs="Consolas"/>
+                <w:color w:val="000000"/>
+                <w:sz w:val="19"/>
+                <w:szCs w:val="19"/>
+                <w:highlight w:val="white"/>
+              </w:rPr>
+              <w:t>)</w:t>
+            </w:r>
+            <w:r>
+              <w:rPr>
+                <w:rFonts w:ascii="Consolas" w:hAnsi="Consolas" w:cs="Consolas"/>
+                <w:color w:val="000000"/>
+                <w:sz w:val="19"/>
+                <w:szCs w:val="19"/>
+              </w:rPr>
+              <w:t xml:space="preserve"> and moved to </w:t>
+            </w:r>
+            <w:proofErr w:type="spellStart"/>
+            <w:r>
+              <w:rPr>
+                <w:rFonts w:ascii="Consolas" w:hAnsi="Consolas" w:cs="Consolas"/>
+                <w:color w:val="000000"/>
+                <w:sz w:val="19"/>
+                <w:szCs w:val="19"/>
+              </w:rPr>
+              <w:t>GameEngine</w:t>
+            </w:r>
+            <w:proofErr w:type="spellEnd"/>
           </w:p>
         </w:tc>
         <w:tc>
@@ -3735,38 +3912,79 @@
               <w:top w:val="single" w:sz="4" w:space="0" w:color="00000A"/>
               <w:left w:val="single" w:sz="4" w:space="0" w:color="00000A"/>
               <w:bottom w:val="single" w:sz="4" w:space="0" w:color="00000A"/>
-              <w:insideH w:val="single" w:sz="4" w:space="0" w:color="00000A"/>
               <w:right w:val="single" w:sz="4" w:space="0" w:color="00000A"/>
-              <w:insideV w:val="single" w:sz="4" w:space="0" w:color="00000A"/>
             </w:tcBorders>
-            <w:shd w:fill="FFFFFF" w:val="clear"/>
+            <w:shd w:val="clear" w:color="auto" w:fill="FFFFFF"/>
             <w:tcMar>
               <w:left w:w="103" w:type="dxa"/>
             </w:tcMar>
           </w:tcPr>
           <w:p>
             <w:pPr>
-              <w:pStyle w:val="Normal"/>
-              <w:spacing w:before="120" w:after="0"/>
-              <w:rPr>
-                <w:b/>
-                <w:lang w:val="bg-BG"/>
-              </w:rPr>
-            </w:pPr>
-            <w:r>
-              <w:rPr>
-                <w:b/>
-                <w:lang w:val="bg-BG"/>
-              </w:rPr>
-              <w:t>Original data</w:t>
-            </w:r>
+              <w:spacing w:after="0"/>
+              <w:rPr>
+                <w:lang w:val="bg-BG"/>
+              </w:rPr>
+            </w:pPr>
+            <w:r>
+              <w:rPr>
+                <w:lang w:val="bg-BG"/>
+              </w:rPr>
+              <w:t>GameFifteen.cs</w:t>
+            </w:r>
+          </w:p>
+          <w:p>
+            <w:pPr>
+              <w:spacing w:after="0"/>
+              <w:rPr>
+                <w:lang w:val="bg-BG"/>
+              </w:rPr>
+            </w:pPr>
           </w:p>
         </w:tc>
       </w:tr>
+    </w:tbl>
+    <w:p/>
+    <w:p>
+      <w:pPr>
+        <w:pStyle w:val="ListParagraph"/>
+        <w:numPr>
+          <w:ilvl w:val="0"/>
+          <w:numId w:val="3"/>
+        </w:numPr>
+        <w:spacing w:before="120" w:after="120" w:line="240" w:lineRule="auto"/>
+      </w:pPr>
+      <w:r>
+        <w:t xml:space="preserve">Constants </w:t>
+      </w:r>
+      <w:r>
+        <w:t>refactor:</w:t>
+      </w:r>
+    </w:p>
+    <w:tbl>
+      <w:tblPr>
+        <w:tblW w:w="0" w:type="auto"/>
+        <w:tblInd w:w="715" w:type="dxa"/>
+        <w:tblBorders>
+          <w:top w:val="single" w:sz="4" w:space="0" w:color="00000A"/>
+          <w:left w:val="single" w:sz="4" w:space="0" w:color="00000A"/>
+          <w:bottom w:val="single" w:sz="4" w:space="0" w:color="00000A"/>
+          <w:right w:val="single" w:sz="4" w:space="0" w:color="00000A"/>
+          <w:insideH w:val="single" w:sz="4" w:space="0" w:color="00000A"/>
+          <w:insideV w:val="single" w:sz="4" w:space="0" w:color="00000A"/>
+        </w:tblBorders>
+        <w:tblCellMar>
+          <w:left w:w="103" w:type="dxa"/>
+        </w:tblCellMar>
+        <w:tblLook w:val="04A0" w:firstRow="1" w:lastRow="0" w:firstColumn="1" w:lastColumn="0" w:noHBand="0" w:noVBand="1"/>
+      </w:tblPr>
+      <w:tblGrid>
+        <w:gridCol w:w="4438"/>
+        <w:gridCol w:w="4418"/>
+      </w:tblGrid>
       <w:tr>
         <w:trPr>
-          <w:trHeight w:val="1077" w:hRule="atLeast"/>
-          <w:cantSplit w:val="false"/>
+          <w:trHeight w:val="510"/>
         </w:trPr>
         <w:tc>
           <w:tcPr>
@@ -3775,263 +3993,27 @@
               <w:top w:val="single" w:sz="4" w:space="0" w:color="00000A"/>
               <w:left w:val="single" w:sz="4" w:space="0" w:color="00000A"/>
               <w:bottom w:val="single" w:sz="4" w:space="0" w:color="00000A"/>
-              <w:insideH w:val="single" w:sz="4" w:space="0" w:color="00000A"/>
               <w:right w:val="single" w:sz="4" w:space="0" w:color="00000A"/>
-              <w:insideV w:val="single" w:sz="4" w:space="0" w:color="00000A"/>
             </w:tcBorders>
-            <w:shd w:fill="FFFFFF" w:val="clear"/>
+            <w:shd w:val="clear" w:color="auto" w:fill="FFFFFF"/>
             <w:tcMar>
               <w:left w:w="103" w:type="dxa"/>
             </w:tcMar>
           </w:tcPr>
           <w:p>
             <w:pPr>
-              <w:pStyle w:val="Normal"/>
-              <w:spacing w:before="0" w:after="0"/>
-              <w:rPr>
-                <w:rFonts w:cs="Consolas" w:ascii="Consolas" w:hAnsi="Consolas"/>
-                <w:color w:val="000000"/>
-                <w:sz w:val="19"/>
-                <w:szCs w:val="19"/>
-                <w:highlight w:val="white"/>
-                <w:lang w:val="bg-BG"/>
-              </w:rPr>
-            </w:pPr>
-            <w:r>
-              <w:rPr>
-                <w:rFonts w:cs="Consolas" w:ascii="Consolas" w:hAnsi="Consolas"/>
-                <w:color w:val="000000"/>
-                <w:sz w:val="19"/>
-                <w:szCs w:val="19"/>
-                <w:highlight w:val="white"/>
-                <w:lang w:val="bg-BG"/>
-              </w:rPr>
-              <w:t>GAME_DIRECTIONS_COUNT</w:t>
-            </w:r>
-          </w:p>
-          <w:p>
-            <w:pPr>
-              <w:pStyle w:val="Normal"/>
-              <w:spacing w:before="0" w:after="0"/>
-              <w:rPr>
-                <w:rFonts w:cs="Consolas" w:ascii="Consolas" w:hAnsi="Consolas"/>
-                <w:color w:val="000000"/>
-                <w:sz w:val="19"/>
-                <w:szCs w:val="19"/>
-                <w:highlight w:val="white"/>
-                <w:lang w:val="bg-BG"/>
-              </w:rPr>
-            </w:pPr>
-            <w:r>
-              <w:rPr>
-                <w:rFonts w:cs="Consolas" w:ascii="Consolas" w:hAnsi="Consolas"/>
-                <w:color w:val="000000"/>
-                <w:sz w:val="19"/>
-                <w:szCs w:val="19"/>
-                <w:highlight w:val="white"/>
-                <w:lang w:val="bg-BG"/>
-              </w:rPr>
-              <w:t>GAME_BOARD_SIZE</w:t>
-            </w:r>
-          </w:p>
-          <w:p>
-            <w:pPr>
-              <w:pStyle w:val="Normal"/>
-              <w:spacing w:before="0" w:after="0"/>
-              <w:rPr>
-                <w:rFonts w:cs="Consolas" w:ascii="Consolas" w:hAnsi="Consolas"/>
-                <w:color w:val="000000"/>
-                <w:sz w:val="19"/>
-                <w:szCs w:val="19"/>
-                <w:highlight w:val="white"/>
-                <w:lang w:val="bg-BG"/>
-              </w:rPr>
-            </w:pPr>
-            <w:r>
-              <w:rPr>
-                <w:rFonts w:cs="Consolas" w:ascii="Consolas" w:hAnsi="Consolas"/>
-                <w:color w:val="000000"/>
-                <w:sz w:val="19"/>
-                <w:szCs w:val="19"/>
-                <w:highlight w:val="white"/>
-                <w:lang w:val="bg-BG"/>
-              </w:rPr>
-              <w:t>INIT_POINT_POSITION</w:t>
-            </w:r>
-          </w:p>
-          <w:p>
-            <w:pPr>
-              <w:pStyle w:val="Normal"/>
-              <w:spacing w:before="0" w:after="0"/>
-              <w:rPr>
-                <w:rFonts w:cs="Consolas" w:ascii="Consolas" w:hAnsi="Consolas"/>
-                <w:color w:val="000000"/>
-                <w:sz w:val="19"/>
-                <w:szCs w:val="19"/>
-                <w:highlight w:val="white"/>
-                <w:lang w:val="bg-BG"/>
-              </w:rPr>
-            </w:pPr>
-            <w:r>
-              <w:rPr>
-                <w:rFonts w:cs="Consolas" w:ascii="Consolas" w:hAnsi="Consolas"/>
-                <w:color w:val="000000"/>
-                <w:sz w:val="19"/>
-                <w:szCs w:val="19"/>
-                <w:highlight w:val="white"/>
-                <w:lang w:val="bg-BG"/>
-              </w:rPr>
-              <w:t>GAME_DIRECTIONS_COUNT</w:t>
-            </w:r>
-          </w:p>
-          <w:p>
-            <w:pPr>
-              <w:pStyle w:val="Normal"/>
-              <w:spacing w:before="0" w:after="0"/>
-              <w:rPr>
-                <w:rFonts w:cs="Consolas" w:ascii="Consolas" w:hAnsi="Consolas"/>
-                <w:color w:val="000000"/>
-                <w:sz w:val="19"/>
-                <w:szCs w:val="19"/>
-                <w:highlight w:val="white"/>
-                <w:lang w:val="bg-BG"/>
-              </w:rPr>
-            </w:pPr>
-            <w:r>
-              <w:rPr>
-                <w:rFonts w:cs="Consolas" w:ascii="Consolas" w:hAnsi="Consolas"/>
-                <w:color w:val="000000"/>
-                <w:sz w:val="19"/>
-                <w:szCs w:val="19"/>
-                <w:highlight w:val="white"/>
-                <w:lang w:val="bg-BG"/>
-              </w:rPr>
-              <w:t>INIT_POINT_POSITION</w:t>
-            </w:r>
-          </w:p>
-          <w:p>
-            <w:pPr>
-              <w:pStyle w:val="Normal"/>
-              <w:spacing w:before="0" w:after="0"/>
-              <w:rPr>
-                <w:rFonts w:cs="Consolas" w:ascii="Consolas" w:hAnsi="Consolas"/>
-                <w:color w:val="000000"/>
-                <w:sz w:val="19"/>
-                <w:szCs w:val="19"/>
-                <w:highlight w:val="white"/>
-                <w:lang w:val="bg-BG"/>
-              </w:rPr>
-            </w:pPr>
-            <w:r>
-              <w:rPr>
-                <w:rFonts w:cs="Consolas" w:ascii="Consolas" w:hAnsi="Consolas"/>
-                <w:color w:val="000000"/>
-                <w:sz w:val="19"/>
-                <w:szCs w:val="19"/>
-                <w:highlight w:val="white"/>
-                <w:lang w:val="bg-BG"/>
-              </w:rPr>
-              <w:t>MIN_RANDOM_NUMBER</w:t>
-            </w:r>
-          </w:p>
-          <w:p>
-            <w:pPr>
-              <w:pStyle w:val="Normal"/>
-              <w:spacing w:before="0" w:after="0"/>
-              <w:rPr>
-                <w:rFonts w:cs="Consolas" w:ascii="Consolas" w:hAnsi="Consolas"/>
-                <w:color w:val="000000"/>
-                <w:sz w:val="19"/>
-                <w:szCs w:val="19"/>
-                <w:highlight w:val="white"/>
-                <w:lang w:val="bg-BG"/>
-              </w:rPr>
-            </w:pPr>
-            <w:r>
-              <w:rPr>
-                <w:rFonts w:cs="Consolas" w:ascii="Consolas" w:hAnsi="Consolas"/>
-                <w:color w:val="000000"/>
-                <w:sz w:val="19"/>
-                <w:szCs w:val="19"/>
-                <w:highlight w:val="white"/>
-                <w:lang w:val="bg-BG"/>
-              </w:rPr>
-              <w:t>MAX_RANDOM_NUMBER</w:t>
-            </w:r>
-          </w:p>
-          <w:p>
-            <w:pPr>
-              <w:pStyle w:val="Normal"/>
-              <w:spacing w:before="0" w:after="0"/>
-              <w:rPr>
-                <w:rFonts w:cs="Consolas" w:ascii="Consolas" w:hAnsi="Consolas"/>
-                <w:color w:val="000000"/>
-                <w:sz w:val="19"/>
-                <w:szCs w:val="19"/>
-                <w:highlight w:val="white"/>
-                <w:lang w:val="bg-BG"/>
-              </w:rPr>
-            </w:pPr>
-            <w:r>
-              <w:rPr>
-                <w:rFonts w:cs="Consolas" w:ascii="Consolas" w:hAnsi="Consolas"/>
-                <w:color w:val="000000"/>
-                <w:sz w:val="19"/>
-                <w:szCs w:val="19"/>
-                <w:highlight w:val="white"/>
-                <w:lang w:val="bg-BG"/>
-              </w:rPr>
-              <w:t xml:space="preserve">MAX_RANDOM_DIRECTION_NUMBER </w:t>
-            </w:r>
-          </w:p>
-          <w:p>
-            <w:pPr>
-              <w:pStyle w:val="Normal"/>
-              <w:spacing w:before="0" w:after="0"/>
-              <w:rPr>
-                <w:rFonts w:cs="Consolas" w:ascii="Consolas" w:hAnsi="Consolas"/>
-                <w:color w:val="000000"/>
-                <w:sz w:val="19"/>
-                <w:szCs w:val="19"/>
-                <w:highlight w:val="white"/>
-                <w:lang w:val="bg-BG"/>
-              </w:rPr>
-            </w:pPr>
-            <w:r>
-              <w:rPr>
-                <w:rFonts w:cs="Consolas" w:ascii="Consolas" w:hAnsi="Consolas"/>
-                <w:color w:val="000000"/>
-                <w:sz w:val="19"/>
-                <w:szCs w:val="19"/>
-                <w:highlight w:val="white"/>
-                <w:lang w:val="bg-BG"/>
-              </w:rPr>
-              <w:t>INITIAL_MATRIX_NUMBER</w:t>
-            </w:r>
-          </w:p>
-          <w:p>
-            <w:pPr>
-              <w:pStyle w:val="Normal"/>
-              <w:spacing w:before="0" w:after="0"/>
-              <w:rPr>
-                <w:rFonts w:cs="Consolas" w:ascii="Consolas" w:hAnsi="Consolas"/>
-                <w:color w:val="000000"/>
-                <w:sz w:val="19"/>
-                <w:szCs w:val="19"/>
-                <w:highlight w:val="white"/>
-                <w:lang w:val="bg-BG"/>
-              </w:rPr>
-            </w:pPr>
-            <w:r>
-              <w:rPr>
-                <w:rFonts w:cs="Consolas" w:ascii="Consolas" w:hAnsi="Consolas"/>
-                <w:color w:val="000000"/>
-                <w:sz w:val="19"/>
-                <w:szCs w:val="19"/>
-                <w:highlight w:val="white"/>
-                <w:lang w:val="bg-BG"/>
-              </w:rPr>
-              <w:t>INITIAL_EMPTY_CELL</w:t>
+              <w:spacing w:before="120" w:after="0"/>
+              <w:rPr>
+                <w:b/>
+                <w:lang w:val="bg-BG"/>
+              </w:rPr>
+            </w:pPr>
+            <w:r>
+              <w:rPr>
+                <w:b/>
+                <w:lang w:val="bg-BG"/>
+              </w:rPr>
+              <w:t>Refactored data</w:t>
             </w:r>
           </w:p>
         </w:tc>
@@ -4042,18 +4024,306 @@
               <w:top w:val="single" w:sz="4" w:space="0" w:color="00000A"/>
               <w:left w:val="single" w:sz="4" w:space="0" w:color="00000A"/>
               <w:bottom w:val="single" w:sz="4" w:space="0" w:color="00000A"/>
-              <w:insideH w:val="single" w:sz="4" w:space="0" w:color="00000A"/>
               <w:right w:val="single" w:sz="4" w:space="0" w:color="00000A"/>
-              <w:insideV w:val="single" w:sz="4" w:space="0" w:color="00000A"/>
             </w:tcBorders>
-            <w:shd w:fill="FFFFFF" w:val="clear"/>
+            <w:shd w:val="clear" w:color="auto" w:fill="FFFFFF"/>
             <w:tcMar>
               <w:left w:w="103" w:type="dxa"/>
             </w:tcMar>
           </w:tcPr>
           <w:p>
             <w:pPr>
-              <w:pStyle w:val="Normal"/>
+              <w:spacing w:before="120" w:after="0"/>
+              <w:rPr>
+                <w:b/>
+                <w:lang w:val="bg-BG"/>
+              </w:rPr>
+            </w:pPr>
+            <w:r>
+              <w:rPr>
+                <w:b/>
+                <w:lang w:val="bg-BG"/>
+              </w:rPr>
+              <w:t>Original data</w:t>
+            </w:r>
+          </w:p>
+        </w:tc>
+      </w:tr>
+      <w:tr>
+        <w:trPr>
+          <w:trHeight w:val="1077"/>
+        </w:trPr>
+        <w:tc>
+          <w:tcPr>
+            <w:tcW w:w="4444" w:type="dxa"/>
+            <w:tcBorders>
+              <w:top w:val="single" w:sz="4" w:space="0" w:color="00000A"/>
+              <w:left w:val="single" w:sz="4" w:space="0" w:color="00000A"/>
+              <w:bottom w:val="single" w:sz="4" w:space="0" w:color="00000A"/>
+              <w:right w:val="single" w:sz="4" w:space="0" w:color="00000A"/>
+            </w:tcBorders>
+            <w:shd w:val="clear" w:color="auto" w:fill="FFFFFF"/>
+            <w:tcMar>
+              <w:left w:w="103" w:type="dxa"/>
+            </w:tcMar>
+          </w:tcPr>
+          <w:p>
+            <w:pPr>
+              <w:spacing w:after="0"/>
+              <w:rPr>
+                <w:rFonts w:ascii="Consolas" w:hAnsi="Consolas" w:cs="Consolas" w:hint="eastAsia"/>
+                <w:color w:val="000000"/>
+                <w:sz w:val="19"/>
+                <w:szCs w:val="19"/>
+                <w:highlight w:val="white"/>
+                <w:lang w:val="bg-BG"/>
+              </w:rPr>
+            </w:pPr>
+            <w:r>
+              <w:rPr>
+                <w:rFonts w:ascii="Consolas" w:hAnsi="Consolas" w:cs="Consolas"/>
+                <w:color w:val="000000"/>
+                <w:sz w:val="19"/>
+                <w:szCs w:val="19"/>
+                <w:highlight w:val="white"/>
+                <w:lang w:val="bg-BG"/>
+              </w:rPr>
+              <w:t>GAME_DIRECTIONS_COUNT</w:t>
+            </w:r>
+          </w:p>
+          <w:p>
+            <w:pPr>
+              <w:spacing w:after="0"/>
+              <w:rPr>
+                <w:rFonts w:ascii="Consolas" w:hAnsi="Consolas" w:cs="Consolas" w:hint="eastAsia"/>
+                <w:color w:val="000000"/>
+                <w:sz w:val="19"/>
+                <w:szCs w:val="19"/>
+                <w:highlight w:val="white"/>
+                <w:lang w:val="bg-BG"/>
+              </w:rPr>
+            </w:pPr>
+            <w:r>
+              <w:rPr>
+                <w:rFonts w:ascii="Consolas" w:hAnsi="Consolas" w:cs="Consolas"/>
+                <w:color w:val="000000"/>
+                <w:sz w:val="19"/>
+                <w:szCs w:val="19"/>
+                <w:highlight w:val="white"/>
+                <w:lang w:val="bg-BG"/>
+              </w:rPr>
+              <w:t>GAME_BOARD_SIZE</w:t>
+            </w:r>
+          </w:p>
+          <w:p>
+            <w:pPr>
+              <w:spacing w:after="0"/>
+              <w:rPr>
+                <w:rFonts w:ascii="Consolas" w:hAnsi="Consolas" w:cs="Consolas" w:hint="eastAsia"/>
+                <w:color w:val="000000"/>
+                <w:sz w:val="19"/>
+                <w:szCs w:val="19"/>
+                <w:highlight w:val="white"/>
+                <w:lang w:val="bg-BG"/>
+              </w:rPr>
+            </w:pPr>
+            <w:r>
+              <w:rPr>
+                <w:rFonts w:ascii="Consolas" w:hAnsi="Consolas" w:cs="Consolas"/>
+                <w:color w:val="000000"/>
+                <w:sz w:val="19"/>
+                <w:szCs w:val="19"/>
+                <w:highlight w:val="white"/>
+                <w:lang w:val="bg-BG"/>
+              </w:rPr>
+              <w:t>INIT_POINT_POSITION</w:t>
+            </w:r>
+          </w:p>
+          <w:p>
+            <w:pPr>
+              <w:spacing w:after="0"/>
+              <w:rPr>
+                <w:rFonts w:ascii="Consolas" w:hAnsi="Consolas" w:cs="Consolas" w:hint="eastAsia"/>
+                <w:color w:val="000000"/>
+                <w:sz w:val="19"/>
+                <w:szCs w:val="19"/>
+                <w:highlight w:val="white"/>
+                <w:lang w:val="bg-BG"/>
+              </w:rPr>
+            </w:pPr>
+            <w:r>
+              <w:rPr>
+                <w:rFonts w:ascii="Consolas" w:hAnsi="Consolas" w:cs="Consolas"/>
+                <w:color w:val="000000"/>
+                <w:sz w:val="19"/>
+                <w:szCs w:val="19"/>
+                <w:highlight w:val="white"/>
+                <w:lang w:val="bg-BG"/>
+              </w:rPr>
+              <w:t>GAME_DIRECTIONS_COUNT</w:t>
+            </w:r>
+          </w:p>
+          <w:p>
+            <w:pPr>
+              <w:spacing w:after="0"/>
+              <w:rPr>
+                <w:rFonts w:ascii="Consolas" w:hAnsi="Consolas" w:cs="Consolas" w:hint="eastAsia"/>
+                <w:color w:val="000000"/>
+                <w:sz w:val="19"/>
+                <w:szCs w:val="19"/>
+                <w:highlight w:val="white"/>
+                <w:lang w:val="bg-BG"/>
+              </w:rPr>
+            </w:pPr>
+            <w:r>
+              <w:rPr>
+                <w:rFonts w:ascii="Consolas" w:hAnsi="Consolas" w:cs="Consolas"/>
+                <w:color w:val="000000"/>
+                <w:sz w:val="19"/>
+                <w:szCs w:val="19"/>
+                <w:highlight w:val="white"/>
+                <w:lang w:val="bg-BG"/>
+              </w:rPr>
+              <w:t>INIT_POINT_POSITION</w:t>
+            </w:r>
+          </w:p>
+          <w:p>
+            <w:pPr>
+              <w:spacing w:after="0"/>
+              <w:rPr>
+                <w:rFonts w:ascii="Consolas" w:hAnsi="Consolas" w:cs="Consolas" w:hint="eastAsia"/>
+                <w:color w:val="000000"/>
+                <w:sz w:val="19"/>
+                <w:szCs w:val="19"/>
+                <w:highlight w:val="white"/>
+                <w:lang w:val="bg-BG"/>
+              </w:rPr>
+            </w:pPr>
+            <w:r>
+              <w:rPr>
+                <w:rFonts w:ascii="Consolas" w:hAnsi="Consolas" w:cs="Consolas"/>
+                <w:color w:val="000000"/>
+                <w:sz w:val="19"/>
+                <w:szCs w:val="19"/>
+                <w:highlight w:val="white"/>
+                <w:lang w:val="bg-BG"/>
+              </w:rPr>
+              <w:t>MIN_RANDOM_NUMBER</w:t>
+            </w:r>
+          </w:p>
+          <w:p>
+            <w:pPr>
+              <w:spacing w:after="0"/>
+              <w:rPr>
+                <w:rFonts w:ascii="Consolas" w:hAnsi="Consolas" w:cs="Consolas" w:hint="eastAsia"/>
+                <w:color w:val="000000"/>
+                <w:sz w:val="19"/>
+                <w:szCs w:val="19"/>
+                <w:highlight w:val="white"/>
+                <w:lang w:val="bg-BG"/>
+              </w:rPr>
+            </w:pPr>
+            <w:r>
+              <w:rPr>
+                <w:rFonts w:ascii="Consolas" w:hAnsi="Consolas" w:cs="Consolas"/>
+                <w:color w:val="000000"/>
+                <w:sz w:val="19"/>
+                <w:szCs w:val="19"/>
+                <w:highlight w:val="white"/>
+                <w:lang w:val="bg-BG"/>
+              </w:rPr>
+              <w:t>MAX_RANDOM_NUMBER</w:t>
+            </w:r>
+          </w:p>
+          <w:p>
+            <w:pPr>
+              <w:spacing w:after="0"/>
+              <w:rPr>
+                <w:rFonts w:ascii="Consolas" w:hAnsi="Consolas" w:cs="Consolas" w:hint="eastAsia"/>
+                <w:color w:val="000000"/>
+                <w:sz w:val="19"/>
+                <w:szCs w:val="19"/>
+                <w:highlight w:val="white"/>
+                <w:lang w:val="bg-BG"/>
+              </w:rPr>
+            </w:pPr>
+            <w:r>
+              <w:rPr>
+                <w:rFonts w:ascii="Consolas" w:hAnsi="Consolas" w:cs="Consolas"/>
+                <w:color w:val="000000"/>
+                <w:sz w:val="19"/>
+                <w:szCs w:val="19"/>
+                <w:highlight w:val="white"/>
+                <w:lang w:val="bg-BG"/>
+              </w:rPr>
+              <w:t xml:space="preserve">MAX_RANDOM_DIRECTION_NUMBER </w:t>
+            </w:r>
+          </w:p>
+          <w:p>
+            <w:pPr>
+              <w:spacing w:after="0"/>
+              <w:rPr>
+                <w:rFonts w:ascii="Consolas" w:hAnsi="Consolas" w:cs="Consolas" w:hint="eastAsia"/>
+                <w:color w:val="000000"/>
+                <w:sz w:val="19"/>
+                <w:szCs w:val="19"/>
+                <w:highlight w:val="white"/>
+                <w:lang w:val="bg-BG"/>
+              </w:rPr>
+            </w:pPr>
+            <w:r>
+              <w:rPr>
+                <w:rFonts w:ascii="Consolas" w:hAnsi="Consolas" w:cs="Consolas"/>
+                <w:color w:val="000000"/>
+                <w:sz w:val="19"/>
+                <w:szCs w:val="19"/>
+                <w:highlight w:val="white"/>
+                <w:lang w:val="bg-BG"/>
+              </w:rPr>
+              <w:t>INITIAL_MATRIX_NUMBER</w:t>
+            </w:r>
+          </w:p>
+          <w:p>
+            <w:pPr>
+              <w:spacing w:after="0"/>
+              <w:rPr>
+                <w:rFonts w:ascii="Consolas" w:hAnsi="Consolas" w:cs="Consolas" w:hint="eastAsia"/>
+                <w:color w:val="000000"/>
+                <w:sz w:val="19"/>
+                <w:szCs w:val="19"/>
+                <w:highlight w:val="white"/>
+                <w:lang w:val="bg-BG"/>
+              </w:rPr>
+            </w:pPr>
+            <w:r>
+              <w:rPr>
+                <w:rFonts w:ascii="Consolas" w:hAnsi="Consolas" w:cs="Consolas"/>
+                <w:color w:val="000000"/>
+                <w:sz w:val="19"/>
+                <w:szCs w:val="19"/>
+                <w:highlight w:val="white"/>
+                <w:lang w:val="bg-BG"/>
+              </w:rPr>
+              <w:t>INITIAL_EMPTY_CELL</w:t>
+            </w:r>
+          </w:p>
+        </w:tc>
+        <w:tc>
+          <w:tcPr>
+            <w:tcW w:w="4434" w:type="dxa"/>
+            <w:tcBorders>
+              <w:top w:val="single" w:sz="4" w:space="0" w:color="00000A"/>
+              <w:left w:val="single" w:sz="4" w:space="0" w:color="00000A"/>
+              <w:bottom w:val="single" w:sz="4" w:space="0" w:color="00000A"/>
+              <w:right w:val="single" w:sz="4" w:space="0" w:color="00000A"/>
+            </w:tcBorders>
+            <w:shd w:val="clear" w:color="auto" w:fill="FFFFFF"/>
+            <w:tcMar>
+              <w:left w:w="103" w:type="dxa"/>
+            </w:tcMar>
+          </w:tcPr>
+          <w:p>
+            <w:pPr>
               <w:spacing w:before="120" w:after="0"/>
               <w:rPr>
                 <w:lang w:val="bg-BG"/>
@@ -4069,36 +4339,321 @@
         </w:tc>
       </w:tr>
     </w:tbl>
-    <w:p>
-      <w:pPr>
-        <w:pStyle w:val="Normal"/>
-        <w:widowControl/>
-        <w:suppressAutoHyphens w:val="true"/>
-        <w:bidi w:val="0"/>
-        <w:spacing w:lineRule="auto" w:line="276" w:before="0" w:after="200"/>
-        <w:jc w:val="left"/>
-        <w:rPr/>
-      </w:pPr>
-      <w:r>
-        <w:rPr/>
-      </w:r>
-    </w:p>
+    <w:p/>
     <w:sectPr>
-      <w:type w:val="nextPage"/>
       <w:pgSz w:w="12240" w:h="15840"/>
-      <w:pgMar w:left="1440" w:right="1440" w:header="0" w:top="1440" w:footer="0" w:bottom="1440" w:gutter="0"/>
-      <w:pgNumType w:fmt="decimal"/>
-      <w:formProt w:val="false"/>
-      <w:textDirection w:val="lrTb"/>
-      <w:docGrid w:type="default" w:linePitch="360" w:charSpace="4294965247"/>
+      <w:pgMar w:top="1440" w:right="1440" w:bottom="1440" w:left="1440" w:header="0" w:footer="0" w:gutter="0"/>
+      <w:cols w:space="720"/>
+      <w:formProt w:val="0"/>
+      <w:docGrid w:linePitch="360" w:charSpace="-2049"/>
     </w:sectPr>
   </w:body>
 </w:document>
 </file>
 
 <file path=word/numbering.xml><?xml version="1.0" encoding="utf-8"?>
-<w:numbering xmlns:w="http://schemas.openxmlformats.org/wordprocessingml/2006/main" xmlns:o="urn:schemas-microsoft-com:office:office" xmlns:r="http://schemas.openxmlformats.org/officeDocument/2006/relationships" xmlns:v="urn:schemas-microsoft-com:vml">
+<w:numbering xmlns:wpc="http://schemas.microsoft.com/office/word/2010/wordprocessingCanvas" xmlns:mc="http://schemas.openxmlformats.org/markup-compatibility/2006" xmlns:o="urn:schemas-microsoft-com:office:office" xmlns:r="http://schemas.openxmlformats.org/officeDocument/2006/relationships" xmlns:m="http://schemas.openxmlformats.org/officeDocument/2006/math" xmlns:v="urn:schemas-microsoft-com:vml" xmlns:wp14="http://schemas.microsoft.com/office/word/2010/wordprocessingDrawing" xmlns:wp="http://schemas.openxmlformats.org/drawingml/2006/wordprocessingDrawing" xmlns:w10="urn:schemas-microsoft-com:office:word" xmlns:w="http://schemas.openxmlformats.org/wordprocessingml/2006/main" xmlns:w14="http://schemas.microsoft.com/office/word/2010/wordml" xmlns:wpg="http://schemas.microsoft.com/office/word/2010/wordprocessingGroup" xmlns:wpi="http://schemas.microsoft.com/office/word/2010/wordprocessingInk" xmlns:wne="http://schemas.microsoft.com/office/word/2006/wordml" xmlns:wps="http://schemas.microsoft.com/office/word/2010/wordprocessingShape" mc:Ignorable="w14 wp14">
+  <w:abstractNum w:abstractNumId="0">
+    <w:nsid w:val="072E273E"/>
+    <w:multiLevelType w:val="multilevel"/>
+    <w:tmpl w:val="7EC02D48"/>
+    <w:lvl w:ilvl="0">
+      <w:start w:val="4"/>
+      <w:numFmt w:val="decimal"/>
+      <w:lvlText w:val="%1."/>
+      <w:lvlJc w:val="left"/>
+      <w:pPr>
+        <w:ind w:left="720" w:hanging="360"/>
+      </w:pPr>
+    </w:lvl>
+    <w:lvl w:ilvl="1">
+      <w:start w:val="1"/>
+      <w:numFmt w:val="lowerLetter"/>
+      <w:lvlText w:val="%2."/>
+      <w:lvlJc w:val="left"/>
+      <w:pPr>
+        <w:ind w:left="1440" w:hanging="360"/>
+      </w:pPr>
+    </w:lvl>
+    <w:lvl w:ilvl="2">
+      <w:start w:val="1"/>
+      <w:numFmt w:val="lowerRoman"/>
+      <w:lvlText w:val="%3."/>
+      <w:lvlJc w:val="right"/>
+      <w:pPr>
+        <w:ind w:left="2160" w:hanging="180"/>
+      </w:pPr>
+    </w:lvl>
+    <w:lvl w:ilvl="3">
+      <w:start w:val="1"/>
+      <w:numFmt w:val="decimal"/>
+      <w:lvlText w:val="%4."/>
+      <w:lvlJc w:val="left"/>
+      <w:pPr>
+        <w:ind w:left="2880" w:hanging="360"/>
+      </w:pPr>
+    </w:lvl>
+    <w:lvl w:ilvl="4">
+      <w:start w:val="1"/>
+      <w:numFmt w:val="lowerLetter"/>
+      <w:lvlText w:val="%5."/>
+      <w:lvlJc w:val="left"/>
+      <w:pPr>
+        <w:ind w:left="3600" w:hanging="360"/>
+      </w:pPr>
+    </w:lvl>
+    <w:lvl w:ilvl="5">
+      <w:start w:val="1"/>
+      <w:numFmt w:val="lowerRoman"/>
+      <w:lvlText w:val="%6."/>
+      <w:lvlJc w:val="right"/>
+      <w:pPr>
+        <w:ind w:left="4320" w:hanging="180"/>
+      </w:pPr>
+    </w:lvl>
+    <w:lvl w:ilvl="6">
+      <w:start w:val="1"/>
+      <w:numFmt w:val="decimal"/>
+      <w:lvlText w:val="%7."/>
+      <w:lvlJc w:val="left"/>
+      <w:pPr>
+        <w:ind w:left="5040" w:hanging="360"/>
+      </w:pPr>
+    </w:lvl>
+    <w:lvl w:ilvl="7">
+      <w:start w:val="1"/>
+      <w:numFmt w:val="lowerLetter"/>
+      <w:lvlText w:val="%8."/>
+      <w:lvlJc w:val="left"/>
+      <w:pPr>
+        <w:ind w:left="5760" w:hanging="360"/>
+      </w:pPr>
+    </w:lvl>
+    <w:lvl w:ilvl="8">
+      <w:start w:val="1"/>
+      <w:numFmt w:val="lowerRoman"/>
+      <w:lvlText w:val="%9."/>
+      <w:lvlJc w:val="right"/>
+      <w:pPr>
+        <w:ind w:left="6480" w:hanging="180"/>
+      </w:pPr>
+    </w:lvl>
+  </w:abstractNum>
   <w:abstractNum w:abstractNumId="1">
+    <w:nsid w:val="2EE838CF"/>
+    <w:multiLevelType w:val="multilevel"/>
+    <w:tmpl w:val="3F646020"/>
+    <w:lvl w:ilvl="0">
+      <w:start w:val="1"/>
+      <w:numFmt w:val="decimal"/>
+      <w:lvlText w:val=""/>
+      <w:lvlJc w:val="left"/>
+      <w:pPr>
+        <w:ind w:left="360" w:hanging="360"/>
+      </w:pPr>
+    </w:lvl>
+    <w:lvl w:ilvl="1">
+      <w:start w:val="1"/>
+      <w:numFmt w:val="bullet"/>
+      <w:lvlText w:val=""/>
+      <w:lvlJc w:val="left"/>
+      <w:pPr>
+        <w:ind w:left="1080" w:hanging="360"/>
+      </w:pPr>
+      <w:rPr>
+        <w:rFonts w:ascii="Symbol" w:hAnsi="Symbol" w:cs="Symbol" w:hint="default"/>
+      </w:rPr>
+    </w:lvl>
+    <w:lvl w:ilvl="2">
+      <w:start w:val="1"/>
+      <w:numFmt w:val="lowerRoman"/>
+      <w:lvlText w:val="%3"/>
+      <w:lvlJc w:val="right"/>
+      <w:pPr>
+        <w:ind w:left="1800" w:hanging="180"/>
+      </w:pPr>
+    </w:lvl>
+    <w:lvl w:ilvl="3">
+      <w:start w:val="1"/>
+      <w:numFmt w:val="decimal"/>
+      <w:lvlText w:val="%4"/>
+      <w:lvlJc w:val="left"/>
+      <w:pPr>
+        <w:ind w:left="2880" w:hanging="360"/>
+      </w:pPr>
+    </w:lvl>
+    <w:lvl w:ilvl="4">
+      <w:start w:val="1"/>
+      <w:numFmt w:val="decimal"/>
+      <w:lvlText w:val="%5"/>
+      <w:lvlJc w:val="left"/>
+      <w:pPr>
+        <w:ind w:left="3600" w:hanging="360"/>
+      </w:pPr>
+    </w:lvl>
+    <w:lvl w:ilvl="5">
+      <w:start w:val="1"/>
+      <w:numFmt w:val="decimal"/>
+      <w:lvlText w:val="%6"/>
+      <w:lvlJc w:val="left"/>
+      <w:pPr>
+        <w:ind w:left="4320" w:hanging="360"/>
+      </w:pPr>
+    </w:lvl>
+    <w:lvl w:ilvl="6">
+      <w:start w:val="1"/>
+      <w:numFmt w:val="decimal"/>
+      <w:lvlText w:val="%7"/>
+      <w:lvlJc w:val="left"/>
+      <w:pPr>
+        <w:ind w:left="5040" w:hanging="360"/>
+      </w:pPr>
+    </w:lvl>
+    <w:lvl w:ilvl="7">
+      <w:start w:val="1"/>
+      <w:numFmt w:val="decimal"/>
+      <w:lvlText w:val="%8"/>
+      <w:lvlJc w:val="left"/>
+      <w:pPr>
+        <w:ind w:left="5760" w:hanging="360"/>
+      </w:pPr>
+    </w:lvl>
+    <w:lvl w:ilvl="8">
+      <w:start w:val="1"/>
+      <w:numFmt w:val="decimal"/>
+      <w:lvlText w:val="%9"/>
+      <w:lvlJc w:val="left"/>
+      <w:pPr>
+        <w:ind w:left="6480" w:hanging="360"/>
+      </w:pPr>
+    </w:lvl>
+  </w:abstractNum>
+  <w:abstractNum w:abstractNumId="2">
+    <w:nsid w:val="37FE4595"/>
+    <w:multiLevelType w:val="multilevel"/>
+    <w:tmpl w:val="6306419A"/>
+    <w:lvl w:ilvl="0">
+      <w:start w:val="1"/>
+      <w:numFmt w:val="none"/>
+      <w:suff w:val="nothing"/>
+      <w:lvlText w:val=""/>
+      <w:lvlJc w:val="left"/>
+      <w:pPr>
+        <w:tabs>
+          <w:tab w:val="num" w:pos="432"/>
+        </w:tabs>
+        <w:ind w:left="432" w:hanging="432"/>
+      </w:pPr>
+    </w:lvl>
+    <w:lvl w:ilvl="1">
+      <w:start w:val="1"/>
+      <w:numFmt w:val="none"/>
+      <w:suff w:val="nothing"/>
+      <w:lvlText w:val=""/>
+      <w:lvlJc w:val="left"/>
+      <w:pPr>
+        <w:tabs>
+          <w:tab w:val="num" w:pos="576"/>
+        </w:tabs>
+        <w:ind w:left="576" w:hanging="576"/>
+      </w:pPr>
+    </w:lvl>
+    <w:lvl w:ilvl="2">
+      <w:start w:val="1"/>
+      <w:numFmt w:val="none"/>
+      <w:suff w:val="nothing"/>
+      <w:lvlText w:val=""/>
+      <w:lvlJc w:val="left"/>
+      <w:pPr>
+        <w:tabs>
+          <w:tab w:val="num" w:pos="720"/>
+        </w:tabs>
+        <w:ind w:left="720" w:hanging="720"/>
+      </w:pPr>
+    </w:lvl>
+    <w:lvl w:ilvl="3">
+      <w:start w:val="1"/>
+      <w:numFmt w:val="none"/>
+      <w:suff w:val="nothing"/>
+      <w:lvlText w:val=""/>
+      <w:lvlJc w:val="left"/>
+      <w:pPr>
+        <w:tabs>
+          <w:tab w:val="num" w:pos="864"/>
+        </w:tabs>
+        <w:ind w:left="864" w:hanging="864"/>
+      </w:pPr>
+    </w:lvl>
+    <w:lvl w:ilvl="4">
+      <w:start w:val="1"/>
+      <w:numFmt w:val="none"/>
+      <w:suff w:val="nothing"/>
+      <w:lvlText w:val=""/>
+      <w:lvlJc w:val="left"/>
+      <w:pPr>
+        <w:tabs>
+          <w:tab w:val="num" w:pos="1008"/>
+        </w:tabs>
+        <w:ind w:left="1008" w:hanging="1008"/>
+      </w:pPr>
+    </w:lvl>
+    <w:lvl w:ilvl="5">
+      <w:start w:val="1"/>
+      <w:numFmt w:val="none"/>
+      <w:suff w:val="nothing"/>
+      <w:lvlText w:val=""/>
+      <w:lvlJc w:val="left"/>
+      <w:pPr>
+        <w:tabs>
+          <w:tab w:val="num" w:pos="1152"/>
+        </w:tabs>
+        <w:ind w:left="1152" w:hanging="1152"/>
+      </w:pPr>
+    </w:lvl>
+    <w:lvl w:ilvl="6">
+      <w:start w:val="1"/>
+      <w:numFmt w:val="none"/>
+      <w:suff w:val="nothing"/>
+      <w:lvlText w:val=""/>
+      <w:lvlJc w:val="left"/>
+      <w:pPr>
+        <w:tabs>
+          <w:tab w:val="num" w:pos="1296"/>
+        </w:tabs>
+        <w:ind w:left="1296" w:hanging="1296"/>
+      </w:pPr>
+    </w:lvl>
+    <w:lvl w:ilvl="7">
+      <w:start w:val="1"/>
+      <w:numFmt w:val="none"/>
+      <w:suff w:val="nothing"/>
+      <w:lvlText w:val=""/>
+      <w:lvlJc w:val="left"/>
+      <w:pPr>
+        <w:tabs>
+          <w:tab w:val="num" w:pos="1440"/>
+        </w:tabs>
+        <w:ind w:left="1440" w:hanging="1440"/>
+      </w:pPr>
+    </w:lvl>
+    <w:lvl w:ilvl="8">
+      <w:start w:val="1"/>
+      <w:numFmt w:val="none"/>
+      <w:suff w:val="nothing"/>
+      <w:lvlText w:val=""/>
+      <w:lvlJc w:val="left"/>
+      <w:pPr>
+        <w:tabs>
+          <w:tab w:val="num" w:pos="1584"/>
+        </w:tabs>
+        <w:ind w:left="1584" w:hanging="1584"/>
+      </w:pPr>
+    </w:lvl>
+  </w:abstractNum>
+  <w:abstractNum w:abstractNumId="3">
+    <w:nsid w:val="7F565983"/>
+    <w:multiLevelType w:val="multilevel"/>
+    <w:tmpl w:val="8DE8A1D8"/>
     <w:lvl w:ilvl="0">
       <w:start w:val="1"/>
       <w:numFmt w:val="bullet"/>
@@ -4208,315 +4763,27 @@
       </w:rPr>
     </w:lvl>
   </w:abstractNum>
-  <w:abstractNum w:abstractNumId="2">
-    <w:lvl w:ilvl="0">
-      <w:start w:val="1"/>
-      <w:numFmt w:val="decimal"/>
-      <w:lvlText w:val=""/>
-      <w:lvlJc w:val="left"/>
-      <w:pPr>
-        <w:ind w:left="360" w:hanging="360"/>
-      </w:pPr>
-    </w:lvl>
-    <w:lvl w:ilvl="1">
-      <w:start w:val="1"/>
-      <w:numFmt w:val="bullet"/>
-      <w:lvlText w:val=""/>
-      <w:lvlJc w:val="left"/>
-      <w:pPr>
-        <w:ind w:left="1080" w:hanging="360"/>
-      </w:pPr>
-      <w:rPr>
-        <w:rFonts w:ascii="Symbol" w:hAnsi="Symbol" w:cs="Symbol" w:hint="default"/>
-      </w:rPr>
-    </w:lvl>
-    <w:lvl w:ilvl="2">
-      <w:start w:val="1"/>
-      <w:numFmt w:val="lowerRoman"/>
-      <w:lvlText w:val="%3"/>
-      <w:lvlJc w:val="right"/>
-      <w:pPr>
-        <w:ind w:left="1800" w:hanging="180"/>
-      </w:pPr>
-    </w:lvl>
-    <w:lvl w:ilvl="3">
-      <w:start w:val="1"/>
-      <w:numFmt w:val="decimal"/>
-      <w:lvlText w:val="%4"/>
-      <w:lvlJc w:val="left"/>
-      <w:pPr>
-        <w:ind w:left="2880" w:hanging="360"/>
-      </w:pPr>
-    </w:lvl>
-    <w:lvl w:ilvl="4">
-      <w:start w:val="1"/>
-      <w:numFmt w:val="decimal"/>
-      <w:lvlText w:val="%5"/>
-      <w:lvlJc w:val="left"/>
-      <w:pPr>
-        <w:ind w:left="3600" w:hanging="360"/>
-      </w:pPr>
-    </w:lvl>
-    <w:lvl w:ilvl="5">
-      <w:start w:val="1"/>
-      <w:numFmt w:val="decimal"/>
-      <w:lvlText w:val="%6"/>
-      <w:lvlJc w:val="left"/>
-      <w:pPr>
-        <w:ind w:left="4320" w:hanging="360"/>
-      </w:pPr>
-    </w:lvl>
-    <w:lvl w:ilvl="6">
-      <w:start w:val="1"/>
-      <w:numFmt w:val="decimal"/>
-      <w:lvlText w:val="%7"/>
-      <w:lvlJc w:val="left"/>
-      <w:pPr>
-        <w:ind w:left="5040" w:hanging="360"/>
-      </w:pPr>
-    </w:lvl>
-    <w:lvl w:ilvl="7">
-      <w:start w:val="1"/>
-      <w:numFmt w:val="decimal"/>
-      <w:lvlText w:val="%8"/>
-      <w:lvlJc w:val="left"/>
-      <w:pPr>
-        <w:ind w:left="5760" w:hanging="360"/>
-      </w:pPr>
-    </w:lvl>
-    <w:lvl w:ilvl="8">
-      <w:start w:val="1"/>
-      <w:numFmt w:val="decimal"/>
-      <w:lvlText w:val="%9"/>
-      <w:lvlJc w:val="left"/>
-      <w:pPr>
-        <w:ind w:left="6480" w:hanging="360"/>
-      </w:pPr>
-    </w:lvl>
-  </w:abstractNum>
-  <w:abstractNum w:abstractNumId="3">
-    <w:lvl w:ilvl="0">
-      <w:start w:val="4"/>
-      <w:numFmt w:val="decimal"/>
-      <w:lvlText w:val="%1."/>
-      <w:lvlJc w:val="left"/>
-      <w:pPr>
-        <w:ind w:left="720" w:hanging="360"/>
-      </w:pPr>
-    </w:lvl>
-    <w:lvl w:ilvl="1">
-      <w:start w:val="1"/>
-      <w:numFmt w:val="lowerLetter"/>
-      <w:lvlText w:val="%2."/>
-      <w:lvlJc w:val="left"/>
-      <w:pPr>
-        <w:ind w:left="1440" w:hanging="360"/>
-      </w:pPr>
-    </w:lvl>
-    <w:lvl w:ilvl="2">
-      <w:start w:val="1"/>
-      <w:numFmt w:val="lowerRoman"/>
-      <w:lvlText w:val="%3."/>
-      <w:lvlJc w:val="right"/>
-      <w:pPr>
-        <w:ind w:left="2160" w:hanging="180"/>
-      </w:pPr>
-    </w:lvl>
-    <w:lvl w:ilvl="3">
-      <w:start w:val="1"/>
-      <w:numFmt w:val="decimal"/>
-      <w:lvlText w:val="%4."/>
-      <w:lvlJc w:val="left"/>
-      <w:pPr>
-        <w:ind w:left="2880" w:hanging="360"/>
-      </w:pPr>
-    </w:lvl>
-    <w:lvl w:ilvl="4">
-      <w:start w:val="1"/>
-      <w:numFmt w:val="lowerLetter"/>
-      <w:lvlText w:val="%5."/>
-      <w:lvlJc w:val="left"/>
-      <w:pPr>
-        <w:ind w:left="3600" w:hanging="360"/>
-      </w:pPr>
-    </w:lvl>
-    <w:lvl w:ilvl="5">
-      <w:start w:val="1"/>
-      <w:numFmt w:val="lowerRoman"/>
-      <w:lvlText w:val="%6."/>
-      <w:lvlJc w:val="right"/>
-      <w:pPr>
-        <w:ind w:left="4320" w:hanging="180"/>
-      </w:pPr>
-    </w:lvl>
-    <w:lvl w:ilvl="6">
-      <w:start w:val="1"/>
-      <w:numFmt w:val="decimal"/>
-      <w:lvlText w:val="%7."/>
-      <w:lvlJc w:val="left"/>
-      <w:pPr>
-        <w:ind w:left="5040" w:hanging="360"/>
-      </w:pPr>
-    </w:lvl>
-    <w:lvl w:ilvl="7">
-      <w:start w:val="1"/>
-      <w:numFmt w:val="lowerLetter"/>
-      <w:lvlText w:val="%8."/>
-      <w:lvlJc w:val="left"/>
-      <w:pPr>
-        <w:ind w:left="5760" w:hanging="360"/>
-      </w:pPr>
-    </w:lvl>
-    <w:lvl w:ilvl="8">
-      <w:start w:val="1"/>
-      <w:numFmt w:val="lowerRoman"/>
-      <w:lvlText w:val="%9."/>
-      <w:lvlJc w:val="right"/>
-      <w:pPr>
-        <w:ind w:left="6480" w:hanging="180"/>
-      </w:pPr>
-    </w:lvl>
-  </w:abstractNum>
-  <w:abstractNum w:abstractNumId="4">
-    <w:lvl w:ilvl="0">
-      <w:start w:val="1"/>
-      <w:numFmt w:val="none"/>
-      <w:suff w:val="nothing"/>
-      <w:lvlText w:val=""/>
-      <w:lvlJc w:val="left"/>
-      <w:pPr>
-        <w:tabs>
-          <w:tab w:val="num" w:pos="432"/>
-        </w:tabs>
-        <w:ind w:left="432" w:hanging="432"/>
-      </w:pPr>
-    </w:lvl>
-    <w:lvl w:ilvl="1">
-      <w:start w:val="1"/>
-      <w:numFmt w:val="none"/>
-      <w:suff w:val="nothing"/>
-      <w:lvlText w:val=""/>
-      <w:lvlJc w:val="left"/>
-      <w:pPr>
-        <w:tabs>
-          <w:tab w:val="num" w:pos="576"/>
-        </w:tabs>
-        <w:ind w:left="576" w:hanging="576"/>
-      </w:pPr>
-    </w:lvl>
-    <w:lvl w:ilvl="2">
-      <w:start w:val="1"/>
-      <w:numFmt w:val="none"/>
-      <w:suff w:val="nothing"/>
-      <w:lvlText w:val=""/>
-      <w:lvlJc w:val="left"/>
-      <w:pPr>
-        <w:tabs>
-          <w:tab w:val="num" w:pos="720"/>
-        </w:tabs>
-        <w:ind w:left="720" w:hanging="720"/>
-      </w:pPr>
-    </w:lvl>
-    <w:lvl w:ilvl="3">
-      <w:start w:val="1"/>
-      <w:numFmt w:val="none"/>
-      <w:suff w:val="nothing"/>
-      <w:lvlText w:val=""/>
-      <w:lvlJc w:val="left"/>
-      <w:pPr>
-        <w:tabs>
-          <w:tab w:val="num" w:pos="864"/>
-        </w:tabs>
-        <w:ind w:left="864" w:hanging="864"/>
-      </w:pPr>
-    </w:lvl>
-    <w:lvl w:ilvl="4">
-      <w:start w:val="1"/>
-      <w:numFmt w:val="none"/>
-      <w:suff w:val="nothing"/>
-      <w:lvlText w:val=""/>
-      <w:lvlJc w:val="left"/>
-      <w:pPr>
-        <w:tabs>
-          <w:tab w:val="num" w:pos="1008"/>
-        </w:tabs>
-        <w:ind w:left="1008" w:hanging="1008"/>
-      </w:pPr>
-    </w:lvl>
-    <w:lvl w:ilvl="5">
-      <w:start w:val="1"/>
-      <w:numFmt w:val="none"/>
-      <w:suff w:val="nothing"/>
-      <w:lvlText w:val=""/>
-      <w:lvlJc w:val="left"/>
-      <w:pPr>
-        <w:tabs>
-          <w:tab w:val="num" w:pos="1152"/>
-        </w:tabs>
-        <w:ind w:left="1152" w:hanging="1152"/>
-      </w:pPr>
-    </w:lvl>
-    <w:lvl w:ilvl="6">
-      <w:start w:val="1"/>
-      <w:numFmt w:val="none"/>
-      <w:suff w:val="nothing"/>
-      <w:lvlText w:val=""/>
-      <w:lvlJc w:val="left"/>
-      <w:pPr>
-        <w:tabs>
-          <w:tab w:val="num" w:pos="1296"/>
-        </w:tabs>
-        <w:ind w:left="1296" w:hanging="1296"/>
-      </w:pPr>
-    </w:lvl>
-    <w:lvl w:ilvl="7">
-      <w:start w:val="1"/>
-      <w:numFmt w:val="none"/>
-      <w:suff w:val="nothing"/>
-      <w:lvlText w:val=""/>
-      <w:lvlJc w:val="left"/>
-      <w:pPr>
-        <w:tabs>
-          <w:tab w:val="num" w:pos="1440"/>
-        </w:tabs>
-        <w:ind w:left="1440" w:hanging="1440"/>
-      </w:pPr>
-    </w:lvl>
-    <w:lvl w:ilvl="8">
-      <w:start w:val="1"/>
-      <w:numFmt w:val="none"/>
-      <w:suff w:val="nothing"/>
-      <w:lvlText w:val=""/>
-      <w:lvlJc w:val="left"/>
-      <w:pPr>
-        <w:tabs>
-          <w:tab w:val="num" w:pos="1584"/>
-        </w:tabs>
-        <w:ind w:left="1584" w:hanging="1584"/>
-      </w:pPr>
-    </w:lvl>
-  </w:abstractNum>
   <w:num w:numId="1">
+    <w:abstractNumId w:val="3"/>
+  </w:num>
+  <w:num w:numId="2">
     <w:abstractNumId w:val="1"/>
   </w:num>
-  <w:num w:numId="2">
-    <w:abstractNumId w:val="2"/>
-  </w:num>
   <w:num w:numId="3">
-    <w:abstractNumId w:val="3"/>
+    <w:abstractNumId w:val="0"/>
   </w:num>
   <w:num w:numId="4">
-    <w:abstractNumId w:val="4"/>
+    <w:abstractNumId w:val="2"/>
   </w:num>
 </w:numbering>
 </file>
 
 <file path=word/styles.xml><?xml version="1.0" encoding="utf-8"?>
-<w:styles xmlns:w="http://schemas.openxmlformats.org/wordprocessingml/2006/main">
+<w:styles xmlns:mc="http://schemas.openxmlformats.org/markup-compatibility/2006" xmlns:r="http://schemas.openxmlformats.org/officeDocument/2006/relationships" xmlns:w="http://schemas.openxmlformats.org/wordprocessingml/2006/main" xmlns:w14="http://schemas.microsoft.com/office/word/2010/wordml" mc:Ignorable="w14">
   <w:docDefaults>
     <w:rPrDefault>
       <w:rPr>
-        <w:rFonts w:ascii="Calibri" w:hAnsi="Calibri" w:eastAsia="SimSun" w:cs="Calibri"/>
+        <w:rFonts w:ascii="Calibri" w:eastAsia="SimSun" w:hAnsi="Calibri" w:cs="Calibri"/>
         <w:sz w:val="22"/>
         <w:szCs w:val="22"/>
         <w:lang w:val="en-US" w:eastAsia="en-US" w:bidi="ar-SA"/>
@@ -4524,176 +4791,169 @@
     </w:rPrDefault>
     <w:pPrDefault>
       <w:pPr>
-        <w:spacing w:lineRule="auto" w:line="276"/>
+        <w:spacing w:line="276" w:lineRule="auto"/>
       </w:pPr>
     </w:pPrDefault>
   </w:docDefaults>
-  <w:latentStyles w:count="267" w:defQFormat="0" w:defUnhideWhenUsed="1" w:defSemiHidden="1" w:defUIPriority="99" w:defLockedState="0">
-    <w:lsdException w:qFormat="1" w:unhideWhenUsed="0" w:semiHidden="0" w:uiPriority="0" w:name="Normal"/>
-    <w:lsdException w:qFormat="1" w:unhideWhenUsed="0" w:semiHidden="0" w:uiPriority="9" w:name="heading 1"/>
-    <w:lsdException w:qFormat="1" w:uiPriority="9" w:name="heading 2"/>
-    <w:lsdException w:qFormat="1" w:uiPriority="9" w:name="heading 3"/>
-    <w:lsdException w:qFormat="1" w:uiPriority="9" w:name="heading 4"/>
-    <w:lsdException w:qFormat="1" w:uiPriority="9" w:name="heading 5"/>
-    <w:lsdException w:qFormat="1" w:uiPriority="9" w:name="heading 6"/>
-    <w:lsdException w:qFormat="1" w:uiPriority="9" w:name="heading 7"/>
-    <w:lsdException w:qFormat="1" w:uiPriority="9" w:name="heading 8"/>
-    <w:lsdException w:qFormat="1" w:uiPriority="9" w:name="heading 9"/>
-    <w:lsdException w:uiPriority="39" w:name="toc 1"/>
-    <w:lsdException w:uiPriority="39" w:name="toc 2"/>
-    <w:lsdException w:uiPriority="39" w:name="toc 3"/>
-    <w:lsdException w:uiPriority="39" w:name="toc 4"/>
-    <w:lsdException w:uiPriority="39" w:name="toc 5"/>
-    <w:lsdException w:uiPriority="39" w:name="toc 6"/>
-    <w:lsdException w:uiPriority="39" w:name="toc 7"/>
-    <w:lsdException w:uiPriority="39" w:name="toc 8"/>
-    <w:lsdException w:uiPriority="39" w:name="toc 9"/>
-    <w:lsdException w:qFormat="1" w:uiPriority="35" w:name="caption"/>
-    <w:lsdException w:qFormat="1" w:unhideWhenUsed="0" w:semiHidden="0" w:uiPriority="10" w:name="Title"/>
-    <w:lsdException w:uiPriority="1" w:name="Default Paragraph Font"/>
-    <w:lsdException w:qFormat="1" w:unhideWhenUsed="0" w:semiHidden="0" w:uiPriority="11" w:name="Subtitle"/>
-    <w:lsdException w:uiPriority="0" w:name="Hyperlink"/>
-    <w:lsdException w:qFormat="1" w:unhideWhenUsed="0" w:semiHidden="0" w:uiPriority="22" w:name="Strong"/>
-    <w:lsdException w:qFormat="1" w:unhideWhenUsed="0" w:semiHidden="0" w:uiPriority="20" w:name="Emphasis"/>
-    <w:lsdException w:unhideWhenUsed="0" w:semiHidden="0" w:uiPriority="59" w:name="Table Grid"/>
-    <w:lsdException w:unhideWhenUsed="0" w:name="Placeholder Text"/>
-    <w:lsdException w:qFormat="1" w:unhideWhenUsed="0" w:semiHidden="0" w:uiPriority="1" w:name="No Spacing"/>
-    <w:lsdException w:unhideWhenUsed="0" w:semiHidden="0" w:uiPriority="60" w:name="Light Shading"/>
-    <w:lsdException w:unhideWhenUsed="0" w:semiHidden="0" w:uiPriority="61" w:name="Light List"/>
-    <w:lsdException w:unhideWhenUsed="0" w:semiHidden="0" w:uiPriority="62" w:name="Light Grid"/>
-    <w:lsdException w:unhideWhenUsed="0" w:semiHidden="0" w:uiPriority="63" w:name="Medium Shading 1"/>
-    <w:lsdException w:unhideWhenUsed="0" w:semiHidden="0" w:uiPriority="64" w:name="Medium Shading 2"/>
-    <w:lsdException w:unhideWhenUsed="0" w:semiHidden="0" w:uiPriority="65" w:name="Medium List 1"/>
-    <w:lsdException w:unhideWhenUsed="0" w:semiHidden="0" w:uiPriority="66" w:name="Medium List 2"/>
-    <w:lsdException w:unhideWhenUsed="0" w:semiHidden="0" w:uiPriority="67" w:name="Medium Grid 1"/>
-    <w:lsdException w:unhideWhenUsed="0" w:semiHidden="0" w:uiPriority="68" w:name="Medium Grid 2"/>
-    <w:lsdException w:unhideWhenUsed="0" w:semiHidden="0" w:uiPriority="69" w:name="Medium Grid 3"/>
-    <w:lsdException w:unhideWhenUsed="0" w:semiHidden="0" w:uiPriority="70" w:name="Dark List"/>
-    <w:lsdException w:unhideWhenUsed="0" w:semiHidden="0" w:uiPriority="71" w:name="Colorful Shading"/>
-    <w:lsdException w:unhideWhenUsed="0" w:semiHidden="0" w:uiPriority="72" w:name="Colorful List"/>
-    <w:lsdException w:unhideWhenUsed="0" w:semiHidden="0" w:uiPriority="73" w:name="Colorful Grid"/>
-    <w:lsdException w:unhideWhenUsed="0" w:semiHidden="0" w:uiPriority="60" w:name="Light Shading Accent 1"/>
-    <w:lsdException w:unhideWhenUsed="0" w:semiHidden="0" w:uiPriority="61" w:name="Light List Accent 1"/>
-    <w:lsdException w:unhideWhenUsed="0" w:semiHidden="0" w:uiPriority="62" w:name="Light Grid Accent 1"/>
-    <w:lsdException w:unhideWhenUsed="0" w:semiHidden="0" w:uiPriority="63" w:name="Medium Shading 1 Accent 1"/>
-    <w:lsdException w:unhideWhenUsed="0" w:semiHidden="0" w:uiPriority="64" w:name="Medium Shading 2 Accent 1"/>
-    <w:lsdException w:unhideWhenUsed="0" w:semiHidden="0" w:uiPriority="65" w:name="Medium List 1 Accent 1"/>
-    <w:lsdException w:unhideWhenUsed="0" w:name="Revision"/>
-    <w:lsdException w:qFormat="1" w:unhideWhenUsed="0" w:semiHidden="0" w:uiPriority="34" w:name="List Paragraph"/>
-    <w:lsdException w:qFormat="1" w:unhideWhenUsed="0" w:semiHidden="0" w:uiPriority="29" w:name="Quote"/>
-    <w:lsdException w:qFormat="1" w:unhideWhenUsed="0" w:semiHidden="0" w:uiPriority="30" w:name="Intense Quote"/>
-    <w:lsdException w:unhideWhenUsed="0" w:semiHidden="0" w:uiPriority="66" w:name="Medium List 2 Accent 1"/>
-    <w:lsdException w:unhideWhenUsed="0" w:semiHidden="0" w:uiPriority="67" w:name="Medium Grid 1 Accent 1"/>
-    <w:lsdException w:unhideWhenUsed="0" w:semiHidden="0" w:uiPriority="68" w:name="Medium Grid 2 Accent 1"/>
-    <w:lsdException w:unhideWhenUsed="0" w:semiHidden="0" w:uiPriority="69" w:name="Medium Grid 3 Accent 1"/>
-    <w:lsdException w:unhideWhenUsed="0" w:semiHidden="0" w:uiPriority="70" w:name="Dark List Accent 1"/>
-    <w:lsdException w:unhideWhenUsed="0" w:semiHidden="0" w:uiPriority="71" w:name="Colorful Shading Accent 1"/>
-    <w:lsdException w:unhideWhenUsed="0" w:semiHidden="0" w:uiPriority="72" w:name="Colorful List Accent 1"/>
-    <w:lsdException w:unhideWhenUsed="0" w:semiHidden="0" w:uiPriority="73" w:name="Colorful Grid Accent 1"/>
-    <w:lsdException w:unhideWhenUsed="0" w:semiHidden="0" w:uiPriority="60" w:name="Light Shading Accent 2"/>
-    <w:lsdException w:unhideWhenUsed="0" w:semiHidden="0" w:uiPriority="61" w:name="Light List Accent 2"/>
-    <w:lsdException w:unhideWhenUsed="0" w:semiHidden="0" w:uiPriority="62" w:name="Light Grid Accent 2"/>
-    <w:lsdException w:unhideWhenUsed="0" w:semiHidden="0" w:uiPriority="63" w:name="Medium Shading 1 Accent 2"/>
-    <w:lsdException w:unhideWhenUsed="0" w:semiHidden="0" w:uiPriority="64" w:name="Medium Shading 2 Accent 2"/>
-    <w:lsdException w:unhideWhenUsed="0" w:semiHidden="0" w:uiPriority="65" w:name="Medium List 1 Accent 2"/>
-    <w:lsdException w:unhideWhenUsed="0" w:semiHidden="0" w:uiPriority="66" w:name="Medium List 2 Accent 2"/>
-    <w:lsdException w:unhideWhenUsed="0" w:semiHidden="0" w:uiPriority="67" w:name="Medium Grid 1 Accent 2"/>
-    <w:lsdException w:unhideWhenUsed="0" w:semiHidden="0" w:uiPriority="68" w:name="Medium Grid 2 Accent 2"/>
-    <w:lsdException w:unhideWhenUsed="0" w:semiHidden="0" w:uiPriority="69" w:name="Medium Grid 3 Accent 2"/>
-    <w:lsdException w:unhideWhenUsed="0" w:semiHidden="0" w:uiPriority="70" w:name="Dark List Accent 2"/>
-    <w:lsdException w:unhideWhenUsed="0" w:semiHidden="0" w:uiPriority="71" w:name="Colorful Shading Accent 2"/>
-    <w:lsdException w:unhideWhenUsed="0" w:semiHidden="0" w:uiPriority="72" w:name="Colorful List Accent 2"/>
-    <w:lsdException w:unhideWhenUsed="0" w:semiHidden="0" w:uiPriority="73" w:name="Colorful Grid Accent 2"/>
-    <w:lsdException w:unhideWhenUsed="0" w:semiHidden="0" w:uiPriority="60" w:name="Light Shading Accent 3"/>
-    <w:lsdException w:unhideWhenUsed="0" w:semiHidden="0" w:uiPriority="61" w:name="Light List Accent 3"/>
-    <w:lsdException w:unhideWhenUsed="0" w:semiHidden="0" w:uiPriority="62" w:name="Light Grid Accent 3"/>
-    <w:lsdException w:unhideWhenUsed="0" w:semiHidden="0" w:uiPriority="63" w:name="Medium Shading 1 Accent 3"/>
-    <w:lsdException w:unhideWhenUsed="0" w:semiHidden="0" w:uiPriority="64" w:name="Medium Shading 2 Accent 3"/>
-    <w:lsdException w:unhideWhenUsed="0" w:semiHidden="0" w:uiPriority="65" w:name="Medium List 1 Accent 3"/>
-    <w:lsdException w:unhideWhenUsed="0" w:semiHidden="0" w:uiPriority="66" w:name="Medium List 2 Accent 3"/>
-    <w:lsdException w:unhideWhenUsed="0" w:semiHidden="0" w:uiPriority="67" w:name="Medium Grid 1 Accent 3"/>
-    <w:lsdException w:unhideWhenUsed="0" w:semiHidden="0" w:uiPriority="68" w:name="Medium Grid 2 Accent 3"/>
-    <w:lsdException w:unhideWhenUsed="0" w:semiHidden="0" w:uiPriority="69" w:name="Medium Grid 3 Accent 3"/>
-    <w:lsdException w:unhideWhenUsed="0" w:semiHidden="0" w:uiPriority="70" w:name="Dark List Accent 3"/>
-    <w:lsdException w:unhideWhenUsed="0" w:semiHidden="0" w:uiPriority="71" w:name="Colorful Shading Accent 3"/>
-    <w:lsdException w:unhideWhenUsed="0" w:semiHidden="0" w:uiPriority="72" w:name="Colorful List Accent 3"/>
-    <w:lsdException w:unhideWhenUsed="0" w:semiHidden="0" w:uiPriority="73" w:name="Colorful Grid Accent 3"/>
-    <w:lsdException w:unhideWhenUsed="0" w:semiHidden="0" w:uiPriority="60" w:name="Light Shading Accent 4"/>
-    <w:lsdException w:unhideWhenUsed="0" w:semiHidden="0" w:uiPriority="61" w:name="Light List Accent 4"/>
-    <w:lsdException w:unhideWhenUsed="0" w:semiHidden="0" w:uiPriority="62" w:name="Light Grid Accent 4"/>
-    <w:lsdException w:unhideWhenUsed="0" w:semiHidden="0" w:uiPriority="63" w:name="Medium Shading 1 Accent 4"/>
-    <w:lsdException w:unhideWhenUsed="0" w:semiHidden="0" w:uiPriority="64" w:name="Medium Shading 2 Accent 4"/>
-    <w:lsdException w:unhideWhenUsed="0" w:semiHidden="0" w:uiPriority="65" w:name="Medium List 1 Accent 4"/>
-    <w:lsdException w:unhideWhenUsed="0" w:semiHidden="0" w:uiPriority="66" w:name="Medium List 2 Accent 4"/>
-    <w:lsdException w:unhideWhenUsed="0" w:semiHidden="0" w:uiPriority="67" w:name="Medium Grid 1 Accent 4"/>
-    <w:lsdException w:unhideWhenUsed="0" w:semiHidden="0" w:uiPriority="68" w:name="Medium Grid 2 Accent 4"/>
-    <w:lsdException w:unhideWhenUsed="0" w:semiHidden="0" w:uiPriority="69" w:name="Medium Grid 3 Accent 4"/>
-    <w:lsdException w:unhideWhenUsed="0" w:semiHidden="0" w:uiPriority="70" w:name="Dark List Accent 4"/>
-    <w:lsdException w:unhideWhenUsed="0" w:semiHidden="0" w:uiPriority="71" w:name="Colorful Shading Accent 4"/>
-    <w:lsdException w:unhideWhenUsed="0" w:semiHidden="0" w:uiPriority="72" w:name="Colorful List Accent 4"/>
-    <w:lsdException w:unhideWhenUsed="0" w:semiHidden="0" w:uiPriority="73" w:name="Colorful Grid Accent 4"/>
-    <w:lsdException w:unhideWhenUsed="0" w:semiHidden="0" w:uiPriority="60" w:name="Light Shading Accent 5"/>
-    <w:lsdException w:unhideWhenUsed="0" w:semiHidden="0" w:uiPriority="61" w:name="Light List Accent 5"/>
-    <w:lsdException w:unhideWhenUsed="0" w:semiHidden="0" w:uiPriority="62" w:name="Light Grid Accent 5"/>
-    <w:lsdException w:unhideWhenUsed="0" w:semiHidden="0" w:uiPriority="63" w:name="Medium Shading 1 Accent 5"/>
-    <w:lsdException w:unhideWhenUsed="0" w:semiHidden="0" w:uiPriority="64" w:name="Medium Shading 2 Accent 5"/>
-    <w:lsdException w:unhideWhenUsed="0" w:semiHidden="0" w:uiPriority="65" w:name="Medium List 1 Accent 5"/>
-    <w:lsdException w:unhideWhenUsed="0" w:semiHidden="0" w:uiPriority="66" w:name="Medium List 2 Accent 5"/>
-    <w:lsdException w:unhideWhenUsed="0" w:semiHidden="0" w:uiPriority="67" w:name="Medium Grid 1 Accent 5"/>
-    <w:lsdException w:unhideWhenUsed="0" w:semiHidden="0" w:uiPriority="68" w:name="Medium Grid 2 Accent 5"/>
-    <w:lsdException w:unhideWhenUsed="0" w:semiHidden="0" w:uiPriority="69" w:name="Medium Grid 3 Accent 5"/>
-    <w:lsdException w:unhideWhenUsed="0" w:semiHidden="0" w:uiPriority="70" w:name="Dark List Accent 5"/>
-    <w:lsdException w:unhideWhenUsed="0" w:semiHidden="0" w:uiPriority="71" w:name="Colorful Shading Accent 5"/>
-    <w:lsdException w:unhideWhenUsed="0" w:semiHidden="0" w:uiPriority="72" w:name="Colorful List Accent 5"/>
-    <w:lsdException w:unhideWhenUsed="0" w:semiHidden="0" w:uiPriority="73" w:name="Colorful Grid Accent 5"/>
-    <w:lsdException w:unhideWhenUsed="0" w:semiHidden="0" w:uiPriority="60" w:name="Light Shading Accent 6"/>
-    <w:lsdException w:unhideWhenUsed="0" w:semiHidden="0" w:uiPriority="61" w:name="Light List Accent 6"/>
-    <w:lsdException w:unhideWhenUsed="0" w:semiHidden="0" w:uiPriority="62" w:name="Light Grid Accent 6"/>
-    <w:lsdException w:unhideWhenUsed="0" w:semiHidden="0" w:uiPriority="63" w:name="Medium Shading 1 Accent 6"/>
-    <w:lsdException w:unhideWhenUsed="0" w:semiHidden="0" w:uiPriority="64" w:name="Medium Shading 2 Accent 6"/>
-    <w:lsdException w:unhideWhenUsed="0" w:semiHidden="0" w:uiPriority="65" w:name="Medium List 1 Accent 6"/>
-    <w:lsdException w:unhideWhenUsed="0" w:semiHidden="0" w:uiPriority="66" w:name="Medium List 2 Accent 6"/>
-    <w:lsdException w:unhideWhenUsed="0" w:semiHidden="0" w:uiPriority="67" w:name="Medium Grid 1 Accent 6"/>
-    <w:lsdException w:unhideWhenUsed="0" w:semiHidden="0" w:uiPriority="68" w:name="Medium Grid 2 Accent 6"/>
-    <w:lsdException w:unhideWhenUsed="0" w:semiHidden="0" w:uiPriority="69" w:name="Medium Grid 3 Accent 6"/>
-    <w:lsdException w:unhideWhenUsed="0" w:semiHidden="0" w:uiPriority="70" w:name="Dark List Accent 6"/>
-    <w:lsdException w:unhideWhenUsed="0" w:semiHidden="0" w:uiPriority="71" w:name="Colorful Shading Accent 6"/>
-    <w:lsdException w:unhideWhenUsed="0" w:semiHidden="0" w:uiPriority="72" w:name="Colorful List Accent 6"/>
-    <w:lsdException w:unhideWhenUsed="0" w:semiHidden="0" w:uiPriority="73" w:name="Colorful Grid Accent 6"/>
-    <w:lsdException w:qFormat="1" w:unhideWhenUsed="0" w:semiHidden="0" w:uiPriority="19" w:name="Subtle Emphasis"/>
-    <w:lsdException w:qFormat="1" w:unhideWhenUsed="0" w:semiHidden="0" w:uiPriority="21" w:name="Intense Emphasis"/>
-    <w:lsdException w:qFormat="1" w:unhideWhenUsed="0" w:semiHidden="0" w:uiPriority="31" w:name="Subtle Reference"/>
-    <w:lsdException w:qFormat="1" w:unhideWhenUsed="0" w:semiHidden="0" w:uiPriority="32" w:name="Intense Reference"/>
-    <w:lsdException w:qFormat="1" w:unhideWhenUsed="0" w:semiHidden="0" w:uiPriority="33" w:name="Book Title"/>
-    <w:lsdException w:uiPriority="37" w:name="Bibliography"/>
-    <w:lsdException w:qFormat="1" w:uiPriority="39" w:name="TOC Heading"/>
+  <w:latentStyles w:defLockedState="0" w:defUIPriority="99" w:defSemiHidden="1" w:defUnhideWhenUsed="1" w:defQFormat="0" w:count="267">
+    <w:lsdException w:name="Normal" w:semiHidden="0" w:uiPriority="0" w:unhideWhenUsed="0" w:qFormat="1"/>
+    <w:lsdException w:name="heading 1" w:semiHidden="0" w:uiPriority="9" w:unhideWhenUsed="0" w:qFormat="1"/>
+    <w:lsdException w:name="heading 2" w:uiPriority="9" w:qFormat="1"/>
+    <w:lsdException w:name="heading 3" w:uiPriority="9" w:qFormat="1"/>
+    <w:lsdException w:name="heading 4" w:uiPriority="9" w:qFormat="1"/>
+    <w:lsdException w:name="heading 5" w:uiPriority="9" w:qFormat="1"/>
+    <w:lsdException w:name="heading 6" w:uiPriority="9" w:qFormat="1"/>
+    <w:lsdException w:name="heading 7" w:uiPriority="9" w:qFormat="1"/>
+    <w:lsdException w:name="heading 8" w:uiPriority="9" w:qFormat="1"/>
+    <w:lsdException w:name="heading 9" w:uiPriority="9" w:qFormat="1"/>
+    <w:lsdException w:name="toc 1" w:uiPriority="39"/>
+    <w:lsdException w:name="toc 2" w:uiPriority="39"/>
+    <w:lsdException w:name="toc 3" w:uiPriority="39"/>
+    <w:lsdException w:name="toc 4" w:uiPriority="39"/>
+    <w:lsdException w:name="toc 5" w:uiPriority="39"/>
+    <w:lsdException w:name="toc 6" w:uiPriority="39"/>
+    <w:lsdException w:name="toc 7" w:uiPriority="39"/>
+    <w:lsdException w:name="toc 8" w:uiPriority="39"/>
+    <w:lsdException w:name="toc 9" w:uiPriority="39"/>
+    <w:lsdException w:name="caption" w:uiPriority="35" w:qFormat="1"/>
+    <w:lsdException w:name="Title" w:semiHidden="0" w:uiPriority="10" w:unhideWhenUsed="0" w:qFormat="1"/>
+    <w:lsdException w:name="Default Paragraph Font" w:uiPriority="1"/>
+    <w:lsdException w:name="Subtitle" w:semiHidden="0" w:uiPriority="11" w:unhideWhenUsed="0" w:qFormat="1"/>
+    <w:lsdException w:name="Hyperlink" w:uiPriority="0"/>
+    <w:lsdException w:name="Strong" w:semiHidden="0" w:uiPriority="22" w:unhideWhenUsed="0" w:qFormat="1"/>
+    <w:lsdException w:name="Emphasis" w:semiHidden="0" w:uiPriority="20" w:unhideWhenUsed="0" w:qFormat="1"/>
+    <w:lsdException w:name="Table Grid" w:semiHidden="0" w:uiPriority="59" w:unhideWhenUsed="0"/>
+    <w:lsdException w:name="Placeholder Text" w:unhideWhenUsed="0"/>
+    <w:lsdException w:name="No Spacing" w:semiHidden="0" w:uiPriority="1" w:unhideWhenUsed="0" w:qFormat="1"/>
+    <w:lsdException w:name="Light Shading" w:semiHidden="0" w:uiPriority="60" w:unhideWhenUsed="0"/>
+    <w:lsdException w:name="Light List" w:semiHidden="0" w:uiPriority="61" w:unhideWhenUsed="0"/>
+    <w:lsdException w:name="Light Grid" w:semiHidden="0" w:uiPriority="62" w:unhideWhenUsed="0"/>
+    <w:lsdException w:name="Medium Shading 1" w:semiHidden="0" w:uiPriority="63" w:unhideWhenUsed="0"/>
+    <w:lsdException w:name="Medium Shading 2" w:semiHidden="0" w:uiPriority="64" w:unhideWhenUsed="0"/>
+    <w:lsdException w:name="Medium List 1" w:semiHidden="0" w:uiPriority="65" w:unhideWhenUsed="0"/>
+    <w:lsdException w:name="Medium List 2" w:semiHidden="0" w:uiPriority="66" w:unhideWhenUsed="0"/>
+    <w:lsdException w:name="Medium Grid 1" w:semiHidden="0" w:uiPriority="67" w:unhideWhenUsed="0"/>
+    <w:lsdException w:name="Medium Grid 2" w:semiHidden="0" w:uiPriority="68" w:unhideWhenUsed="0"/>
+    <w:lsdException w:name="Medium Grid 3" w:semiHidden="0" w:uiPriority="69" w:unhideWhenUsed="0"/>
+    <w:lsdException w:name="Dark List" w:semiHidden="0" w:uiPriority="70" w:unhideWhenUsed="0"/>
+    <w:lsdException w:name="Colorful Shading" w:semiHidden="0" w:uiPriority="71" w:unhideWhenUsed="0"/>
+    <w:lsdException w:name="Colorful List" w:semiHidden="0" w:uiPriority="72" w:unhideWhenUsed="0"/>
+    <w:lsdException w:name="Colorful Grid" w:semiHidden="0" w:uiPriority="73" w:unhideWhenUsed="0"/>
+    <w:lsdException w:name="Light Shading Accent 1" w:semiHidden="0" w:uiPriority="60" w:unhideWhenUsed="0"/>
+    <w:lsdException w:name="Light List Accent 1" w:semiHidden="0" w:uiPriority="61" w:unhideWhenUsed="0"/>
+    <w:lsdException w:name="Light Grid Accent 1" w:semiHidden="0" w:uiPriority="62" w:unhideWhenUsed="0"/>
+    <w:lsdException w:name="Medium Shading 1 Accent 1" w:semiHidden="0" w:uiPriority="63" w:unhideWhenUsed="0"/>
+    <w:lsdException w:name="Medium Shading 2 Accent 1" w:semiHidden="0" w:uiPriority="64" w:unhideWhenUsed="0"/>
+    <w:lsdException w:name="Medium List 1 Accent 1" w:semiHidden="0" w:uiPriority="65" w:unhideWhenUsed="0"/>
+    <w:lsdException w:name="Revision" w:unhideWhenUsed="0"/>
+    <w:lsdException w:name="List Paragraph" w:semiHidden="0" w:uiPriority="34" w:unhideWhenUsed="0" w:qFormat="1"/>
+    <w:lsdException w:name="Quote" w:semiHidden="0" w:uiPriority="29" w:unhideWhenUsed="0" w:qFormat="1"/>
+    <w:lsdException w:name="Intense Quote" w:semiHidden="0" w:uiPriority="30" w:unhideWhenUsed="0" w:qFormat="1"/>
+    <w:lsdException w:name="Medium List 2 Accent 1" w:semiHidden="0" w:uiPriority="66" w:unhideWhenUsed="0"/>
+    <w:lsdException w:name="Medium Grid 1 Accent 1" w:semiHidden="0" w:uiPriority="67" w:unhideWhenUsed="0"/>
+    <w:lsdException w:name="Medium Grid 2 Accent 1" w:semiHidden="0" w:uiPriority="68" w:unhideWhenUsed="0"/>
+    <w:lsdException w:name="Medium Grid 3 Accent 1" w:semiHidden="0" w:uiPriority="69" w:unhideWhenUsed="0"/>
+    <w:lsdException w:name="Dark List Accent 1" w:semiHidden="0" w:uiPriority="70" w:unhideWhenUsed="0"/>
+    <w:lsdException w:name="Colorful Shading Accent 1" w:semiHidden="0" w:uiPriority="71" w:unhideWhenUsed="0"/>
+    <w:lsdException w:name="Colorful List Accent 1" w:semiHidden="0" w:uiPriority="72" w:unhideWhenUsed="0"/>
+    <w:lsdException w:name="Colorful Grid Accent 1" w:semiHidden="0" w:uiPriority="73" w:unhideWhenUsed="0"/>
+    <w:lsdException w:name="Light Shading Accent 2" w:semiHidden="0" w:uiPriority="60" w:unhideWhenUsed="0"/>
+    <w:lsdException w:name="Light List Accent 2" w:semiHidden="0" w:uiPriority="61" w:unhideWhenUsed="0"/>
+    <w:lsdException w:name="Light Grid Accent 2" w:semiHidden="0" w:uiPriority="62" w:unhideWhenUsed="0"/>
+    <w:lsdException w:name="Medium Shading 1 Accent 2" w:semiHidden="0" w:uiPriority="63" w:unhideWhenUsed="0"/>
+    <w:lsdException w:name="Medium Shading 2 Accent 2" w:semiHidden="0" w:uiPriority="64" w:unhideWhenUsed="0"/>
+    <w:lsdException w:name="Medium List 1 Accent 2" w:semiHidden="0" w:uiPriority="65" w:unhideWhenUsed="0"/>
+    <w:lsdException w:name="Medium List 2 Accent 2" w:semiHidden="0" w:uiPriority="66" w:unhideWhenUsed="0"/>
+    <w:lsdException w:name="Medium Grid 1 Accent 2" w:semiHidden="0" w:uiPriority="67" w:unhideWhenUsed="0"/>
+    <w:lsdException w:name="Medium Grid 2 Accent 2" w:semiHidden="0" w:uiPriority="68" w:unhideWhenUsed="0"/>
+    <w:lsdException w:name="Medium Grid 3 Accent 2" w:semiHidden="0" w:uiPriority="69" w:unhideWhenUsed="0"/>
+    <w:lsdException w:name="Dark List Accent 2" w:semiHidden="0" w:uiPriority="70" w:unhideWhenUsed="0"/>
+    <w:lsdException w:name="Colorful Shading Accent 2" w:semiHidden="0" w:uiPriority="71" w:unhideWhenUsed="0"/>
+    <w:lsdException w:name="Colorful List Accent 2" w:semiHidden="0" w:uiPriority="72" w:unhideWhenUsed="0"/>
+    <w:lsdException w:name="Colorful Grid Accent 2" w:semiHidden="0" w:uiPriority="73" w:unhideWhenUsed="0"/>
+    <w:lsdException w:name="Light Shading Accent 3" w:semiHidden="0" w:uiPriority="60" w:unhideWhenUsed="0"/>
+    <w:lsdException w:name="Light List Accent 3" w:semiHidden="0" w:uiPriority="61" w:unhideWhenUsed="0"/>
+    <w:lsdException w:name="Light Grid Accent 3" w:semiHidden="0" w:uiPriority="62" w:unhideWhenUsed="0"/>
+    <w:lsdException w:name="Medium Shading 1 Accent 3" w:semiHidden="0" w:uiPriority="63" w:unhideWhenUsed="0"/>
+    <w:lsdException w:name="Medium Shading 2 Accent 3" w:semiHidden="0" w:uiPriority="64" w:unhideWhenUsed="0"/>
+    <w:lsdException w:name="Medium List 1 Accent 3" w:semiHidden="0" w:uiPriority="65" w:unhideWhenUsed="0"/>
+    <w:lsdException w:name="Medium List 2 Accent 3" w:semiHidden="0" w:uiPriority="66" w:unhideWhenUsed="0"/>
+    <w:lsdException w:name="Medium Grid 1 Accent 3" w:semiHidden="0" w:uiPriority="67" w:unhideWhenUsed="0"/>
+    <w:lsdException w:name="Medium Grid 2 Accent 3" w:semiHidden="0" w:uiPriority="68" w:unhideWhenUsed="0"/>
+    <w:lsdException w:name="Medium Grid 3 Accent 3" w:semiHidden="0" w:uiPriority="69" w:unhideWhenUsed="0"/>
+    <w:lsdException w:name="Dark List Accent 3" w:semiHidden="0" w:uiPriority="70" w:unhideWhenUsed="0"/>
+    <w:lsdException w:name="Colorful Shading Accent 3" w:semiHidden="0" w:uiPriority="71" w:unhideWhenUsed="0"/>
+    <w:lsdException w:name="Colorful List Accent 3" w:semiHidden="0" w:uiPriority="72" w:unhideWhenUsed="0"/>
+    <w:lsdException w:name="Colorful Grid Accent 3" w:semiHidden="0" w:uiPriority="73" w:unhideWhenUsed="0"/>
+    <w:lsdException w:name="Light Shading Accent 4" w:semiHidden="0" w:uiPriority="60" w:unhideWhenUsed="0"/>
+    <w:lsdException w:name="Light List Accent 4" w:semiHidden="0" w:uiPriority="61" w:unhideWhenUsed="0"/>
+    <w:lsdException w:name="Light Grid Accent 4" w:semiHidden="0" w:uiPriority="62" w:unhideWhenUsed="0"/>
+    <w:lsdException w:name="Medium Shading 1 Accent 4" w:semiHidden="0" w:uiPriority="63" w:unhideWhenUsed="0"/>
+    <w:lsdException w:name="Medium Shading 2 Accent 4" w:semiHidden="0" w:uiPriority="64" w:unhideWhenUsed="0"/>
+    <w:lsdException w:name="Medium List 1 Accent 4" w:semiHidden="0" w:uiPriority="65" w:unhideWhenUsed="0"/>
+    <w:lsdException w:name="Medium List 2 Accent 4" w:semiHidden="0" w:uiPriority="66" w:unhideWhenUsed="0"/>
+    <w:lsdException w:name="Medium Grid 1 Accent 4" w:semiHidden="0" w:uiPriority="67" w:unhideWhenUsed="0"/>
+    <w:lsdException w:name="Medium Grid 2 Accent 4" w:semiHidden="0" w:uiPriority="68" w:unhideWhenUsed="0"/>
+    <w:lsdException w:name="Medium Grid 3 Accent 4" w:semiHidden="0" w:uiPriority="69" w:unhideWhenUsed="0"/>
+    <w:lsdException w:name="Dark List Accent 4" w:semiHidden="0" w:uiPriority="70" w:unhideWhenUsed="0"/>
+    <w:lsdException w:name="Colorful Shading Accent 4" w:semiHidden="0" w:uiPriority="71" w:unhideWhenUsed="0"/>
+    <w:lsdException w:name="Colorful List Accent 4" w:semiHidden="0" w:uiPriority="72" w:unhideWhenUsed="0"/>
+    <w:lsdException w:name="Colorful Grid Accent 4" w:semiHidden="0" w:uiPriority="73" w:unhideWhenUsed="0"/>
+    <w:lsdException w:name="Light Shading Accent 5" w:semiHidden="0" w:uiPriority="60" w:unhideWhenUsed="0"/>
+    <w:lsdException w:name="Light List Accent 5" w:semiHidden="0" w:uiPriority="61" w:unhideWhenUsed="0"/>
+    <w:lsdException w:name="Light Grid Accent 5" w:semiHidden="0" w:uiPriority="62" w:unhideWhenUsed="0"/>
+    <w:lsdException w:name="Medium Shading 1 Accent 5" w:semiHidden="0" w:uiPriority="63" w:unhideWhenUsed="0"/>
+    <w:lsdException w:name="Medium Shading 2 Accent 5" w:semiHidden="0" w:uiPriority="64" w:unhideWhenUsed="0"/>
+    <w:lsdException w:name="Medium List 1 Accent 5" w:semiHidden="0" w:uiPriority="65" w:unhideWhenUsed="0"/>
+    <w:lsdException w:name="Medium List 2 Accent 5" w:semiHidden="0" w:uiPriority="66" w:unhideWhenUsed="0"/>
+    <w:lsdException w:name="Medium Grid 1 Accent 5" w:semiHidden="0" w:uiPriority="67" w:unhideWhenUsed="0"/>
+    <w:lsdException w:name="Medium Grid 2 Accent 5" w:semiHidden="0" w:uiPriority="68" w:unhideWhenUsed="0"/>
+    <w:lsdException w:name="Medium Grid 3 Accent 5" w:semiHidden="0" w:uiPriority="69" w:unhideWhenUsed="0"/>
+    <w:lsdException w:name="Dark List Accent 5" w:semiHidden="0" w:uiPriority="70" w:unhideWhenUsed="0"/>
+    <w:lsdException w:name="Colorful Shading Accent 5" w:semiHidden="0" w:uiPriority="71" w:unhideWhenUsed="0"/>
+    <w:lsdException w:name="Colorful List Accent 5" w:semiHidden="0" w:uiPriority="72" w:unhideWhenUsed="0"/>
+    <w:lsdException w:name="Colorful Grid Accent 5" w:semiHidden="0" w:uiPriority="73" w:unhideWhenUsed="0"/>
+    <w:lsdException w:name="Light Shading Accent 6" w:semiHidden="0" w:uiPriority="60" w:unhideWhenUsed="0"/>
+    <w:lsdException w:name="Light List Accent 6" w:semiHidden="0" w:uiPriority="61" w:unhideWhenUsed="0"/>
+    <w:lsdException w:name="Light Grid Accent 6" w:semiHidden="0" w:uiPriority="62" w:unhideWhenUsed="0"/>
+    <w:lsdException w:name="Medium Shading 1 Accent 6" w:semiHidden="0" w:uiPriority="63" w:unhideWhenUsed="0"/>
+    <w:lsdException w:name="Medium Shading 2 Accent 6" w:semiHidden="0" w:uiPriority="64" w:unhideWhenUsed="0"/>
+    <w:lsdException w:name="Medium List 1 Accent 6" w:semiHidden="0" w:uiPriority="65" w:unhideWhenUsed="0"/>
+    <w:lsdException w:name="Medium List 2 Accent 6" w:semiHidden="0" w:uiPriority="66" w:unhideWhenUsed="0"/>
+    <w:lsdException w:name="Medium Grid 1 Accent 6" w:semiHidden="0" w:uiPriority="67" w:unhideWhenUsed="0"/>
+    <w:lsdException w:name="Medium Grid 2 Accent 6" w:semiHidden="0" w:uiPriority="68" w:unhideWhenUsed="0"/>
+    <w:lsdException w:name="Medium Grid 3 Accent 6" w:semiHidden="0" w:uiPriority="69" w:unhideWhenUsed="0"/>
+    <w:lsdException w:name="Dark List Accent 6" w:semiHidden="0" w:uiPriority="70" w:unhideWhenUsed="0"/>
+    <w:lsdException w:name="Colorful Shading Accent 6" w:semiHidden="0" w:uiPriority="71" w:unhideWhenUsed="0"/>
+    <w:lsdException w:name="Colorful List Accent 6" w:semiHidden="0" w:uiPriority="72" w:unhideWhenUsed="0"/>
+    <w:lsdException w:name="Colorful Grid Accent 6" w:semiHidden="0" w:uiPriority="73" w:unhideWhenUsed="0"/>
+    <w:lsdException w:name="Subtle Emphasis" w:semiHidden="0" w:uiPriority="19" w:unhideWhenUsed="0" w:qFormat="1"/>
+    <w:lsdException w:name="Intense Emphasis" w:semiHidden="0" w:uiPriority="21" w:unhideWhenUsed="0" w:qFormat="1"/>
+    <w:lsdException w:name="Subtle Reference" w:semiHidden="0" w:uiPriority="31" w:unhideWhenUsed="0" w:qFormat="1"/>
+    <w:lsdException w:name="Intense Reference" w:semiHidden="0" w:uiPriority="32" w:unhideWhenUsed="0" w:qFormat="1"/>
+    <w:lsdException w:name="Book Title" w:semiHidden="0" w:uiPriority="33" w:unhideWhenUsed="0" w:qFormat="1"/>
+    <w:lsdException w:name="Bibliography" w:uiPriority="37"/>
+    <w:lsdException w:name="TOC Heading" w:uiPriority="39" w:qFormat="1"/>
   </w:latentStyles>
-  <w:style w:type="paragraph" w:styleId="Normal" w:default="1">
+  <w:style w:type="paragraph" w:default="1" w:styleId="Normal">
     <w:name w:val="Normal"/>
     <w:qFormat/>
     <w:pPr>
-      <w:widowControl/>
-      <w:suppressAutoHyphens w:val="true"/>
-      <w:bidi w:val="0"/>
-      <w:spacing w:lineRule="auto" w:line="276" w:before="0" w:after="200"/>
-      <w:jc w:val="left"/>
+      <w:suppressAutoHyphens/>
+      <w:spacing w:after="200"/>
     </w:pPr>
     <w:rPr>
-      <w:rFonts w:ascii="Calibri" w:hAnsi="Calibri" w:eastAsia="SimSun" w:cs="Calibri"/>
       <w:color w:val="00000A"/>
-      <w:sz w:val="22"/>
-      <w:szCs w:val="22"/>
-      <w:lang w:val="en-US" w:eastAsia="en-US" w:bidi="ar-SA"/>
     </w:rPr>
   </w:style>
   <w:style w:type="paragraph" w:styleId="Heading1">
-    <w:name w:val="Heading 1"/>
+    <w:name w:val="heading 1"/>
+    <w:basedOn w:val="Normal"/>
+    <w:next w:val="Normal"/>
+    <w:link w:val="Heading1Char"/>
     <w:uiPriority w:val="9"/>
     <w:qFormat/>
-    <w:link w:val="Heading1Char"/>
-    <w:rsid w:val="00fb2f2e"/>
-    <w:basedOn w:val="Normal"/>
-    <w:next w:val="Normal"/>
+    <w:rsid w:val="00FB2F2E"/>
     <w:pPr>
       <w:keepNext/>
       <w:keepLines/>
@@ -4701,7 +4961,7 @@
       <w:outlineLvl w:val="0"/>
     </w:pPr>
     <w:rPr>
-      <w:rFonts w:ascii="Cambria" w:hAnsi="Cambria" w:cs=""/>
+      <w:rFonts w:ascii="Cambria" w:hAnsi="Cambria"/>
       <w:b/>
       <w:bCs/>
       <w:color w:val="365F91"/>
@@ -4710,15 +4970,15 @@
     </w:rPr>
   </w:style>
   <w:style w:type="paragraph" w:styleId="Heading2">
-    <w:name w:val="Heading 2"/>
+    <w:name w:val="heading 2"/>
+    <w:basedOn w:val="Normal"/>
+    <w:next w:val="Normal"/>
+    <w:link w:val="Heading2Char"/>
     <w:uiPriority w:val="9"/>
-    <w:qFormat/>
     <w:semiHidden/>
     <w:unhideWhenUsed/>
-    <w:link w:val="Heading2Char"/>
-    <w:rsid w:val="00fb2f2e"/>
-    <w:basedOn w:val="Normal"/>
-    <w:next w:val="Normal"/>
+    <w:qFormat/>
+    <w:rsid w:val="00FB2F2E"/>
     <w:pPr>
       <w:keepNext/>
       <w:keepLines/>
@@ -4726,7 +4986,7 @@
       <w:outlineLvl w:val="1"/>
     </w:pPr>
     <w:rPr>
-      <w:rFonts w:ascii="Cambria" w:hAnsi="Cambria" w:cs=""/>
+      <w:rFonts w:ascii="Cambria" w:hAnsi="Cambria"/>
       <w:b/>
       <w:bCs/>
       <w:color w:val="4F81BD"/>
@@ -4734,21 +4994,41 @@
       <w:szCs w:val="26"/>
     </w:rPr>
   </w:style>
-  <w:style w:type="character" w:styleId="DefaultParagraphFont" w:default="1">
+  <w:style w:type="character" w:default="1" w:styleId="DefaultParagraphFont">
     <w:name w:val="Default Paragraph Font"/>
     <w:uiPriority w:val="1"/>
     <w:semiHidden/>
     <w:unhideWhenUsed/>
-    <w:rPr/>
   </w:style>
-  <w:style w:type="character" w:styleId="Heading1Char" w:customStyle="1">
+  <w:style w:type="table" w:default="1" w:styleId="TableNormal">
+    <w:name w:val="Normal Table"/>
+    <w:uiPriority w:val="99"/>
+    <w:semiHidden/>
+    <w:unhideWhenUsed/>
+    <w:tblPr>
+      <w:tblInd w:w="0" w:type="dxa"/>
+      <w:tblCellMar>
+        <w:top w:w="0" w:type="dxa"/>
+        <w:left w:w="108" w:type="dxa"/>
+        <w:bottom w:w="0" w:type="dxa"/>
+        <w:right w:w="108" w:type="dxa"/>
+      </w:tblCellMar>
+    </w:tblPr>
+  </w:style>
+  <w:style w:type="numbering" w:default="1" w:styleId="NoList">
+    <w:name w:val="No List"/>
+    <w:uiPriority w:val="99"/>
+    <w:semiHidden/>
+    <w:unhideWhenUsed/>
+  </w:style>
+  <w:style w:type="character" w:customStyle="1" w:styleId="Heading1Char">
     <w:name w:val="Heading 1 Char"/>
+    <w:basedOn w:val="DefaultParagraphFont"/>
+    <w:link w:val="Heading1"/>
     <w:uiPriority w:val="9"/>
-    <w:link w:val="Heading1"/>
-    <w:rsid w:val="00fb2f2e"/>
-    <w:basedOn w:val="DefaultParagraphFont"/>
+    <w:rsid w:val="00FB2F2E"/>
     <w:rPr>
-      <w:rFonts w:ascii="Cambria" w:hAnsi="Cambria" w:cs=""/>
+      <w:rFonts w:ascii="Cambria" w:hAnsi="Cambria"/>
       <w:b/>
       <w:bCs/>
       <w:color w:val="365F91"/>
@@ -4756,15 +5036,15 @@
       <w:szCs w:val="28"/>
     </w:rPr>
   </w:style>
-  <w:style w:type="character" w:styleId="Heading2Char" w:customStyle="1">
+  <w:style w:type="character" w:customStyle="1" w:styleId="Heading2Char">
     <w:name w:val="Heading 2 Char"/>
+    <w:basedOn w:val="DefaultParagraphFont"/>
+    <w:link w:val="Heading2"/>
     <w:uiPriority w:val="9"/>
     <w:semiHidden/>
-    <w:link w:val="Heading2"/>
-    <w:rsid w:val="00fb2f2e"/>
-    <w:basedOn w:val="DefaultParagraphFont"/>
+    <w:rsid w:val="00FB2F2E"/>
     <w:rPr>
-      <w:rFonts w:ascii="Cambria" w:hAnsi="Cambria" w:cs=""/>
+      <w:rFonts w:ascii="Cambria" w:hAnsi="Cambria"/>
       <w:b/>
       <w:bCs/>
       <w:color w:val="4F81BD"/>
@@ -4772,71 +5052,70 @@
       <w:szCs w:val="26"/>
     </w:rPr>
   </w:style>
-  <w:style w:type="character" w:styleId="InternetLink">
+  <w:style w:type="character" w:customStyle="1" w:styleId="InternetLink">
     <w:name w:val="Internet Link"/>
     <w:semiHidden/>
     <w:unhideWhenUsed/>
-    <w:rsid w:val="003f76fa"/>
+    <w:rsid w:val="003F76FA"/>
     <w:rPr>
       <w:color w:val="0000FF"/>
       <w:u w:val="single"/>
-      <w:lang w:val="zxx" w:eastAsia="zxx" w:bidi="zxx"/>
     </w:rPr>
   </w:style>
-  <w:style w:type="character" w:styleId="FootnoteTextChar" w:customStyle="1">
+  <w:style w:type="character" w:customStyle="1" w:styleId="FootnoteTextChar">
     <w:name w:val="Footnote Text Char"/>
+    <w:basedOn w:val="DefaultParagraphFont"/>
+    <w:link w:val="FootnoteText"/>
     <w:uiPriority w:val="99"/>
     <w:semiHidden/>
-    <w:link w:val="FootnoteText"/>
-    <w:rsid w:val="003f76fa"/>
-    <w:basedOn w:val="DefaultParagraphFont"/>
+    <w:rsid w:val="003F76FA"/>
     <w:rPr>
       <w:sz w:val="20"/>
       <w:szCs w:val="20"/>
     </w:rPr>
   </w:style>
-  <w:style w:type="character" w:styleId="Footnotereference">
+  <w:style w:type="character" w:styleId="FootnoteReference">
     <w:name w:val="footnote reference"/>
+    <w:basedOn w:val="DefaultParagraphFont"/>
     <w:uiPriority w:val="99"/>
     <w:semiHidden/>
     <w:unhideWhenUsed/>
-    <w:rsid w:val="003f76fa"/>
-    <w:basedOn w:val="DefaultParagraphFont"/>
+    <w:rsid w:val="003F76FA"/>
     <w:rPr>
       <w:vertAlign w:val="superscript"/>
     </w:rPr>
   </w:style>
-  <w:style w:type="character" w:styleId="ListLabel1">
+  <w:style w:type="character" w:customStyle="1" w:styleId="ListLabel1">
     <w:name w:val="ListLabel 1"/>
     <w:rPr>
       <w:rFonts w:cs="Courier New"/>
     </w:rPr>
   </w:style>
-  <w:style w:type="character" w:styleId="ListLabel2">
+  <w:style w:type="character" w:customStyle="1" w:styleId="ListLabel2">
     <w:name w:val="ListLabel 2"/>
     <w:rPr>
       <w:rFonts w:cs="Calibri"/>
     </w:rPr>
   </w:style>
-  <w:style w:type="character" w:styleId="ListLabel3">
+  <w:style w:type="character" w:customStyle="1" w:styleId="ListLabel3">
     <w:name w:val="ListLabel 3"/>
     <w:rPr>
       <w:rFonts w:cs="Symbol"/>
     </w:rPr>
   </w:style>
-  <w:style w:type="character" w:styleId="ListLabel4">
+  <w:style w:type="character" w:customStyle="1" w:styleId="ListLabel4">
     <w:name w:val="ListLabel 4"/>
     <w:rPr>
       <w:rFonts w:cs="Courier New"/>
     </w:rPr>
   </w:style>
-  <w:style w:type="character" w:styleId="ListLabel5">
+  <w:style w:type="character" w:customStyle="1" w:styleId="ListLabel5">
     <w:name w:val="ListLabel 5"/>
     <w:rPr>
       <w:rFonts w:cs="Wingdings"/>
     </w:rPr>
   </w:style>
-  <w:style w:type="paragraph" w:styleId="Heading">
+  <w:style w:type="paragraph" w:customStyle="1" w:styleId="Heading">
     <w:name w:val="Heading"/>
     <w:basedOn w:val="Normal"/>
     <w:next w:val="TextBody"/>
@@ -4845,29 +5124,27 @@
       <w:spacing w:before="240" w:after="120"/>
     </w:pPr>
     <w:rPr>
-      <w:rFonts w:ascii="Liberation Sans" w:hAnsi="Liberation Sans" w:eastAsia="Microsoft YaHei" w:cs="Mangal"/>
+      <w:rFonts w:ascii="Liberation Sans" w:eastAsia="Microsoft YaHei" w:hAnsi="Liberation Sans" w:cs="Mangal"/>
       <w:sz w:val="28"/>
       <w:szCs w:val="28"/>
     </w:rPr>
   </w:style>
-  <w:style w:type="paragraph" w:styleId="TextBody">
+  <w:style w:type="paragraph" w:customStyle="1" w:styleId="TextBody">
     <w:name w:val="Text Body"/>
     <w:basedOn w:val="Normal"/>
     <w:pPr>
-      <w:spacing w:lineRule="auto" w:line="288" w:before="0" w:after="140"/>
+      <w:spacing w:after="140" w:line="288" w:lineRule="auto"/>
     </w:pPr>
-    <w:rPr/>
   </w:style>
   <w:style w:type="paragraph" w:styleId="List">
     <w:name w:val="List"/>
     <w:basedOn w:val="TextBody"/>
-    <w:pPr/>
     <w:rPr>
       <w:rFonts w:cs="Mangal"/>
     </w:rPr>
   </w:style>
   <w:style w:type="paragraph" w:styleId="Caption">
-    <w:name w:val="Caption"/>
+    <w:name w:val="caption"/>
     <w:basedOn w:val="Normal"/>
     <w:pPr>
       <w:suppressLineNumbers/>
@@ -4881,7 +5158,7 @@
       <w:szCs w:val="24"/>
     </w:rPr>
   </w:style>
-  <w:style w:type="paragraph" w:styleId="Index">
+  <w:style w:type="paragraph" w:customStyle="1" w:styleId="Index">
     <w:name w:val="Index"/>
     <w:basedOn w:val="Normal"/>
     <w:pPr>
@@ -4895,60 +5172,234 @@
     <w:name w:val="No Spacing"/>
     <w:uiPriority w:val="1"/>
     <w:qFormat/>
-    <w:rsid w:val="00fb2f2e"/>
+    <w:rsid w:val="00FB2F2E"/>
     <w:pPr>
-      <w:widowControl/>
-      <w:suppressAutoHyphens w:val="true"/>
-      <w:bidi w:val="0"/>
-      <w:spacing w:lineRule="auto" w:line="240" w:before="0" w:after="0"/>
-      <w:jc w:val="left"/>
+      <w:suppressAutoHyphens/>
+      <w:spacing w:line="240" w:lineRule="auto"/>
     </w:pPr>
     <w:rPr>
-      <w:rFonts w:ascii="Calibri" w:hAnsi="Calibri" w:eastAsia="SimSun" w:cs="Calibri"/>
       <w:color w:val="00000A"/>
-      <w:sz w:val="22"/>
-      <w:szCs w:val="22"/>
-      <w:lang w:val="en-US" w:eastAsia="en-US" w:bidi="ar-SA"/>
     </w:rPr>
   </w:style>
   <w:style w:type="paragraph" w:styleId="ListParagraph">
     <w:name w:val="List Paragraph"/>
+    <w:basedOn w:val="Normal"/>
     <w:uiPriority w:val="34"/>
     <w:qFormat/>
-    <w:rsid w:val="00fb2f2e"/>
-    <w:basedOn w:val="Normal"/>
+    <w:rsid w:val="00FB2F2E"/>
     <w:pPr>
-      <w:spacing w:before="0" w:after="200"/>
-      <w:ind w:left="720" w:right="0" w:hanging="0"/>
+      <w:ind w:left="720"/>
       <w:contextualSpacing/>
     </w:pPr>
-    <w:rPr/>
   </w:style>
-  <w:style w:type="paragraph" w:styleId="Footnotetext">
+  <w:style w:type="paragraph" w:styleId="FootnoteText">
     <w:name w:val="footnote text"/>
+    <w:basedOn w:val="Normal"/>
+    <w:link w:val="FootnoteTextChar"/>
     <w:uiPriority w:val="99"/>
     <w:semiHidden/>
     <w:unhideWhenUsed/>
-    <w:link w:val="FootnoteTextChar"/>
-    <w:rsid w:val="003f76fa"/>
-    <w:basedOn w:val="Normal"/>
+    <w:rsid w:val="003F76FA"/>
     <w:pPr>
-      <w:spacing w:lineRule="auto" w:line="240" w:before="0" w:after="0"/>
+      <w:spacing w:after="0" w:line="240" w:lineRule="auto"/>
     </w:pPr>
     <w:rPr>
       <w:sz w:val="20"/>
       <w:szCs w:val="20"/>
     </w:rPr>
   </w:style>
-  <w:style w:type="paragraph" w:styleId="TableContents">
+  <w:style w:type="paragraph" w:customStyle="1" w:styleId="TableContents">
     <w:name w:val="Table Contents"/>
     <w:basedOn w:val="Normal"/>
-    <w:pPr/>
-    <w:rPr/>
   </w:style>
-  <w:style w:type="numbering" w:styleId="NoList" w:default="1">
-    <w:name w:val="No List"/>
-    <w:uiPriority w:val="99"/>
+  <w:style w:type="table" w:styleId="TableGrid">
+    <w:name w:val="Table Grid"/>
+    <w:basedOn w:val="TableNormal"/>
+    <w:uiPriority w:val="59"/>
+    <w:rsid w:val="003F76FA"/>
+    <w:pPr>
+      <w:spacing w:line="240" w:lineRule="auto"/>
+    </w:pPr>
+    <w:rPr>
+      <w:lang w:val="bg-BG"/>
+    </w:rPr>
+    <w:tblPr>
+      <w:tblBorders>
+        <w:top w:val="single" w:sz="4" w:space="0" w:color="auto"/>
+        <w:left w:val="single" w:sz="4" w:space="0" w:color="auto"/>
+        <w:bottom w:val="single" w:sz="4" w:space="0" w:color="auto"/>
+        <w:right w:val="single" w:sz="4" w:space="0" w:color="auto"/>
+        <w:insideH w:val="single" w:sz="4" w:space="0" w:color="auto"/>
+        <w:insideV w:val="single" w:sz="4" w:space="0" w:color="auto"/>
+      </w:tblBorders>
+    </w:tblPr>
+  </w:style>
+</w:styles>
+</file>
+
+<file path=word/stylesWithEffects.xml><?xml version="1.0" encoding="utf-8"?>
+<w:styles xmlns:wpc="http://schemas.microsoft.com/office/word/2010/wordprocessingCanvas" xmlns:mc="http://schemas.openxmlformats.org/markup-compatibility/2006" xmlns:o="urn:schemas-microsoft-com:office:office" xmlns:r="http://schemas.openxmlformats.org/officeDocument/2006/relationships" xmlns:m="http://schemas.openxmlformats.org/officeDocument/2006/math" xmlns:v="urn:schemas-microsoft-com:vml" xmlns:wp14="http://schemas.microsoft.com/office/word/2010/wordprocessingDrawing" xmlns:wp="http://schemas.openxmlformats.org/drawingml/2006/wordprocessingDrawing" xmlns:w10="urn:schemas-microsoft-com:office:word" xmlns:w="http://schemas.openxmlformats.org/wordprocessingml/2006/main" xmlns:w14="http://schemas.microsoft.com/office/word/2010/wordml" xmlns:wpg="http://schemas.microsoft.com/office/word/2010/wordprocessingGroup" xmlns:wpi="http://schemas.microsoft.com/office/word/2010/wordprocessingInk" xmlns:wne="http://schemas.microsoft.com/office/word/2006/wordml" xmlns:wps="http://schemas.microsoft.com/office/word/2010/wordprocessingShape" mc:Ignorable="w14 wp14">
+  <w:docDefaults>
+    <w:rPrDefault>
+      <w:rPr>
+        <w:rFonts w:asciiTheme="minorHAnsi" w:eastAsiaTheme="minorEastAsia" w:hAnsiTheme="minorHAnsi" w:cstheme="minorBidi"/>
+        <w:sz w:val="22"/>
+        <w:szCs w:val="22"/>
+        <w:lang w:val="en-US" w:eastAsia="en-US" w:bidi="ar-SA"/>
+      </w:rPr>
+    </w:rPrDefault>
+    <w:pPrDefault>
+      <w:pPr>
+        <w:spacing w:after="200" w:line="276" w:lineRule="auto"/>
+      </w:pPr>
+    </w:pPrDefault>
+  </w:docDefaults>
+  <w:latentStyles w:defLockedState="0" w:defUIPriority="99" w:defSemiHidden="1" w:defUnhideWhenUsed="1" w:defQFormat="0" w:count="267">
+    <w:lsdException w:name="Normal" w:semiHidden="0" w:uiPriority="0" w:unhideWhenUsed="0" w:qFormat="1"/>
+    <w:lsdException w:name="heading 1" w:semiHidden="0" w:uiPriority="9" w:unhideWhenUsed="0" w:qFormat="1"/>
+    <w:lsdException w:name="heading 2" w:uiPriority="9" w:qFormat="1"/>
+    <w:lsdException w:name="heading 3" w:uiPriority="9" w:qFormat="1"/>
+    <w:lsdException w:name="heading 4" w:uiPriority="9" w:qFormat="1"/>
+    <w:lsdException w:name="heading 5" w:uiPriority="9" w:qFormat="1"/>
+    <w:lsdException w:name="heading 6" w:uiPriority="9" w:qFormat="1"/>
+    <w:lsdException w:name="heading 7" w:uiPriority="9" w:qFormat="1"/>
+    <w:lsdException w:name="heading 8" w:uiPriority="9" w:qFormat="1"/>
+    <w:lsdException w:name="heading 9" w:uiPriority="9" w:qFormat="1"/>
+    <w:lsdException w:name="toc 1" w:uiPriority="39"/>
+    <w:lsdException w:name="toc 2" w:uiPriority="39"/>
+    <w:lsdException w:name="toc 3" w:uiPriority="39"/>
+    <w:lsdException w:name="toc 4" w:uiPriority="39"/>
+    <w:lsdException w:name="toc 5" w:uiPriority="39"/>
+    <w:lsdException w:name="toc 6" w:uiPriority="39"/>
+    <w:lsdException w:name="toc 7" w:uiPriority="39"/>
+    <w:lsdException w:name="toc 8" w:uiPriority="39"/>
+    <w:lsdException w:name="toc 9" w:uiPriority="39"/>
+    <w:lsdException w:name="caption" w:uiPriority="35" w:qFormat="1"/>
+    <w:lsdException w:name="Title" w:semiHidden="0" w:uiPriority="10" w:unhideWhenUsed="0" w:qFormat="1"/>
+    <w:lsdException w:name="Default Paragraph Font" w:uiPriority="1"/>
+    <w:lsdException w:name="Subtitle" w:semiHidden="0" w:uiPriority="11" w:unhideWhenUsed="0" w:qFormat="1"/>
+    <w:lsdException w:name="Strong" w:semiHidden="0" w:uiPriority="22" w:unhideWhenUsed="0" w:qFormat="1"/>
+    <w:lsdException w:name="Emphasis" w:semiHidden="0" w:uiPriority="20" w:unhideWhenUsed="0" w:qFormat="1"/>
+    <w:lsdException w:name="Table Grid" w:semiHidden="0" w:uiPriority="59" w:unhideWhenUsed="0"/>
+    <w:lsdException w:name="Placeholder Text" w:unhideWhenUsed="0"/>
+    <w:lsdException w:name="No Spacing" w:semiHidden="0" w:uiPriority="1" w:unhideWhenUsed="0" w:qFormat="1"/>
+    <w:lsdException w:name="Light Shading" w:semiHidden="0" w:uiPriority="60" w:unhideWhenUsed="0"/>
+    <w:lsdException w:name="Light List" w:semiHidden="0" w:uiPriority="61" w:unhideWhenUsed="0"/>
+    <w:lsdException w:name="Light Grid" w:semiHidden="0" w:uiPriority="62" w:unhideWhenUsed="0"/>
+    <w:lsdException w:name="Medium Shading 1" w:semiHidden="0" w:uiPriority="63" w:unhideWhenUsed="0"/>
+    <w:lsdException w:name="Medium Shading 2" w:semiHidden="0" w:uiPriority="64" w:unhideWhenUsed="0"/>
+    <w:lsdException w:name="Medium List 1" w:semiHidden="0" w:uiPriority="65" w:unhideWhenUsed="0"/>
+    <w:lsdException w:name="Medium List 2" w:semiHidden="0" w:uiPriority="66" w:unhideWhenUsed="0"/>
+    <w:lsdException w:name="Medium Grid 1" w:semiHidden="0" w:uiPriority="67" w:unhideWhenUsed="0"/>
+    <w:lsdException w:name="Medium Grid 2" w:semiHidden="0" w:uiPriority="68" w:unhideWhenUsed="0"/>
+    <w:lsdException w:name="Medium Grid 3" w:semiHidden="0" w:uiPriority="69" w:unhideWhenUsed="0"/>
+    <w:lsdException w:name="Dark List" w:semiHidden="0" w:uiPriority="70" w:unhideWhenUsed="0"/>
+    <w:lsdException w:name="Colorful Shading" w:semiHidden="0" w:uiPriority="71" w:unhideWhenUsed="0"/>
+    <w:lsdException w:name="Colorful List" w:semiHidden="0" w:uiPriority="72" w:unhideWhenUsed="0"/>
+    <w:lsdException w:name="Colorful Grid" w:semiHidden="0" w:uiPriority="73" w:unhideWhenUsed="0"/>
+    <w:lsdException w:name="Light Shading Accent 1" w:semiHidden="0" w:uiPriority="60" w:unhideWhenUsed="0"/>
+    <w:lsdException w:name="Light List Accent 1" w:semiHidden="0" w:uiPriority="61" w:unhideWhenUsed="0"/>
+    <w:lsdException w:name="Light Grid Accent 1" w:semiHidden="0" w:uiPriority="62" w:unhideWhenUsed="0"/>
+    <w:lsdException w:name="Medium Shading 1 Accent 1" w:semiHidden="0" w:uiPriority="63" w:unhideWhenUsed="0"/>
+    <w:lsdException w:name="Medium Shading 2 Accent 1" w:semiHidden="0" w:uiPriority="64" w:unhideWhenUsed="0"/>
+    <w:lsdException w:name="Medium List 1 Accent 1" w:semiHidden="0" w:uiPriority="65" w:unhideWhenUsed="0"/>
+    <w:lsdException w:name="Revision" w:unhideWhenUsed="0"/>
+    <w:lsdException w:name="List Paragraph" w:semiHidden="0" w:uiPriority="34" w:unhideWhenUsed="0" w:qFormat="1"/>
+    <w:lsdException w:name="Quote" w:semiHidden="0" w:uiPriority="29" w:unhideWhenUsed="0" w:qFormat="1"/>
+    <w:lsdException w:name="Intense Quote" w:semiHidden="0" w:uiPriority="30" w:unhideWhenUsed="0" w:qFormat="1"/>
+    <w:lsdException w:name="Medium List 2 Accent 1" w:semiHidden="0" w:uiPriority="66" w:unhideWhenUsed="0"/>
+    <w:lsdException w:name="Medium Grid 1 Accent 1" w:semiHidden="0" w:uiPriority="67" w:unhideWhenUsed="0"/>
+    <w:lsdException w:name="Medium Grid 2 Accent 1" w:semiHidden="0" w:uiPriority="68" w:unhideWhenUsed="0"/>
+    <w:lsdException w:name="Medium Grid 3 Accent 1" w:semiHidden="0" w:uiPriority="69" w:unhideWhenUsed="0"/>
+    <w:lsdException w:name="Dark List Accent 1" w:semiHidden="0" w:uiPriority="70" w:unhideWhenUsed="0"/>
+    <w:lsdException w:name="Colorful Shading Accent 1" w:semiHidden="0" w:uiPriority="71" w:unhideWhenUsed="0"/>
+    <w:lsdException w:name="Colorful List Accent 1" w:semiHidden="0" w:uiPriority="72" w:unhideWhenUsed="0"/>
+    <w:lsdException w:name="Colorful Grid Accent 1" w:semiHidden="0" w:uiPriority="73" w:unhideWhenUsed="0"/>
+    <w:lsdException w:name="Light Shading Accent 2" w:semiHidden="0" w:uiPriority="60" w:unhideWhenUsed="0"/>
+    <w:lsdException w:name="Light List Accent 2" w:semiHidden="0" w:uiPriority="61" w:unhideWhenUsed="0"/>
+    <w:lsdException w:name="Light Grid Accent 2" w:semiHidden="0" w:uiPriority="62" w:unhideWhenUsed="0"/>
+    <w:lsdException w:name="Medium Shading 1 Accent 2" w:semiHidden="0" w:uiPriority="63" w:unhideWhenUsed="0"/>
+    <w:lsdException w:name="Medium Shading 2 Accent 2" w:semiHidden="0" w:uiPriority="64" w:unhideWhenUsed="0"/>
+    <w:lsdException w:name="Medium List 1 Accent 2" w:semiHidden="0" w:uiPriority="65" w:unhideWhenUsed="0"/>
+    <w:lsdException w:name="Medium List 2 Accent 2" w:semiHidden="0" w:uiPriority="66" w:unhideWhenUsed="0"/>
+    <w:lsdException w:name="Medium Grid 1 Accent 2" w:semiHidden="0" w:uiPriority="67" w:unhideWhenUsed="0"/>
+    <w:lsdException w:name="Medium Grid 2 Accent 2" w:semiHidden="0" w:uiPriority="68" w:unhideWhenUsed="0"/>
+    <w:lsdException w:name="Medium Grid 3 Accent 2" w:semiHidden="0" w:uiPriority="69" w:unhideWhenUsed="0"/>
+    <w:lsdException w:name="Dark List Accent 2" w:semiHidden="0" w:uiPriority="70" w:unhideWhenUsed="0"/>
+    <w:lsdException w:name="Colorful Shading Accent 2" w:semiHidden="0" w:uiPriority="71" w:unhideWhenUsed="0"/>
+    <w:lsdException w:name="Colorful List Accent 2" w:semiHidden="0" w:uiPriority="72" w:unhideWhenUsed="0"/>
+    <w:lsdException w:name="Colorful Grid Accent 2" w:semiHidden="0" w:uiPriority="73" w:unhideWhenUsed="0"/>
+    <w:lsdException w:name="Light Shading Accent 3" w:semiHidden="0" w:uiPriority="60" w:unhideWhenUsed="0"/>
+    <w:lsdException w:name="Light List Accent 3" w:semiHidden="0" w:uiPriority="61" w:unhideWhenUsed="0"/>
+    <w:lsdException w:name="Light Grid Accent 3" w:semiHidden="0" w:uiPriority="62" w:unhideWhenUsed="0"/>
+    <w:lsdException w:name="Medium Shading 1 Accent 3" w:semiHidden="0" w:uiPriority="63" w:unhideWhenUsed="0"/>
+    <w:lsdException w:name="Medium Shading 2 Accent 3" w:semiHidden="0" w:uiPriority="64" w:unhideWhenUsed="0"/>
+    <w:lsdException w:name="Medium List 1 Accent 3" w:semiHidden="0" w:uiPriority="65" w:unhideWhenUsed="0"/>
+    <w:lsdException w:name="Medium List 2 Accent 3" w:semiHidden="0" w:uiPriority="66" w:unhideWhenUsed="0"/>
+    <w:lsdException w:name="Medium Grid 1 Accent 3" w:semiHidden="0" w:uiPriority="67" w:unhideWhenUsed="0"/>
+    <w:lsdException w:name="Medium Grid 2 Accent 3" w:semiHidden="0" w:uiPriority="68" w:unhideWhenUsed="0"/>
+    <w:lsdException w:name="Medium Grid 3 Accent 3" w:semiHidden="0" w:uiPriority="69" w:unhideWhenUsed="0"/>
+    <w:lsdException w:name="Dark List Accent 3" w:semiHidden="0" w:uiPriority="70" w:unhideWhenUsed="0"/>
+    <w:lsdException w:name="Colorful Shading Accent 3" w:semiHidden="0" w:uiPriority="71" w:unhideWhenUsed="0"/>
+    <w:lsdException w:name="Colorful List Accent 3" w:semiHidden="0" w:uiPriority="72" w:unhideWhenUsed="0"/>
+    <w:lsdException w:name="Colorful Grid Accent 3" w:semiHidden="0" w:uiPriority="73" w:unhideWhenUsed="0"/>
+    <w:lsdException w:name="Light Shading Accent 4" w:semiHidden="0" w:uiPriority="60" w:unhideWhenUsed="0"/>
+    <w:lsdException w:name="Light List Accent 4" w:semiHidden="0" w:uiPriority="61" w:unhideWhenUsed="0"/>
+    <w:lsdException w:name="Light Grid Accent 4" w:semiHidden="0" w:uiPriority="62" w:unhideWhenUsed="0"/>
+    <w:lsdException w:name="Medium Shading 1 Accent 4" w:semiHidden="0" w:uiPriority="63" w:unhideWhenUsed="0"/>
+    <w:lsdException w:name="Medium Shading 2 Accent 4" w:semiHidden="0" w:uiPriority="64" w:unhideWhenUsed="0"/>
+    <w:lsdException w:name="Medium List 1 Accent 4" w:semiHidden="0" w:uiPriority="65" w:unhideWhenUsed="0"/>
+    <w:lsdException w:name="Medium List 2 Accent 4" w:semiHidden="0" w:uiPriority="66" w:unhideWhenUsed="0"/>
+    <w:lsdException w:name="Medium Grid 1 Accent 4" w:semiHidden="0" w:uiPriority="67" w:unhideWhenUsed="0"/>
+    <w:lsdException w:name="Medium Grid 2 Accent 4" w:semiHidden="0" w:uiPriority="68" w:unhideWhenUsed="0"/>
+    <w:lsdException w:name="Medium Grid 3 Accent 4" w:semiHidden="0" w:uiPriority="69" w:unhideWhenUsed="0"/>
+    <w:lsdException w:name="Dark List Accent 4" w:semiHidden="0" w:uiPriority="70" w:unhideWhenUsed="0"/>
+    <w:lsdException w:name="Colorful Shading Accent 4" w:semiHidden="0" w:uiPriority="71" w:unhideWhenUsed="0"/>
+    <w:lsdException w:name="Colorful List Accent 4" w:semiHidden="0" w:uiPriority="72" w:unhideWhenUsed="0"/>
+    <w:lsdException w:name="Colorful Grid Accent 4" w:semiHidden="0" w:uiPriority="73" w:unhideWhenUsed="0"/>
+    <w:lsdException w:name="Light Shading Accent 5" w:semiHidden="0" w:uiPriority="60" w:unhideWhenUsed="0"/>
+    <w:lsdException w:name="Light List Accent 5" w:semiHidden="0" w:uiPriority="61" w:unhideWhenUsed="0"/>
+    <w:lsdException w:name="Light Grid Accent 5" w:semiHidden="0" w:uiPriority="62" w:unhideWhenUsed="0"/>
+    <w:lsdException w:name="Medium Shading 1 Accent 5" w:semiHidden="0" w:uiPriority="63" w:unhideWhenUsed="0"/>
+    <w:lsdException w:name="Medium Shading 2 Accent 5" w:semiHidden="0" w:uiPriority="64" w:unhideWhenUsed="0"/>
+    <w:lsdException w:name="Medium List 1 Accent 5" w:semiHidden="0" w:uiPriority="65" w:unhideWhenUsed="0"/>
+    <w:lsdException w:name="Medium List 2 Accent 5" w:semiHidden="0" w:uiPriority="66" w:unhideWhenUsed="0"/>
+    <w:lsdException w:name="Medium Grid 1 Accent 5" w:semiHidden="0" w:uiPriority="67" w:unhideWhenUsed="0"/>
+    <w:lsdException w:name="Medium Grid 2 Accent 5" w:semiHidden="0" w:uiPriority="68" w:unhideWhenUsed="0"/>
+    <w:lsdException w:name="Medium Grid 3 Accent 5" w:semiHidden="0" w:uiPriority="69" w:unhideWhenUsed="0"/>
+    <w:lsdException w:name="Dark List Accent 5" w:semiHidden="0" w:uiPriority="70" w:unhideWhenUsed="0"/>
+    <w:lsdException w:name="Colorful Shading Accent 5" w:semiHidden="0" w:uiPriority="71" w:unhideWhenUsed="0"/>
+    <w:lsdException w:name="Colorful List Accent 5" w:semiHidden="0" w:uiPriority="72" w:unhideWhenUsed="0"/>
+    <w:lsdException w:name="Colorful Grid Accent 5" w:semiHidden="0" w:uiPriority="73" w:unhideWhenUsed="0"/>
+    <w:lsdException w:name="Light Shading Accent 6" w:semiHidden="0" w:uiPriority="60" w:unhideWhenUsed="0"/>
+    <w:lsdException w:name="Light List Accent 6" w:semiHidden="0" w:uiPriority="61" w:unhideWhenUsed="0"/>
+    <w:lsdException w:name="Light Grid Accent 6" w:semiHidden="0" w:uiPriority="62" w:unhideWhenUsed="0"/>
+    <w:lsdException w:name="Medium Shading 1 Accent 6" w:semiHidden="0" w:uiPriority="63" w:unhideWhenUsed="0"/>
+    <w:lsdException w:name="Medium Shading 2 Accent 6" w:semiHidden="0" w:uiPriority="64" w:unhideWhenUsed="0"/>
+    <w:lsdException w:name="Medium List 1 Accent 6" w:semiHidden="0" w:uiPriority="65" w:unhideWhenUsed="0"/>
+    <w:lsdException w:name="Medium List 2 Accent 6" w:semiHidden="0" w:uiPriority="66" w:unhideWhenUsed="0"/>
+    <w:lsdException w:name="Medium Grid 1 Accent 6" w:semiHidden="0" w:uiPriority="67" w:unhideWhenUsed="0"/>
+    <w:lsdException w:name="Medium Grid 2 Accent 6" w:semiHidden="0" w:uiPriority="68" w:unhideWhenUsed="0"/>
+    <w:lsdException w:name="Medium Grid 3 Accent 6" w:semiHidden="0" w:uiPriority="69" w:unhideWhenUsed="0"/>
+    <w:lsdException w:name="Dark List Accent 6" w:semiHidden="0" w:uiPriority="70" w:unhideWhenUsed="0"/>
+    <w:lsdException w:name="Colorful Shading Accent 6" w:semiHidden="0" w:uiPriority="71" w:unhideWhenUsed="0"/>
+    <w:lsdException w:name="Colorful List Accent 6" w:semiHidden="0" w:uiPriority="72" w:unhideWhenUsed="0"/>
+    <w:lsdException w:name="Colorful Grid Accent 6" w:semiHidden="0" w:uiPriority="73" w:unhideWhenUsed="0"/>
+    <w:lsdException w:name="Subtle Emphasis" w:semiHidden="0" w:uiPriority="19" w:unhideWhenUsed="0" w:qFormat="1"/>
+    <w:lsdException w:name="Intense Emphasis" w:semiHidden="0" w:uiPriority="21" w:unhideWhenUsed="0" w:qFormat="1"/>
+    <w:lsdException w:name="Subtle Reference" w:semiHidden="0" w:uiPriority="31" w:unhideWhenUsed="0" w:qFormat="1"/>
+    <w:lsdException w:name="Intense Reference" w:semiHidden="0" w:uiPriority="32" w:unhideWhenUsed="0" w:qFormat="1"/>
+    <w:lsdException w:name="Book Title" w:semiHidden="0" w:uiPriority="33" w:unhideWhenUsed="0" w:qFormat="1"/>
+    <w:lsdException w:name="Bibliography" w:uiPriority="37"/>
+    <w:lsdException w:name="TOC Heading" w:uiPriority="39" w:qFormat="1"/>
+  </w:latentStyles>
+  <w:style w:type="paragraph" w:default="1" w:styleId="Normal">
+    <w:name w:val="Normal"/>
+    <w:qFormat/>
+  </w:style>
+  <w:style w:type="character" w:default="1" w:styleId="DefaultParagraphFont">
+    <w:name w:val="Default Paragraph Font"/>
+    <w:uiPriority w:val="1"/>
     <w:semiHidden/>
     <w:unhideWhenUsed/>
   </w:style>
@@ -4958,7 +5409,7 @@
     <w:semiHidden/>
     <w:unhideWhenUsed/>
     <w:tblPr>
-      <w:tblInd w:type="dxa" w:w="0"/>
+      <w:tblInd w:w="0" w:type="dxa"/>
       <w:tblCellMar>
         <w:top w:w="0" w:type="dxa"/>
         <w:left w:w="108" w:type="dxa"/>
@@ -4967,33 +5418,11 @@
       </w:tblCellMar>
     </w:tblPr>
   </w:style>
-  <w:style w:type="table" w:styleId="TableGrid">
-    <w:name w:val="Table Grid"/>
-    <w:basedOn w:val="TableNormal"/>
-    <w:uiPriority w:val="59"/>
-    <w:rsid w:val="003f76fa"/>
-    <w:pPr>
-      <w:spacing w:line="240" w:lineRule="auto" w:after="0"/>
-    </w:pPr>
-    <w:rPr>
-      <w:lang w:val="bg-BG"/>
-    </w:rPr>
-    <w:tblPr>
-      <w:tblBorders>
-        <w:top w:space="0" w:sz="4" w:color="auto" w:val="single"/>
-        <w:left w:space="0" w:sz="4" w:color="auto" w:val="single"/>
-        <w:bottom w:space="0" w:sz="4" w:color="auto" w:val="single"/>
-        <w:right w:space="0" w:sz="4" w:color="auto" w:val="single"/>
-        <w:insideH w:space="0" w:sz="4" w:color="auto" w:val="single"/>
-        <w:insideV w:space="0" w:sz="4" w:color="auto" w:val="single"/>
-      </w:tblBorders>
-      <w:tblCellMar>
-        <w:top w:w="0" w:type="dxa"/>
-        <w:left w:w="108" w:type="dxa"/>
-        <w:bottom w:w="0" w:type="dxa"/>
-        <w:right w:w="108" w:type="dxa"/>
-      </w:tblCellMar>
-    </w:tblPr>
+  <w:style w:type="numbering" w:default="1" w:styleId="NoList">
+    <w:name w:val="No List"/>
+    <w:uiPriority w:val="99"/>
+    <w:semiHidden/>
+    <w:unhideWhenUsed/>
   </w:style>
 </w:styles>
 </file>
